--- a/NMCNPM_CA1_NHOM10.docx
+++ b/NMCNPM_CA1_NHOM10.docx
@@ -1,6 +1,6 @@
 
 <file path=word/document.xml><?xml version="1.0" encoding="utf-8"?>
-<w:document xmlns:wpc="http://schemas.microsoft.com/office/word/2010/wordprocessingCanvas" xmlns:cx="http://schemas.microsoft.com/office/drawing/2014/chartex" xmlns:cx1="http://schemas.microsoft.com/office/drawing/2015/9/8/chartex" xmlns:cx2="http://schemas.microsoft.com/office/drawing/2015/10/21/chartex" xmlns:cx3="http://schemas.microsoft.com/office/drawing/2016/5/9/chartex" xmlns:cx4="http://schemas.microsoft.com/office/drawing/2016/5/10/chartex" xmlns:cx5="http://schemas.microsoft.com/office/drawing/2016/5/11/chartex" xmlns:cx6="http://schemas.microsoft.com/office/drawing/2016/5/12/chartex" xmlns:cx7="http://schemas.microsoft.com/office/drawing/2016/5/13/chartex" xmlns:cx8="http://schemas.microsoft.com/office/drawing/2016/5/14/chartex" xmlns:mc="http://schemas.openxmlformats.org/markup-compatibility/2006" xmlns:aink="http://schemas.microsoft.com/office/drawing/2016/ink" xmlns:am3d="http://schemas.microsoft.com/office/drawing/2017/model3d" xmlns:o="urn:schemas-microsoft-com:office:office" xmlns:r="http://schemas.openxmlformats.org/officeDocument/2006/relationships" xmlns:m="http://schemas.openxmlformats.org/officeDocument/2006/math" xmlns:v="urn:schemas-microsoft-com:vml" xmlns:wp14="http://schemas.microsoft.com/office/word/2010/wordprocessingDrawing" xmlns:wp="http://schemas.openxmlformats.org/drawingml/2006/wordprocessingDrawing" xmlns:w10="urn:schemas-microsoft-com:office:word" xmlns:w="http://schemas.openxmlformats.org/wordprocessingml/2006/main" xmlns:w14="http://schemas.microsoft.com/office/word/2010/wordml" xmlns:w15="http://schemas.microsoft.com/office/word/2012/wordml" xmlns:w16cex="http://schemas.microsoft.com/office/word/2018/wordml/cex" xmlns:w16cid="http://schemas.microsoft.com/office/word/2016/wordml/cid" xmlns:w16="http://schemas.microsoft.com/office/word/2018/wordml" xmlns:w16sdtdh="http://schemas.microsoft.com/office/word/2020/wordml/sdtdatahash" xmlns:w16se="http://schemas.microsoft.com/office/word/2015/wordml/symex" xmlns:wpg="http://schemas.microsoft.com/office/word/2010/wordprocessingGroup" xmlns:wpi="http://schemas.microsoft.com/office/word/2010/wordprocessingInk" xmlns:wne="http://schemas.microsoft.com/office/word/2006/wordml" xmlns:wps="http://schemas.microsoft.com/office/word/2010/wordprocessingShape" mc:Ignorable="w14 w15 w16se w16cid w16 w16cex w16sdtdh wp14">
+<w:document xmlns:wpc="http://schemas.microsoft.com/office/word/2010/wordprocessingCanvas" xmlns:mc="http://schemas.openxmlformats.org/markup-compatibility/2006" xmlns:o="urn:schemas-microsoft-com:office:office" xmlns:r="http://schemas.openxmlformats.org/officeDocument/2006/relationships" xmlns:m="http://schemas.openxmlformats.org/officeDocument/2006/math" xmlns:v="urn:schemas-microsoft-com:vml" xmlns:wp14="http://schemas.microsoft.com/office/word/2010/wordprocessingDrawing" xmlns:wp="http://schemas.openxmlformats.org/drawingml/2006/wordprocessingDrawing" xmlns:w10="urn:schemas-microsoft-com:office:word" xmlns:w="http://schemas.openxmlformats.org/wordprocessingml/2006/main" xmlns:w14="http://schemas.microsoft.com/office/word/2010/wordml" xmlns:wpg="http://schemas.microsoft.com/office/word/2010/wordprocessingGroup" xmlns:wpi="http://schemas.microsoft.com/office/word/2010/wordprocessingInk" xmlns:wne="http://schemas.microsoft.com/office/word/2006/wordml" xmlns:wps="http://schemas.microsoft.com/office/word/2010/wordprocessingShape" mc:Ignorable="w14 wp14">
   <w:body>
     <w:p>
       <w:pPr>
@@ -80,7 +80,7 @@
                     <pic:cNvPicPr/>
                   </pic:nvPicPr>
                   <pic:blipFill>
-                    <a:blip r:embed="rId8" cstate="print">
+                    <a:blip r:embed="rId9" cstate="print">
                       <a:extLst>
                         <a:ext uri="{28A0092B-C50C-407E-A947-70E740481C1C}">
                           <a14:useLocalDpi xmlns:a14="http://schemas.microsoft.com/office/drawing/2010/main" val="0"/>
@@ -430,7 +430,7 @@
           <w:szCs w:val="36"/>
         </w:rPr>
         <w:sectPr>
-          <w:footerReference w:type="default" r:id="rId9"/>
+          <w:footerReference w:type="default" r:id="rId10"/>
           <w:pgSz w:w="12240" w:h="15840"/>
           <w:pgMar w:top="1440" w:right="1440" w:bottom="1440" w:left="1440" w:header="720" w:footer="720" w:gutter="0"/>
           <w:pgBorders w:offsetFrom="page">
@@ -782,7 +782,7 @@
               <w:szCs w:val="26"/>
             </w:rPr>
             <w:sectPr>
-              <w:footerReference w:type="default" r:id="rId10"/>
+              <w:footerReference w:type="default" r:id="rId11"/>
               <w:pgSz w:w="12240" w:h="15840"/>
               <w:pgMar w:top="1440" w:right="1440" w:bottom="1440" w:left="1440" w:header="720" w:footer="720" w:gutter="0"/>
               <w:pgNumType w:fmt="numberInDash" w:chapStyle="1"/>
@@ -858,8 +858,39 @@
           <w:sz w:val="28"/>
           <w:szCs w:val="28"/>
         </w:rPr>
-        <w:t>Đây là tài liệu mô tả ứng dụng đặt thức ăn nhanh dành cho người quản trị hệ thống (người quản trị là chủ cửa hàng). Tài liệu bao gồm phần giới thiệu ứng dụng và mô tả yêu cầu ứng dụng để người quản trị có thể hiểu rõ về các chức năng của hệ thống và cài đặt các chức năng đó.</w:t>
-      </w:r>
+        <w:t xml:space="preserve">Đây là tài liệu mô tả ứng dụng đặt thức </w:t>
+      </w:r>
+      <w:proofErr w:type="gramStart"/>
+      <w:r>
+        <w:rPr>
+          <w:rFonts w:ascii="Arial" w:eastAsia="Times New Roman" w:hAnsi="Arial" w:cs="Arial"/>
+          <w:color w:val="000000"/>
+          <w:sz w:val="28"/>
+          <w:szCs w:val="28"/>
+        </w:rPr>
+        <w:t>ăn</w:t>
+      </w:r>
+      <w:proofErr w:type="gramEnd"/>
+      <w:r>
+        <w:rPr>
+          <w:rFonts w:ascii="Arial" w:eastAsia="Times New Roman" w:hAnsi="Arial" w:cs="Arial"/>
+          <w:color w:val="000000"/>
+          <w:sz w:val="28"/>
+          <w:szCs w:val="28"/>
+        </w:rPr>
+        <w:t xml:space="preserve"> nhanh dành cho người quản trị hệ thống (người quản trị là chủ cửa hàng). </w:t>
+      </w:r>
+      <w:proofErr w:type="gramStart"/>
+      <w:r>
+        <w:rPr>
+          <w:rFonts w:ascii="Arial" w:eastAsia="Times New Roman" w:hAnsi="Arial" w:cs="Arial"/>
+          <w:color w:val="000000"/>
+          <w:sz w:val="28"/>
+          <w:szCs w:val="28"/>
+        </w:rPr>
+        <w:t>Tài liệu bao gồm phần giới thiệu ứng dụng và mô tả yêu cầu ứng dụng để người quản trị có thể hiểu rõ về các chức năng của hệ thống và cài đặt các chức năng đó.</w:t>
+      </w:r>
+      <w:proofErr w:type="gramEnd"/>
     </w:p>
     <w:p>
       <w:pPr>
@@ -886,7 +917,33 @@
           <w:sz w:val="26"/>
           <w:szCs w:val="26"/>
         </w:rPr>
-        <w:t>*Giới thiệu phần mềm bán thức ăn nhanh:</w:t>
+        <w:t xml:space="preserve">*Giới thiệu phần mềm bán thức </w:t>
+      </w:r>
+      <w:proofErr w:type="gramStart"/>
+      <w:r>
+        <w:rPr>
+          <w:rFonts w:ascii="Arial" w:eastAsia="Times New Roman" w:hAnsi="Arial" w:cs="Arial"/>
+          <w:b/>
+          <w:bCs/>
+          <w:color w:val="000000"/>
+          <w:kern w:val="36"/>
+          <w:sz w:val="26"/>
+          <w:szCs w:val="26"/>
+        </w:rPr>
+        <w:t>ăn</w:t>
+      </w:r>
+      <w:proofErr w:type="gramEnd"/>
+      <w:r>
+        <w:rPr>
+          <w:rFonts w:ascii="Arial" w:eastAsia="Times New Roman" w:hAnsi="Arial" w:cs="Arial"/>
+          <w:b/>
+          <w:bCs/>
+          <w:color w:val="000000"/>
+          <w:kern w:val="36"/>
+          <w:sz w:val="26"/>
+          <w:szCs w:val="26"/>
+        </w:rPr>
+        <w:t xml:space="preserve"> nhanh:</w:t>
       </w:r>
       <w:bookmarkEnd w:id="1"/>
     </w:p>
@@ -949,7 +1006,47 @@
           <w:sz w:val="26"/>
           <w:szCs w:val="26"/>
         </w:rPr>
-        <w:t>Đây là phần mềm cho phép khách hàng có thể mua thức ăn nhanh một cách nhanh chóng mà không cần phải lo về khoảng cách, thời gian. Hệ thống chuyên bán các loại thức ăn nhanh như gà rán, pizza, hamburger và các loại thức uống đi kèm giúp khách hàng có thể thỏa sức lựa chọn.</w:t>
+        <w:t xml:space="preserve">Đây là phần mềm cho phép khách hàng có thể mua thức </w:t>
+      </w:r>
+      <w:proofErr w:type="gramStart"/>
+      <w:r>
+        <w:rPr>
+          <w:rFonts w:ascii="Arial" w:eastAsia="Times New Roman" w:hAnsi="Arial" w:cs="Arial"/>
+          <w:color w:val="000000"/>
+          <w:sz w:val="26"/>
+          <w:szCs w:val="26"/>
+        </w:rPr>
+        <w:t>ăn</w:t>
+      </w:r>
+      <w:proofErr w:type="gramEnd"/>
+      <w:r>
+        <w:rPr>
+          <w:rFonts w:ascii="Arial" w:eastAsia="Times New Roman" w:hAnsi="Arial" w:cs="Arial"/>
+          <w:color w:val="000000"/>
+          <w:sz w:val="26"/>
+          <w:szCs w:val="26"/>
+        </w:rPr>
+        <w:t xml:space="preserve"> nhanh một cách nhanh chóng mà không cần phải lo về khoảng cách, thời gian. Hệ thống chuyên bán các loại thức </w:t>
+      </w:r>
+      <w:proofErr w:type="gramStart"/>
+      <w:r>
+        <w:rPr>
+          <w:rFonts w:ascii="Arial" w:eastAsia="Times New Roman" w:hAnsi="Arial" w:cs="Arial"/>
+          <w:color w:val="000000"/>
+          <w:sz w:val="26"/>
+          <w:szCs w:val="26"/>
+        </w:rPr>
+        <w:t>ăn</w:t>
+      </w:r>
+      <w:proofErr w:type="gramEnd"/>
+      <w:r>
+        <w:rPr>
+          <w:rFonts w:ascii="Arial" w:eastAsia="Times New Roman" w:hAnsi="Arial" w:cs="Arial"/>
+          <w:color w:val="000000"/>
+          <w:sz w:val="26"/>
+          <w:szCs w:val="26"/>
+        </w:rPr>
+        <w:t xml:space="preserve"> nhanh như gà rán, pizza, hamburger và các loại thức uống đi kèm giúp khách hàng có thể thỏa sức lựa chọn.</w:t>
       </w:r>
     </w:p>
     <w:p>
@@ -1026,6 +1123,7 @@
           <w:szCs w:val="24"/>
         </w:rPr>
       </w:pPr>
+      <w:proofErr w:type="gramStart"/>
       <w:r>
         <w:rPr>
           <w:rFonts w:ascii="Arial" w:eastAsia="Times New Roman" w:hAnsi="Arial" w:cs="Arial"/>
@@ -1035,6 +1133,7 @@
         </w:rPr>
         <w:t>Cùng với sự phát triển của công nghệ 4.0, mọi thứ đều được tự động hóa cho nên mua sản phẩm online trở thành nhu cầu cấp thiết và trở thành thói quen của khách hàng đặc biệt là giới trẻ.</w:t>
       </w:r>
+      <w:proofErr w:type="gramEnd"/>
     </w:p>
     <w:p>
       <w:pPr>
@@ -1053,7 +1152,47 @@
           <w:sz w:val="26"/>
           <w:szCs w:val="26"/>
         </w:rPr>
-        <w:t>Việc đặt thức ăn nhanh online cũng từ đó mà hình thành. Bạn sẽ nhận được những điều sau đây khi đặt mua thức ăn online:</w:t>
+        <w:t xml:space="preserve">Việc đặt thức </w:t>
+      </w:r>
+      <w:proofErr w:type="gramStart"/>
+      <w:r>
+        <w:rPr>
+          <w:rFonts w:ascii="Arial" w:eastAsia="Times New Roman" w:hAnsi="Arial" w:cs="Arial"/>
+          <w:color w:val="000000"/>
+          <w:sz w:val="26"/>
+          <w:szCs w:val="26"/>
+        </w:rPr>
+        <w:t>ăn</w:t>
+      </w:r>
+      <w:proofErr w:type="gramEnd"/>
+      <w:r>
+        <w:rPr>
+          <w:rFonts w:ascii="Arial" w:eastAsia="Times New Roman" w:hAnsi="Arial" w:cs="Arial"/>
+          <w:color w:val="000000"/>
+          <w:sz w:val="26"/>
+          <w:szCs w:val="26"/>
+        </w:rPr>
+        <w:t xml:space="preserve"> nhanh online cũng từ đó mà hình thành. Bạn sẽ nhận được những điều sau đây khi đặt mua thức </w:t>
+      </w:r>
+      <w:proofErr w:type="gramStart"/>
+      <w:r>
+        <w:rPr>
+          <w:rFonts w:ascii="Arial" w:eastAsia="Times New Roman" w:hAnsi="Arial" w:cs="Arial"/>
+          <w:color w:val="000000"/>
+          <w:sz w:val="26"/>
+          <w:szCs w:val="26"/>
+        </w:rPr>
+        <w:t>ăn</w:t>
+      </w:r>
+      <w:proofErr w:type="gramEnd"/>
+      <w:r>
+        <w:rPr>
+          <w:rFonts w:ascii="Arial" w:eastAsia="Times New Roman" w:hAnsi="Arial" w:cs="Arial"/>
+          <w:color w:val="000000"/>
+          <w:sz w:val="26"/>
+          <w:szCs w:val="26"/>
+        </w:rPr>
+        <w:t xml:space="preserve"> online:</w:t>
       </w:r>
     </w:p>
     <w:p>
@@ -1093,6 +1232,7 @@
           <w:sz w:val="26"/>
           <w:szCs w:val="26"/>
         </w:rPr>
+        <w:lastRenderedPageBreak/>
         <w:t>2. So sánh giá cả dễ dàng</w:t>
       </w:r>
     </w:p>
@@ -1113,7 +1253,6 @@
           <w:sz w:val="26"/>
           <w:szCs w:val="26"/>
         </w:rPr>
-        <w:lastRenderedPageBreak/>
         <w:t>3. Lựa chọn đa dạng</w:t>
       </w:r>
     </w:p>
@@ -1154,7 +1293,27 @@
           <w:sz w:val="26"/>
           <w:szCs w:val="26"/>
         </w:rPr>
-        <w:t>5. Ngoài ra, bạn còn nhận được nhiều lợi ích khác như ưu đãi khi mua sản phẩm lần tiếp theo (voucher), các khuyến mãi giảm giá.</w:t>
+        <w:t xml:space="preserve">5. Ngoài ra, bạn còn nhận được nhiều lợi ích khác như ưu đãi khi mua sản phẩm lần tiếp </w:t>
+      </w:r>
+      <w:proofErr w:type="gramStart"/>
+      <w:r>
+        <w:rPr>
+          <w:rFonts w:ascii="Arial" w:eastAsia="Times New Roman" w:hAnsi="Arial" w:cs="Arial"/>
+          <w:color w:val="000000"/>
+          <w:sz w:val="26"/>
+          <w:szCs w:val="26"/>
+        </w:rPr>
+        <w:t>theo</w:t>
+      </w:r>
+      <w:proofErr w:type="gramEnd"/>
+      <w:r>
+        <w:rPr>
+          <w:rFonts w:ascii="Arial" w:eastAsia="Times New Roman" w:hAnsi="Arial" w:cs="Arial"/>
+          <w:color w:val="000000"/>
+          <w:sz w:val="26"/>
+          <w:szCs w:val="26"/>
+        </w:rPr>
+        <w:t xml:space="preserve"> (voucher), các khuyến mãi giảm giá.</w:t>
       </w:r>
     </w:p>
     <w:p>
@@ -1189,14 +1348,45 @@
           <w:szCs w:val="24"/>
         </w:rPr>
       </w:pPr>
-      <w:r>
-        <w:rPr>
-          <w:rFonts w:ascii="Arial" w:eastAsia="Times New Roman" w:hAnsi="Arial" w:cs="Arial"/>
-          <w:color w:val="000000"/>
-          <w:sz w:val="26"/>
-          <w:szCs w:val="26"/>
-        </w:rPr>
-        <w:t>Hệ thống được xây dựng dựa trên mô hình của các phần mềm đi trước như Mcdonald's. Phần mềm sẽ gồm đầy đủ các chức năng của một trang bán hàng online: đăng nhập, đăng ký, xem danh sách món ăn, thêm món ăn vào giỏ, đặt hàng cùng với các hình thức thanh toán hiện có giúp người dùng có thể đặt mua một cách đơn giản nhất và nhanh nhất.</w:t>
+      <w:proofErr w:type="gramStart"/>
+      <w:r>
+        <w:rPr>
+          <w:rFonts w:ascii="Arial" w:eastAsia="Times New Roman" w:hAnsi="Arial" w:cs="Arial"/>
+          <w:color w:val="000000"/>
+          <w:sz w:val="26"/>
+          <w:szCs w:val="26"/>
+        </w:rPr>
+        <w:t>Hệ thống được xây dựng dựa trên mô hình của các phần mềm đi trước như Mcdonald's.</w:t>
+      </w:r>
+      <w:proofErr w:type="gramEnd"/>
+      <w:r>
+        <w:rPr>
+          <w:rFonts w:ascii="Arial" w:eastAsia="Times New Roman" w:hAnsi="Arial" w:cs="Arial"/>
+          <w:color w:val="000000"/>
+          <w:sz w:val="26"/>
+          <w:szCs w:val="26"/>
+        </w:rPr>
+        <w:t xml:space="preserve"> Phần mềm sẽ gồm đầy đủ các chức năng của một trang bán hàng online: đăng nhập, đăng ký, xem danh sách món ăn, thêm món </w:t>
+      </w:r>
+      <w:proofErr w:type="gramStart"/>
+      <w:r>
+        <w:rPr>
+          <w:rFonts w:ascii="Arial" w:eastAsia="Times New Roman" w:hAnsi="Arial" w:cs="Arial"/>
+          <w:color w:val="000000"/>
+          <w:sz w:val="26"/>
+          <w:szCs w:val="26"/>
+        </w:rPr>
+        <w:t>ăn</w:t>
+      </w:r>
+      <w:proofErr w:type="gramEnd"/>
+      <w:r>
+        <w:rPr>
+          <w:rFonts w:ascii="Arial" w:eastAsia="Times New Roman" w:hAnsi="Arial" w:cs="Arial"/>
+          <w:color w:val="000000"/>
+          <w:sz w:val="26"/>
+          <w:szCs w:val="26"/>
+        </w:rPr>
+        <w:t xml:space="preserve"> vào giỏ, đặt hàng cùng với các hình thức thanh toán hiện có giúp người dùng có thể đặt mua một cách đơn giản nhất và nhanh nhất.</w:t>
       </w:r>
     </w:p>
     <w:p>
@@ -1248,7 +1438,27 @@
           <w:sz w:val="26"/>
           <w:szCs w:val="26"/>
         </w:rPr>
-        <w:t>Khách hàng không có thời gian để trực tiếp đến cửa hàng thì có thể đặt món online hoặc khi khách hàng ngại di chuyển một quãng đường xa muốn muốn ở nhà là cũng có được một buổi ăn nhanh thì phần mềm này là sự lựa chọn hàng đầu.</w:t>
+        <w:t xml:space="preserve">Khách hàng không có thời gian để trực tiếp đến cửa hàng thì có thể đặt món online hoặc khi khách hàng ngại di chuyển một quãng đường xa muốn muốn ở nhà là cũng có được một buổi </w:t>
+      </w:r>
+      <w:proofErr w:type="gramStart"/>
+      <w:r>
+        <w:rPr>
+          <w:rFonts w:ascii="Arial" w:eastAsia="Times New Roman" w:hAnsi="Arial" w:cs="Arial"/>
+          <w:color w:val="000000"/>
+          <w:sz w:val="26"/>
+          <w:szCs w:val="26"/>
+        </w:rPr>
+        <w:t>ăn</w:t>
+      </w:r>
+      <w:proofErr w:type="gramEnd"/>
+      <w:r>
+        <w:rPr>
+          <w:rFonts w:ascii="Arial" w:eastAsia="Times New Roman" w:hAnsi="Arial" w:cs="Arial"/>
+          <w:color w:val="000000"/>
+          <w:sz w:val="26"/>
+          <w:szCs w:val="26"/>
+        </w:rPr>
+        <w:t xml:space="preserve"> nhanh thì phần mềm này là sự lựa chọn hàng đầu.</w:t>
       </w:r>
     </w:p>
     <w:p>
@@ -1283,6 +1493,7 @@
           <w:szCs w:val="24"/>
         </w:rPr>
       </w:pPr>
+      <w:proofErr w:type="gramStart"/>
       <w:r>
         <w:rPr>
           <w:rFonts w:ascii="Arial" w:eastAsia="Times New Roman" w:hAnsi="Arial" w:cs="Arial"/>
@@ -1292,6 +1503,7 @@
         </w:rPr>
         <w:t>Chỉ cần điện thoại cài đặt ứng dụng và có kết nối internet là người dùng có thể trải nghiệm và sử dụng ứng dụng.</w:t>
       </w:r>
+      <w:proofErr w:type="gramEnd"/>
     </w:p>
     <w:p>
       <w:pPr>
@@ -1385,14 +1597,26 @@
           <w:szCs w:val="24"/>
         </w:rPr>
       </w:pPr>
-      <w:r>
-        <w:rPr>
-          <w:rFonts w:ascii="Arial" w:eastAsia="Times New Roman" w:hAnsi="Arial" w:cs="Arial"/>
-          <w:color w:val="000000"/>
-          <w:sz w:val="26"/>
-          <w:szCs w:val="26"/>
-        </w:rPr>
-        <w:t xml:space="preserve">- Đăng ký tài khoản: Khách hàng cần phải có tài khoản để tiến hành đặt món. Thông tin tài khoản bao gồm: </w:t>
+      <w:proofErr w:type="gramStart"/>
+      <w:r>
+        <w:rPr>
+          <w:rFonts w:ascii="Arial" w:eastAsia="Times New Roman" w:hAnsi="Arial" w:cs="Arial"/>
+          <w:color w:val="000000"/>
+          <w:sz w:val="26"/>
+          <w:szCs w:val="26"/>
+        </w:rPr>
+        <w:lastRenderedPageBreak/>
+        <w:t>- Đăng ký tài khoản: Khách hàng cần phải có tài khoản để tiến hành đặt món.</w:t>
+      </w:r>
+      <w:proofErr w:type="gramEnd"/>
+      <w:r>
+        <w:rPr>
+          <w:rFonts w:ascii="Arial" w:eastAsia="Times New Roman" w:hAnsi="Arial" w:cs="Arial"/>
+          <w:color w:val="000000"/>
+          <w:sz w:val="26"/>
+          <w:szCs w:val="26"/>
+        </w:rPr>
+        <w:t xml:space="preserve"> Thông tin tài khoản bao gồm: </w:t>
       </w:r>
       <w:r>
         <w:rPr>
@@ -1410,8 +1634,19 @@
           <w:sz w:val="26"/>
           <w:szCs w:val="26"/>
         </w:rPr>
-        <w:t>. Người dùng cần điền đầy đủ thông tin để tiến hành đăng ký.</w:t>
-      </w:r>
+        <w:t xml:space="preserve">. </w:t>
+      </w:r>
+      <w:proofErr w:type="gramStart"/>
+      <w:r>
+        <w:rPr>
+          <w:rFonts w:ascii="Arial" w:eastAsia="Times New Roman" w:hAnsi="Arial" w:cs="Arial"/>
+          <w:color w:val="000000"/>
+          <w:sz w:val="26"/>
+          <w:szCs w:val="26"/>
+        </w:rPr>
+        <w:t>Người dùng cần điền đầy đủ thông tin để tiến hành đăng ký.</w:t>
+      </w:r>
+      <w:proofErr w:type="gramEnd"/>
     </w:p>
     <w:p>
       <w:pPr>
@@ -1423,25 +1658,37 @@
           <w:szCs w:val="24"/>
         </w:rPr>
       </w:pPr>
-      <w:r>
-        <w:rPr>
-          <w:rFonts w:ascii="Arial" w:eastAsia="Times New Roman" w:hAnsi="Arial" w:cs="Arial"/>
-          <w:color w:val="000000"/>
-          <w:sz w:val="26"/>
-          <w:szCs w:val="26"/>
-        </w:rPr>
-        <w:lastRenderedPageBreak/>
+      <w:proofErr w:type="gramStart"/>
+      <w:r>
+        <w:rPr>
+          <w:rFonts w:ascii="Arial" w:eastAsia="Times New Roman" w:hAnsi="Arial" w:cs="Arial"/>
+          <w:color w:val="000000"/>
+          <w:sz w:val="26"/>
+          <w:szCs w:val="26"/>
+        </w:rPr>
         <w:t>- Đăng nhập: Sau khi đăng ký thành công, khách hàng cần phải đăng nhập vào hệ thống để sử dụng các tiện ích của ứng dụng như: thêm sản phẩm vào giỏ, đặt hàng, thanh toán sản phẩm.</w:t>
       </w:r>
-      <w:r>
-        <w:rPr>
-          <w:rFonts w:ascii="Arial" w:eastAsia="Times New Roman" w:hAnsi="Arial" w:cs="Arial"/>
-          <w:color w:val="000000"/>
-          <w:sz w:val="26"/>
-          <w:szCs w:val="26"/>
-        </w:rPr>
-        <w:t xml:space="preserve"> Khách hàng có thể đăng nhập bằng Facebook hoặc Google.</w:t>
-      </w:r>
+      <w:proofErr w:type="gramEnd"/>
+      <w:r>
+        <w:rPr>
+          <w:rFonts w:ascii="Arial" w:eastAsia="Times New Roman" w:hAnsi="Arial" w:cs="Arial"/>
+          <w:color w:val="000000"/>
+          <w:sz w:val="26"/>
+          <w:szCs w:val="26"/>
+        </w:rPr>
+        <w:t xml:space="preserve"> </w:t>
+      </w:r>
+      <w:proofErr w:type="gramStart"/>
+      <w:r>
+        <w:rPr>
+          <w:rFonts w:ascii="Arial" w:eastAsia="Times New Roman" w:hAnsi="Arial" w:cs="Arial"/>
+          <w:color w:val="000000"/>
+          <w:sz w:val="26"/>
+          <w:szCs w:val="26"/>
+        </w:rPr>
+        <w:t>Khách hàng có thể đăng nhập bằng Facebook hoặc Google.</w:t>
+      </w:r>
+      <w:proofErr w:type="gramEnd"/>
     </w:p>
     <w:p>
       <w:pPr>
@@ -1453,6 +1700,7 @@
           <w:szCs w:val="24"/>
         </w:rPr>
       </w:pPr>
+      <w:proofErr w:type="gramStart"/>
       <w:r>
         <w:rPr>
           <w:rFonts w:ascii="Arial" w:eastAsia="Times New Roman" w:hAnsi="Arial" w:cs="Arial"/>
@@ -1462,6 +1710,7 @@
         </w:rPr>
         <w:t>- Đăng xuất: Khi khách hàng muốn thoát tài khoản để kết thúc phiên mua sắm của mình, khách hàng có thể đăng xuất ra khỏi hệ thống.</w:t>
       </w:r>
+      <w:proofErr w:type="gramEnd"/>
     </w:p>
     <w:p>
       <w:pPr>
@@ -1534,8 +1783,19 @@
           <w:sz w:val="26"/>
           <w:szCs w:val="26"/>
         </w:rPr>
-        <w:t xml:space="preserve"> đăng ký trước đó. Nếu trùng mã xác thực khách hàng có thể lấy lại mật khẩu bằng cách tạo một mật khẩu mới.</w:t>
-      </w:r>
+        <w:t xml:space="preserve"> đăng ký trước đó. </w:t>
+      </w:r>
+      <w:proofErr w:type="gramStart"/>
+      <w:r>
+        <w:rPr>
+          <w:rFonts w:ascii="Arial" w:eastAsia="Times New Roman" w:hAnsi="Arial" w:cs="Arial"/>
+          <w:color w:val="000000"/>
+          <w:sz w:val="26"/>
+          <w:szCs w:val="26"/>
+        </w:rPr>
+        <w:t>Nếu trùng mã xác thực khách hàng có thể lấy lại mật khẩu bằng cách tạo một mật khẩu mới.</w:t>
+      </w:r>
+      <w:proofErr w:type="gramEnd"/>
     </w:p>
     <w:p>
       <w:pPr>
@@ -1554,16 +1814,56 @@
           <w:sz w:val="26"/>
           <w:szCs w:val="26"/>
         </w:rPr>
-        <w:t>- Xem danh sách sản phẩm: Khách hàng có thể xem danh sách tất cả các món ăn hiện có để có được sự lựa chọn về món ăn tốt nhất. </w:t>
-      </w:r>
-      <w:r>
-        <w:rPr>
-          <w:rFonts w:ascii="Arial" w:eastAsia="Times New Roman" w:hAnsi="Arial" w:cs="Arial"/>
-          <w:color w:val="000000"/>
-          <w:sz w:val="26"/>
-          <w:szCs w:val="26"/>
-        </w:rPr>
-        <w:t>Người dùng có thể xem thông tin chi tiết món ăn khi chọn vào món ăn đó.</w:t>
+        <w:t xml:space="preserve">- Xem danh sách sản phẩm: Khách hàng có thể xem danh sách tất cả các món </w:t>
+      </w:r>
+      <w:proofErr w:type="gramStart"/>
+      <w:r>
+        <w:rPr>
+          <w:rFonts w:ascii="Arial" w:eastAsia="Times New Roman" w:hAnsi="Arial" w:cs="Arial"/>
+          <w:color w:val="000000"/>
+          <w:sz w:val="26"/>
+          <w:szCs w:val="26"/>
+        </w:rPr>
+        <w:t>ăn</w:t>
+      </w:r>
+      <w:proofErr w:type="gramEnd"/>
+      <w:r>
+        <w:rPr>
+          <w:rFonts w:ascii="Arial" w:eastAsia="Times New Roman" w:hAnsi="Arial" w:cs="Arial"/>
+          <w:color w:val="000000"/>
+          <w:sz w:val="26"/>
+          <w:szCs w:val="26"/>
+        </w:rPr>
+        <w:t xml:space="preserve"> hiện có để có được sự lựa chọn về món ăn tốt nhất. </w:t>
+      </w:r>
+      <w:r>
+        <w:rPr>
+          <w:rFonts w:ascii="Arial" w:eastAsia="Times New Roman" w:hAnsi="Arial" w:cs="Arial"/>
+          <w:color w:val="000000"/>
+          <w:sz w:val="26"/>
+          <w:szCs w:val="26"/>
+        </w:rPr>
+        <w:t xml:space="preserve">Người dùng có thể xem thông tin chi tiết món </w:t>
+      </w:r>
+      <w:proofErr w:type="gramStart"/>
+      <w:r>
+        <w:rPr>
+          <w:rFonts w:ascii="Arial" w:eastAsia="Times New Roman" w:hAnsi="Arial" w:cs="Arial"/>
+          <w:color w:val="000000"/>
+          <w:sz w:val="26"/>
+          <w:szCs w:val="26"/>
+        </w:rPr>
+        <w:t>ăn</w:t>
+      </w:r>
+      <w:proofErr w:type="gramEnd"/>
+      <w:r>
+        <w:rPr>
+          <w:rFonts w:ascii="Arial" w:eastAsia="Times New Roman" w:hAnsi="Arial" w:cs="Arial"/>
+          <w:color w:val="000000"/>
+          <w:sz w:val="26"/>
+          <w:szCs w:val="26"/>
+        </w:rPr>
+        <w:t xml:space="preserve"> khi chọn vào món ăn đó.</w:t>
       </w:r>
     </w:p>
     <w:p>
@@ -1583,7 +1883,27 @@
           <w:sz w:val="26"/>
           <w:szCs w:val="26"/>
         </w:rPr>
-        <w:t>- Lọc món ăn: khách hàng có thể lọc món ăn dựa vào các tiêu chí: tên món ăn, giá tiền, loại món ăn.</w:t>
+        <w:t xml:space="preserve">- Lọc món ăn: khách hàng có thể lọc món </w:t>
+      </w:r>
+      <w:proofErr w:type="gramStart"/>
+      <w:r>
+        <w:rPr>
+          <w:rFonts w:ascii="Arial" w:eastAsia="Times New Roman" w:hAnsi="Arial" w:cs="Arial"/>
+          <w:color w:val="000000"/>
+          <w:sz w:val="26"/>
+          <w:szCs w:val="26"/>
+        </w:rPr>
+        <w:t>ăn</w:t>
+      </w:r>
+      <w:proofErr w:type="gramEnd"/>
+      <w:r>
+        <w:rPr>
+          <w:rFonts w:ascii="Arial" w:eastAsia="Times New Roman" w:hAnsi="Arial" w:cs="Arial"/>
+          <w:color w:val="000000"/>
+          <w:sz w:val="26"/>
+          <w:szCs w:val="26"/>
+        </w:rPr>
+        <w:t xml:space="preserve"> dựa vào các tiêu chí: tên món ăn, giá tiền, loại món ăn.</w:t>
       </w:r>
     </w:p>
     <w:p>
@@ -1603,7 +1923,47 @@
           <w:sz w:val="26"/>
           <w:szCs w:val="26"/>
         </w:rPr>
-        <w:t>- Tìm kiếm món ăn: hệ thống sẽ hiển thị danh sách món ăn theo từ khóa tìm kiếm của khách hàng như: tên món và giá món. Kết quả tìm kiếm sẽ là các món ăn có tên hoặc giá đúng với từ khóa tìm kiếm.</w:t>
+        <w:t xml:space="preserve">- Tìm kiếm món ăn: hệ thống sẽ hiển thị danh sách món ăn </w:t>
+      </w:r>
+      <w:proofErr w:type="gramStart"/>
+      <w:r>
+        <w:rPr>
+          <w:rFonts w:ascii="Arial" w:eastAsia="Times New Roman" w:hAnsi="Arial" w:cs="Arial"/>
+          <w:color w:val="000000"/>
+          <w:sz w:val="26"/>
+          <w:szCs w:val="26"/>
+        </w:rPr>
+        <w:t>theo</w:t>
+      </w:r>
+      <w:proofErr w:type="gramEnd"/>
+      <w:r>
+        <w:rPr>
+          <w:rFonts w:ascii="Arial" w:eastAsia="Times New Roman" w:hAnsi="Arial" w:cs="Arial"/>
+          <w:color w:val="000000"/>
+          <w:sz w:val="26"/>
+          <w:szCs w:val="26"/>
+        </w:rPr>
+        <w:t xml:space="preserve"> từ khóa tìm kiếm của khách hàng như: tên món và giá món. Kết quả tìm kiếm sẽ là các món </w:t>
+      </w:r>
+      <w:proofErr w:type="gramStart"/>
+      <w:r>
+        <w:rPr>
+          <w:rFonts w:ascii="Arial" w:eastAsia="Times New Roman" w:hAnsi="Arial" w:cs="Arial"/>
+          <w:color w:val="000000"/>
+          <w:sz w:val="26"/>
+          <w:szCs w:val="26"/>
+        </w:rPr>
+        <w:t>ăn</w:t>
+      </w:r>
+      <w:proofErr w:type="gramEnd"/>
+      <w:r>
+        <w:rPr>
+          <w:rFonts w:ascii="Arial" w:eastAsia="Times New Roman" w:hAnsi="Arial" w:cs="Arial"/>
+          <w:color w:val="000000"/>
+          <w:sz w:val="26"/>
+          <w:szCs w:val="26"/>
+        </w:rPr>
+        <w:t xml:space="preserve"> có tên hoặc giá đúng với từ khóa tìm kiếm.</w:t>
       </w:r>
     </w:p>
     <w:p>
@@ -1623,16 +1983,137 @@
           <w:sz w:val="26"/>
           <w:szCs w:val="26"/>
         </w:rPr>
-        <w:t>- Thêm sản phẩm vào giỏ hàng: Cho phép khách hàng lưu lại các món ăn dự kiến đặt và cảm thấy yêu thích. Đây là bước trung gian để tiến hành việc đặt món. Chức năng này có trong trang thông tin chi tiết món. Để thực hiện được chức năng này, khách hàng cần phải có tài khoản và đã đăng nhập vào hệ thống. Nếu chưa đăng nhập, hệ thống sẽ yêu cầu đăng nhập để thực hiện được chức năng này.</w:t>
-      </w:r>
-      <w:r>
-        <w:rPr>
-          <w:rFonts w:ascii="Arial" w:eastAsia="Times New Roman" w:hAnsi="Arial" w:cs="Arial"/>
-          <w:color w:val="000000"/>
-          <w:sz w:val="26"/>
-          <w:szCs w:val="26"/>
-        </w:rPr>
-        <w:t xml:space="preserve"> Người dùng cần chọn kích thước và số lượng để có thể thêm món ăn vào giỏ hàng.</w:t>
+        <w:t xml:space="preserve">- Thêm sản phẩm vào giỏ hàng: Cho phép khách hàng lưu lại các món </w:t>
+      </w:r>
+      <w:proofErr w:type="gramStart"/>
+      <w:r>
+        <w:rPr>
+          <w:rFonts w:ascii="Arial" w:eastAsia="Times New Roman" w:hAnsi="Arial" w:cs="Arial"/>
+          <w:color w:val="000000"/>
+          <w:sz w:val="26"/>
+          <w:szCs w:val="26"/>
+        </w:rPr>
+        <w:t>ăn</w:t>
+      </w:r>
+      <w:proofErr w:type="gramEnd"/>
+      <w:r>
+        <w:rPr>
+          <w:rFonts w:ascii="Arial" w:eastAsia="Times New Roman" w:hAnsi="Arial" w:cs="Arial"/>
+          <w:color w:val="000000"/>
+          <w:sz w:val="26"/>
+          <w:szCs w:val="26"/>
+        </w:rPr>
+        <w:t xml:space="preserve"> dự kiến đặt và cảm thấy yêu thích. </w:t>
+      </w:r>
+      <w:proofErr w:type="gramStart"/>
+      <w:r>
+        <w:rPr>
+          <w:rFonts w:ascii="Arial" w:eastAsia="Times New Roman" w:hAnsi="Arial" w:cs="Arial"/>
+          <w:color w:val="000000"/>
+          <w:sz w:val="26"/>
+          <w:szCs w:val="26"/>
+        </w:rPr>
+        <w:t>Đây là bước trung gian để tiến hành việc đặt món.</w:t>
+      </w:r>
+      <w:proofErr w:type="gramEnd"/>
+      <w:r>
+        <w:rPr>
+          <w:rFonts w:ascii="Arial" w:eastAsia="Times New Roman" w:hAnsi="Arial" w:cs="Arial"/>
+          <w:color w:val="000000"/>
+          <w:sz w:val="26"/>
+          <w:szCs w:val="26"/>
+        </w:rPr>
+        <w:t xml:space="preserve"> </w:t>
+      </w:r>
+      <w:proofErr w:type="gramStart"/>
+      <w:r>
+        <w:rPr>
+          <w:rFonts w:ascii="Arial" w:eastAsia="Times New Roman" w:hAnsi="Arial" w:cs="Arial"/>
+          <w:color w:val="000000"/>
+          <w:sz w:val="26"/>
+          <w:szCs w:val="26"/>
+        </w:rPr>
+        <w:t>Chức năng này có trong trang thông tin chi tiết món.</w:t>
+      </w:r>
+      <w:proofErr w:type="gramEnd"/>
+      <w:r>
+        <w:rPr>
+          <w:rFonts w:ascii="Arial" w:eastAsia="Times New Roman" w:hAnsi="Arial" w:cs="Arial"/>
+          <w:color w:val="000000"/>
+          <w:sz w:val="26"/>
+          <w:szCs w:val="26"/>
+        </w:rPr>
+        <w:t xml:space="preserve"> </w:t>
+      </w:r>
+      <w:proofErr w:type="gramStart"/>
+      <w:r>
+        <w:rPr>
+          <w:rFonts w:ascii="Arial" w:eastAsia="Times New Roman" w:hAnsi="Arial" w:cs="Arial"/>
+          <w:color w:val="000000"/>
+          <w:sz w:val="26"/>
+          <w:szCs w:val="26"/>
+        </w:rPr>
+        <w:t>Để thực hiện được chức năng này, khách hàng cần phải có tài khoản và đã đăng nhập vào hệ thống.</w:t>
+      </w:r>
+      <w:proofErr w:type="gramEnd"/>
+      <w:r>
+        <w:rPr>
+          <w:rFonts w:ascii="Arial" w:eastAsia="Times New Roman" w:hAnsi="Arial" w:cs="Arial"/>
+          <w:color w:val="000000"/>
+          <w:sz w:val="26"/>
+          <w:szCs w:val="26"/>
+        </w:rPr>
+        <w:t xml:space="preserve"> </w:t>
+      </w:r>
+      <w:proofErr w:type="gramStart"/>
+      <w:r>
+        <w:rPr>
+          <w:rFonts w:ascii="Arial" w:eastAsia="Times New Roman" w:hAnsi="Arial" w:cs="Arial"/>
+          <w:color w:val="000000"/>
+          <w:sz w:val="26"/>
+          <w:szCs w:val="26"/>
+        </w:rPr>
+        <w:t xml:space="preserve">Nếu chưa đăng nhập, hệ thống sẽ yêu cầu đăng nhập để thực hiện được </w:t>
+      </w:r>
+      <w:r>
+        <w:rPr>
+          <w:rFonts w:ascii="Arial" w:eastAsia="Times New Roman" w:hAnsi="Arial" w:cs="Arial"/>
+          <w:color w:val="000000"/>
+          <w:sz w:val="26"/>
+          <w:szCs w:val="26"/>
+        </w:rPr>
+        <w:lastRenderedPageBreak/>
+        <w:t>chức năng này.</w:t>
+      </w:r>
+      <w:proofErr w:type="gramEnd"/>
+      <w:r>
+        <w:rPr>
+          <w:rFonts w:ascii="Arial" w:eastAsia="Times New Roman" w:hAnsi="Arial" w:cs="Arial"/>
+          <w:color w:val="000000"/>
+          <w:sz w:val="26"/>
+          <w:szCs w:val="26"/>
+        </w:rPr>
+        <w:t xml:space="preserve"> Người dùng cần chọn kích thước và số lượng để có thể thêm món </w:t>
+      </w:r>
+      <w:proofErr w:type="gramStart"/>
+      <w:r>
+        <w:rPr>
+          <w:rFonts w:ascii="Arial" w:eastAsia="Times New Roman" w:hAnsi="Arial" w:cs="Arial"/>
+          <w:color w:val="000000"/>
+          <w:sz w:val="26"/>
+          <w:szCs w:val="26"/>
+        </w:rPr>
+        <w:t>ăn</w:t>
+      </w:r>
+      <w:proofErr w:type="gramEnd"/>
+      <w:r>
+        <w:rPr>
+          <w:rFonts w:ascii="Arial" w:eastAsia="Times New Roman" w:hAnsi="Arial" w:cs="Arial"/>
+          <w:color w:val="000000"/>
+          <w:sz w:val="26"/>
+          <w:szCs w:val="26"/>
+        </w:rPr>
+        <w:t xml:space="preserve"> vào giỏ hàng.</w:t>
       </w:r>
     </w:p>
     <w:p>
@@ -1652,17 +2133,47 @@
           <w:sz w:val="26"/>
           <w:szCs w:val="26"/>
         </w:rPr>
-        <w:t xml:space="preserve">- Thanh toán: Muốn đặt hàng thành công, khách hàng cần phải thanh toán đơn hàng đó, đơn hàng là những món ăn có trong giỏ hàng. Có nhiều hình thức thanh </w:t>
-      </w:r>
-      <w:r>
-        <w:rPr>
-          <w:rFonts w:ascii="Arial" w:eastAsia="Times New Roman" w:hAnsi="Arial" w:cs="Arial"/>
-          <w:color w:val="000000"/>
-          <w:sz w:val="26"/>
-          <w:szCs w:val="26"/>
-        </w:rPr>
-        <w:lastRenderedPageBreak/>
-        <w:t>toán: thanh toán trực tuyến, thanh toán khi nhận hàng. Cũng như thêm món ăn vào giỏ, khách hàng cần phải đăng nhập vào hệ thống và trong giỏ phải có ít nhất một món ăn đã được thêm vào.</w:t>
+        <w:t xml:space="preserve">- Thanh toán: Muốn đặt hàng thành công, khách hàng cần phải thanh toán đơn hàng đó, đơn hàng là những món </w:t>
+      </w:r>
+      <w:proofErr w:type="gramStart"/>
+      <w:r>
+        <w:rPr>
+          <w:rFonts w:ascii="Arial" w:eastAsia="Times New Roman" w:hAnsi="Arial" w:cs="Arial"/>
+          <w:color w:val="000000"/>
+          <w:sz w:val="26"/>
+          <w:szCs w:val="26"/>
+        </w:rPr>
+        <w:t>ăn</w:t>
+      </w:r>
+      <w:proofErr w:type="gramEnd"/>
+      <w:r>
+        <w:rPr>
+          <w:rFonts w:ascii="Arial" w:eastAsia="Times New Roman" w:hAnsi="Arial" w:cs="Arial"/>
+          <w:color w:val="000000"/>
+          <w:sz w:val="26"/>
+          <w:szCs w:val="26"/>
+        </w:rPr>
+        <w:t xml:space="preserve"> có trong giỏ hàng. Có nhiều hình thức thanh toán: thanh toán trực tuyến, thanh toán khi nhận hàng. Cũng như thêm món </w:t>
+      </w:r>
+      <w:proofErr w:type="gramStart"/>
+      <w:r>
+        <w:rPr>
+          <w:rFonts w:ascii="Arial" w:eastAsia="Times New Roman" w:hAnsi="Arial" w:cs="Arial"/>
+          <w:color w:val="000000"/>
+          <w:sz w:val="26"/>
+          <w:szCs w:val="26"/>
+        </w:rPr>
+        <w:t>ăn</w:t>
+      </w:r>
+      <w:proofErr w:type="gramEnd"/>
+      <w:r>
+        <w:rPr>
+          <w:rFonts w:ascii="Arial" w:eastAsia="Times New Roman" w:hAnsi="Arial" w:cs="Arial"/>
+          <w:color w:val="000000"/>
+          <w:sz w:val="26"/>
+          <w:szCs w:val="26"/>
+        </w:rPr>
+        <w:t xml:space="preserve"> vào giỏ, khách hàng cần phải đăng nhập vào hệ thống và trong giỏ phải có ít nhất một món ăn đã được thêm vào.</w:t>
       </w:r>
       <w:r>
         <w:rPr>
@@ -1691,7 +2202,27 @@
           <w:sz w:val="26"/>
           <w:szCs w:val="26"/>
         </w:rPr>
-        <w:t>- Đánh giá sản phẩm: khách hàng có thể đánh cho sản phẩm mà mình đã mua, khách hàng có thể cho số sao từ 1 đến 5 để thể hiện mức độ hài lòng của mình cũng như để những người dùng khác có thể cân nhắc để đặt một món ăn nào đó. Chỉ có người đã đặt thành công món ăn mới có quyền đánh giá và chỉ được đánh giá một lần đối với sản phẩm đã đặt.</w:t>
+        <w:t xml:space="preserve">- Đánh giá sản phẩm: khách hàng có thể đánh cho sản phẩm mà mình đã mua, khách hàng có thể cho số sao từ 1 đến 5 để thể hiện mức độ hài lòng của mình cũng như để những người dùng khác có thể cân nhắc để đặt một món ăn nào đó. Chỉ có người đã đặt thành công món </w:t>
+      </w:r>
+      <w:proofErr w:type="gramStart"/>
+      <w:r>
+        <w:rPr>
+          <w:rFonts w:ascii="Arial" w:eastAsia="Times New Roman" w:hAnsi="Arial" w:cs="Arial"/>
+          <w:color w:val="000000"/>
+          <w:sz w:val="26"/>
+          <w:szCs w:val="26"/>
+        </w:rPr>
+        <w:t>ăn</w:t>
+      </w:r>
+      <w:proofErr w:type="gramEnd"/>
+      <w:r>
+        <w:rPr>
+          <w:rFonts w:ascii="Arial" w:eastAsia="Times New Roman" w:hAnsi="Arial" w:cs="Arial"/>
+          <w:color w:val="000000"/>
+          <w:sz w:val="26"/>
+          <w:szCs w:val="26"/>
+        </w:rPr>
+        <w:t xml:space="preserve"> mới có quyền đánh giá và chỉ được đánh giá một lần đối với sản phẩm đã đặt.</w:t>
       </w:r>
     </w:p>
     <w:p>
@@ -1726,6 +2257,7 @@
           <w:szCs w:val="24"/>
         </w:rPr>
       </w:pPr>
+      <w:proofErr w:type="gramStart"/>
       <w:r>
         <w:rPr>
           <w:rFonts w:ascii="Arial" w:eastAsia="Times New Roman" w:hAnsi="Arial" w:cs="Arial"/>
@@ -1735,6 +2267,7 @@
         </w:rPr>
         <w:t>- Đăng nhập: Cũng như khách hàng, người quản trị cần phải đăng nhập vào hệ thống để sử dụng các tính năng dành cho họ và họ có thể đăng xuất khi muốn kết thúc phiên làm việc.</w:t>
       </w:r>
+      <w:proofErr w:type="gramEnd"/>
     </w:p>
     <w:p>
       <w:pPr>
@@ -1794,8 +2327,20 @@
           <w:sz w:val="26"/>
           <w:szCs w:val="26"/>
         </w:rPr>
-        <w:t>- Thêm, xóa khách hàng: Khi khách hàng đăng ký tài khoản cần phải thêm họ vào danh sách khách hàng của hệ thống để kích hoạt tài khoản cho người dùng. Xóa tài khoản khách hàng khi tài khoản đó là không hoạt động trong một thời gian dài để tiết kiệm bộ nhớ hệ thống khi hệ thống có quy mô lớn.</w:t>
-      </w:r>
+        <w:lastRenderedPageBreak/>
+        <w:t xml:space="preserve">- Thêm, xóa khách hàng: Khi khách hàng đăng ký tài khoản cần phải thêm họ vào danh sách khách hàng của hệ thống để kích hoạt tài khoản cho người dùng. </w:t>
+      </w:r>
+      <w:proofErr w:type="gramStart"/>
+      <w:r>
+        <w:rPr>
+          <w:rFonts w:ascii="Arial" w:eastAsia="Times New Roman" w:hAnsi="Arial" w:cs="Arial"/>
+          <w:color w:val="000000"/>
+          <w:sz w:val="26"/>
+          <w:szCs w:val="26"/>
+        </w:rPr>
+        <w:t>Xóa tài khoản khách hàng khi tài khoản đó là không hoạt động trong một thời gian dài để tiết kiệm bộ nhớ hệ thống khi hệ thống có quy mô lớn.</w:t>
+      </w:r>
+      <w:proofErr w:type="gramEnd"/>
     </w:p>
     <w:p>
       <w:pPr>
@@ -1814,9 +2359,39 @@
           <w:sz w:val="26"/>
           <w:szCs w:val="26"/>
         </w:rPr>
-        <w:lastRenderedPageBreak/>
-        <w:t>- Thêm, sửa, xóa nhân viên: Cần có nhân viên để hỗ trợ bán hàng. Nhân viên có thể là nhân viên giao hàng, nhân viên kho. Thông tin nhân viên cần được lưu trữ cho nên các chức năng thêm, sửa xóa nhân viên là rất cần thiết.</w:t>
-      </w:r>
+        <w:t xml:space="preserve">- Thêm, sửa, xóa nhân viên: Cần có nhân viên để hỗ trợ bán hàng. </w:t>
+      </w:r>
+      <w:proofErr w:type="gramStart"/>
+      <w:r>
+        <w:rPr>
+          <w:rFonts w:ascii="Arial" w:eastAsia="Times New Roman" w:hAnsi="Arial" w:cs="Arial"/>
+          <w:color w:val="000000"/>
+          <w:sz w:val="26"/>
+          <w:szCs w:val="26"/>
+        </w:rPr>
+        <w:t>Nhân viên có thể là nhân viên giao hàng, nhân viên kho.</w:t>
+      </w:r>
+      <w:proofErr w:type="gramEnd"/>
+      <w:r>
+        <w:rPr>
+          <w:rFonts w:ascii="Arial" w:eastAsia="Times New Roman" w:hAnsi="Arial" w:cs="Arial"/>
+          <w:color w:val="000000"/>
+          <w:sz w:val="26"/>
+          <w:szCs w:val="26"/>
+        </w:rPr>
+        <w:t xml:space="preserve"> </w:t>
+      </w:r>
+      <w:proofErr w:type="gramStart"/>
+      <w:r>
+        <w:rPr>
+          <w:rFonts w:ascii="Arial" w:eastAsia="Times New Roman" w:hAnsi="Arial" w:cs="Arial"/>
+          <w:color w:val="000000"/>
+          <w:sz w:val="26"/>
+          <w:szCs w:val="26"/>
+        </w:rPr>
+        <w:t>Thông tin nhân viên cần được lưu trữ cho nên các chức năng thêm, sửa xóa nhân viên là rất cần thiết.</w:t>
+      </w:r>
+      <w:proofErr w:type="gramEnd"/>
     </w:p>
     <w:p>
       <w:pPr>
@@ -1835,7 +2410,27 @@
           <w:sz w:val="26"/>
           <w:szCs w:val="26"/>
         </w:rPr>
-        <w:t>- Duyệt đơn hàng: Khi có khách đặt món, người quản trị cần phải duyệt đơn hàng, để thông báo cho khách hàng đã đặt món thành công từ đó khách hàng có thể theo dõi đơn hàng.</w:t>
+        <w:t xml:space="preserve">- Duyệt </w:t>
+      </w:r>
+      <w:proofErr w:type="gramStart"/>
+      <w:r>
+        <w:rPr>
+          <w:rFonts w:ascii="Arial" w:eastAsia="Times New Roman" w:hAnsi="Arial" w:cs="Arial"/>
+          <w:color w:val="000000"/>
+          <w:sz w:val="26"/>
+          <w:szCs w:val="26"/>
+        </w:rPr>
+        <w:t>đơn</w:t>
+      </w:r>
+      <w:proofErr w:type="gramEnd"/>
+      <w:r>
+        <w:rPr>
+          <w:rFonts w:ascii="Arial" w:eastAsia="Times New Roman" w:hAnsi="Arial" w:cs="Arial"/>
+          <w:color w:val="000000"/>
+          <w:sz w:val="26"/>
+          <w:szCs w:val="26"/>
+        </w:rPr>
+        <w:t xml:space="preserve"> hàng: Khi có khách đặt món, người quản trị cần phải duyệt đơn hàng, để thông báo cho khách hàng đã đặt món thành công từ đó khách hàng có thể theo dõi đơn hàng.</w:t>
       </w:r>
     </w:p>
     <w:p>
@@ -1893,7 +2488,27 @@
           <w:sz w:val="26"/>
           <w:szCs w:val="26"/>
         </w:rPr>
-        <w:t>- Quản lý doanh thu: Người quản trị có thể xem chi phí bỏ ra, doanh thu và lợi nhuận của hệ thống để có thể điều chỉnh việc chiến lược marketing để thu hút khách hàng và biết được tình trạng bán hàng của hệ thống. </w:t>
+        <w:t xml:space="preserve">- Quản lý doanh </w:t>
+      </w:r>
+      <w:proofErr w:type="gramStart"/>
+      <w:r>
+        <w:rPr>
+          <w:rFonts w:ascii="Arial" w:eastAsia="Times New Roman" w:hAnsi="Arial" w:cs="Arial"/>
+          <w:color w:val="000000"/>
+          <w:sz w:val="26"/>
+          <w:szCs w:val="26"/>
+        </w:rPr>
+        <w:t>thu</w:t>
+      </w:r>
+      <w:proofErr w:type="gramEnd"/>
+      <w:r>
+        <w:rPr>
+          <w:rFonts w:ascii="Arial" w:eastAsia="Times New Roman" w:hAnsi="Arial" w:cs="Arial"/>
+          <w:color w:val="000000"/>
+          <w:sz w:val="26"/>
+          <w:szCs w:val="26"/>
+        </w:rPr>
+        <w:t>: Người quản trị có thể xem chi phí bỏ ra, doanh thu và lợi nhuận của hệ thống để có thể điều chỉnh việc chiến lược marketing để thu hút khách hàng và biết được tình trạng bán hàng của hệ thống. </w:t>
       </w:r>
     </w:p>
     <w:p>
@@ -2133,7 +2748,6 @@
           <w:sz w:val="28"/>
           <w:szCs w:val="28"/>
         </w:rPr>
-        <w:lastRenderedPageBreak/>
         <w:t>*Phân tích thiết kế</w:t>
       </w:r>
       <w:r>
@@ -2238,7 +2852,7 @@
                     <pic:cNvPicPr/>
                   </pic:nvPicPr>
                   <pic:blipFill>
-                    <a:blip r:embed="rId11">
+                    <a:blip r:embed="rId12">
                       <a:extLst>
                         <a:ext uri="{28A0092B-C50C-407E-A947-70E740481C1C}">
                           <a14:useLocalDpi xmlns:a14="http://schemas.microsoft.com/office/drawing/2010/main" val="0"/>
@@ -2550,15 +3164,18 @@
           <w:szCs w:val="26"/>
         </w:rPr>
       </w:pPr>
-      <w:r>
-        <w:rPr>
-          <w:rFonts w:ascii="Arial" w:hAnsi="Arial" w:cs="Arial"/>
-          <w:color w:val="000000" w:themeColor="text1"/>
-          <w:sz w:val="26"/>
-          <w:szCs w:val="26"/>
-        </w:rPr>
+      <w:proofErr w:type="gramStart"/>
+      <w:r>
+        <w:rPr>
+          <w:rFonts w:ascii="Arial" w:hAnsi="Arial" w:cs="Arial"/>
+          <w:color w:val="000000" w:themeColor="text1"/>
+          <w:sz w:val="26"/>
+          <w:szCs w:val="26"/>
+        </w:rPr>
+        <w:lastRenderedPageBreak/>
         <w:t>Thiết bị di động của người dùng đã được kết nối internet.</w:t>
       </w:r>
+      <w:proofErr w:type="gramEnd"/>
     </w:p>
     <w:p>
       <w:pPr>
@@ -2638,7 +3255,6 @@
           <w:sz w:val="26"/>
           <w:szCs w:val="26"/>
         </w:rPr>
-        <w:lastRenderedPageBreak/>
         <w:t>Flow of events:</w:t>
       </w:r>
     </w:p>
@@ -2876,6 +3492,7 @@
               </w:rPr>
               <w:t xml:space="preserve">3. Người dùng nhập đầy đủ các thông tin: email (phải thực sự tồn tại và chưa được đăng ký), password, xác nhận password (nếu password không trùng khớp sẽ báo lỗi ngay lập tức), số điện thoại, checkbox (phải được check nếu đăng ký tài khoản). Nếu các thông tin không hợp </w:t>
             </w:r>
+            <w:proofErr w:type="gramStart"/>
             <w:r>
               <w:rPr>
                 <w:rFonts w:ascii="Arial" w:hAnsi="Arial" w:cs="Arial"/>
@@ -2890,7 +3507,25 @@
                 <w:sz w:val="26"/>
                 <w:szCs w:val="26"/>
               </w:rPr>
-              <w:t xml:space="preserve"> sẽ nhận được dòng chữ báo đỏ tương ứng với lỗi đó</w:t>
+              <w:t xml:space="preserve"> sẽ</w:t>
+            </w:r>
+            <w:proofErr w:type="gramEnd"/>
+            <w:r>
+              <w:rPr>
+                <w:rFonts w:ascii="Arial" w:hAnsi="Arial" w:cs="Arial"/>
+                <w:sz w:val="26"/>
+                <w:szCs w:val="26"/>
+              </w:rPr>
+              <w:t xml:space="preserve"> nhận được dòng chữ </w:t>
+            </w:r>
+            <w:r>
+              <w:rPr>
+                <w:rFonts w:ascii="Arial" w:hAnsi="Arial" w:cs="Arial"/>
+                <w:sz w:val="26"/>
+                <w:szCs w:val="26"/>
+              </w:rPr>
+              <w:lastRenderedPageBreak/>
+              <w:t>báo đỏ tương ứng với lỗi đó</w:t>
             </w:r>
             <w:r>
               <w:rPr>
@@ -2942,6 +3577,7 @@
                 <w:sz w:val="26"/>
                 <w:szCs w:val="26"/>
               </w:rPr>
+              <w:lastRenderedPageBreak/>
               <w:t>4. Người dùng chọn chức năng đăng ký.</w:t>
             </w:r>
           </w:p>
@@ -3343,6 +3979,7 @@
         </w:rPr>
       </w:pPr>
       <w:bookmarkStart w:id="5" w:name="_Hlk71919448"/>
+      <w:proofErr w:type="gramStart"/>
       <w:r>
         <w:rPr>
           <w:rFonts w:ascii="Arial" w:hAnsi="Arial" w:cs="Arial"/>
@@ -3351,6 +3988,7 @@
         </w:rPr>
         <w:t>Hệ thống xác nhận thông tin đăng nhập không thành công và báo lỗi.</w:t>
       </w:r>
+      <w:proofErr w:type="gramEnd"/>
     </w:p>
     <w:p>
       <w:pPr>
@@ -3362,13 +4000,23 @@
           <w:szCs w:val="26"/>
         </w:rPr>
       </w:pPr>
-      <w:r>
-        <w:rPr>
-          <w:rFonts w:ascii="Arial" w:hAnsi="Arial" w:cs="Arial"/>
-          <w:sz w:val="26"/>
-          <w:szCs w:val="26"/>
-        </w:rPr>
-        <w:t>Người dùng chọn nút đăng nhập ở cuối màn hình. Use case dừng lại.</w:t>
+      <w:proofErr w:type="gramStart"/>
+      <w:r>
+        <w:rPr>
+          <w:rFonts w:ascii="Arial" w:hAnsi="Arial" w:cs="Arial"/>
+          <w:sz w:val="26"/>
+          <w:szCs w:val="26"/>
+        </w:rPr>
+        <w:t>Người dùng chọn nút đăng nhập ở cuối màn hình.</w:t>
+      </w:r>
+      <w:proofErr w:type="gramEnd"/>
+      <w:r>
+        <w:rPr>
+          <w:rFonts w:ascii="Arial" w:hAnsi="Arial" w:cs="Arial"/>
+          <w:sz w:val="26"/>
+          <w:szCs w:val="26"/>
+        </w:rPr>
+        <w:t xml:space="preserve"> Use case dừng lại.</w:t>
       </w:r>
     </w:p>
     <w:p>
@@ -3400,13 +4048,24 @@
           <w:szCs w:val="26"/>
         </w:rPr>
       </w:pPr>
-      <w:r>
-        <w:rPr>
-          <w:rFonts w:ascii="Arial" w:hAnsi="Arial" w:cs="Arial"/>
-          <w:sz w:val="26"/>
-          <w:szCs w:val="26"/>
-        </w:rPr>
-        <w:t>Người dùng thoát ứng dụng. Use case dừng lại.</w:t>
+      <w:proofErr w:type="gramStart"/>
+      <w:r>
+        <w:rPr>
+          <w:rFonts w:ascii="Arial" w:hAnsi="Arial" w:cs="Arial"/>
+          <w:sz w:val="26"/>
+          <w:szCs w:val="26"/>
+        </w:rPr>
+        <w:lastRenderedPageBreak/>
+        <w:t>Người dùng thoát ứng dụng.</w:t>
+      </w:r>
+      <w:proofErr w:type="gramEnd"/>
+      <w:r>
+        <w:rPr>
+          <w:rFonts w:ascii="Arial" w:hAnsi="Arial" w:cs="Arial"/>
+          <w:sz w:val="26"/>
+          <w:szCs w:val="26"/>
+        </w:rPr>
+        <w:t xml:space="preserve"> Use case dừng lại.</w:t>
       </w:r>
       <w:bookmarkEnd w:id="5"/>
     </w:p>
@@ -3450,6 +4109,7 @@
           <w:szCs w:val="26"/>
         </w:rPr>
       </w:pPr>
+      <w:proofErr w:type="gramStart"/>
       <w:r>
         <w:rPr>
           <w:rFonts w:ascii="Arial" w:hAnsi="Arial" w:cs="Arial"/>
@@ -3459,6 +4119,7 @@
         </w:rPr>
         <w:t>Mật khẩu của người dùng phải được mã hóa bằng MD5.</w:t>
       </w:r>
+      <w:proofErr w:type="gramEnd"/>
     </w:p>
     <w:bookmarkEnd w:id="3"/>
     <w:p>
@@ -3479,7 +4140,6 @@
           <w:sz w:val="26"/>
           <w:szCs w:val="26"/>
         </w:rPr>
-        <w:lastRenderedPageBreak/>
         <w:drawing>
           <wp:anchor distT="0" distB="0" distL="114300" distR="114300" simplePos="0" relativeHeight="251669504" behindDoc="0" locked="0" layoutInCell="1" allowOverlap="1" wp14:anchorId="25567733" wp14:editId="2ACFC6A3">
             <wp:simplePos x="0" y="0"/>
@@ -3504,7 +4164,7 @@
                     <pic:cNvPicPr/>
                   </pic:nvPicPr>
                   <pic:blipFill>
-                    <a:blip r:embed="rId12">
+                    <a:blip r:embed="rId13">
                       <a:extLst>
                         <a:ext uri="{28A0092B-C50C-407E-A947-70E740481C1C}">
                           <a14:useLocalDpi xmlns:a14="http://schemas.microsoft.com/office/drawing/2010/main" val="0"/>
@@ -3898,6 +4558,7 @@
           <w:szCs w:val="26"/>
         </w:rPr>
       </w:pPr>
+      <w:proofErr w:type="gramStart"/>
       <w:r>
         <w:rPr>
           <w:rFonts w:ascii="Arial" w:hAnsi="Arial" w:cs="Arial"/>
@@ -3907,6 +4568,7 @@
         </w:rPr>
         <w:t>Người dùng phải có tài khoản đã đăng ký trước đó hoặc tài khoản facebook, google.</w:t>
       </w:r>
+      <w:proofErr w:type="gramEnd"/>
     </w:p>
     <w:p>
       <w:pPr>
@@ -3923,6 +4585,7 @@
           <w:szCs w:val="26"/>
         </w:rPr>
       </w:pPr>
+      <w:proofErr w:type="gramStart"/>
       <w:r>
         <w:rPr>
           <w:rFonts w:ascii="Arial" w:hAnsi="Arial" w:cs="Arial"/>
@@ -3950,6 +4613,7 @@
         </w:rPr>
         <w:t>của người dùng đã được kết nối internet khi thực hiện đăng nhập.</w:t>
       </w:r>
+      <w:proofErr w:type="gramEnd"/>
     </w:p>
     <w:p>
       <w:pPr>
@@ -4029,6 +4693,7 @@
           <w:sz w:val="26"/>
           <w:szCs w:val="26"/>
         </w:rPr>
+        <w:lastRenderedPageBreak/>
         <w:t>Flow of events:</w:t>
       </w:r>
     </w:p>
@@ -4152,7 +4817,6 @@
                 <w:sz w:val="26"/>
                 <w:szCs w:val="26"/>
               </w:rPr>
-              <w:lastRenderedPageBreak/>
               <w:t>1. Use case được thực hiện khi người dùng chọn vào nút đăng nhập ở giao diện chính.</w:t>
             </w:r>
           </w:p>
@@ -4664,7 +5328,6 @@
           <w:sz w:val="26"/>
           <w:szCs w:val="26"/>
         </w:rPr>
-        <w:lastRenderedPageBreak/>
         <w:t>Người dùng chọn phương thức đăng nhập bằng tài khoản Google.</w:t>
       </w:r>
     </w:p>
@@ -5123,7 +5786,7 @@
                     <pic:cNvPicPr/>
                   </pic:nvPicPr>
                   <pic:blipFill>
-                    <a:blip r:embed="rId13">
+                    <a:blip r:embed="rId14">
                       <a:extLst>
                         <a:ext uri="{28A0092B-C50C-407E-A947-70E740481C1C}">
                           <a14:useLocalDpi xmlns:a14="http://schemas.microsoft.com/office/drawing/2010/main" val="0"/>
@@ -5155,6 +5818,7 @@
           </wp:anchor>
         </w:drawing>
       </w:r>
+      <w:proofErr w:type="gramStart"/>
       <w:r>
         <w:rPr>
           <w:rFonts w:ascii="Arial" w:hAnsi="Arial" w:cs="Arial"/>
@@ -5164,6 +5828,7 @@
         </w:rPr>
         <w:t>Mật khẩu của người dùng phải được mã hóa bằng MD5.</w:t>
       </w:r>
+      <w:proofErr w:type="gramEnd"/>
     </w:p>
     <w:p>
       <w:pPr>
@@ -5230,7 +5895,6 @@
           <w:sz w:val="26"/>
           <w:szCs w:val="26"/>
         </w:rPr>
-        <w:lastRenderedPageBreak/>
         <w:t>Quên mật khẩu</w:t>
       </w:r>
     </w:p>
@@ -5446,6 +6110,7 @@
           <w:szCs w:val="26"/>
         </w:rPr>
       </w:pPr>
+      <w:proofErr w:type="gramStart"/>
       <w:r>
         <w:rPr>
           <w:rFonts w:ascii="Arial" w:hAnsi="Arial" w:cs="Arial"/>
@@ -5455,6 +6120,7 @@
         </w:rPr>
         <w:t>Thiết bị di động của người dùng đã được kết nối internet.</w:t>
       </w:r>
+      <w:proofErr w:type="gramEnd"/>
     </w:p>
     <w:p>
       <w:pPr>
@@ -5853,17 +6519,7 @@
                 <w:sz w:val="26"/>
                 <w:szCs w:val="26"/>
               </w:rPr>
-              <w:t xml:space="preserve">4. Sau khi email được gửi lên server, hệ thống sẽ kiểm tra tính tồn tại của email. Nếu email chưa được đăng ký, </w:t>
-            </w:r>
-            <w:r>
-              <w:rPr>
-                <w:rFonts w:ascii="Arial" w:hAnsi="Arial" w:cs="Arial"/>
-                <w:color w:val="000000" w:themeColor="text1"/>
-                <w:sz w:val="26"/>
-                <w:szCs w:val="26"/>
-              </w:rPr>
-              <w:lastRenderedPageBreak/>
-              <w:t>hệ thống sẽ thông báo tài khoản không tồn tại. Ngược lại, hệ thống sẽ xuất hiện hộp thoại yêu cầu người dùng xác nhận email để tiến hành gửi email xác nhận tài khoản.</w:t>
+              <w:t>4. Sau khi email được gửi lên server, hệ thống sẽ kiểm tra tính tồn tại của email. Nếu email chưa được đăng ký, hệ thống sẽ thông báo tài khoản không tồn tại. Ngược lại, hệ thống sẽ xuất hiện hộp thoại yêu cầu người dùng xác nhận email để tiến hành gửi email xác nhận tài khoản.</w:t>
             </w:r>
           </w:p>
         </w:tc>
@@ -5892,7 +6548,6 @@
                 <w:sz w:val="26"/>
                 <w:szCs w:val="26"/>
               </w:rPr>
-              <w:lastRenderedPageBreak/>
               <w:t>5. Người dùng chọn “Đồng ý” trong hộp thoại xác nhận gửi email.</w:t>
             </w:r>
           </w:p>
@@ -6005,7 +6660,27 @@
                 <w:sz w:val="26"/>
                 <w:szCs w:val="26"/>
               </w:rPr>
-              <w:t>7. Hệ thống kết nối CSDL. Hệ thống tiến hành gửi mã xác nhận đển email người dùng đã đăng ký. (mã xác nhận có hiệu lực trong vòng 3 phút).</w:t>
+              <w:t>7. Hệ thống kết nối CSDL. Hệ thống tiến hành gửi mã xác nhận đển email người dùng đã đăng ký. (</w:t>
+            </w:r>
+            <w:proofErr w:type="gramStart"/>
+            <w:r>
+              <w:rPr>
+                <w:rFonts w:ascii="Arial" w:hAnsi="Arial" w:cs="Arial"/>
+                <w:color w:val="000000" w:themeColor="text1"/>
+                <w:sz w:val="26"/>
+                <w:szCs w:val="26"/>
+              </w:rPr>
+              <w:t>mã</w:t>
+            </w:r>
+            <w:proofErr w:type="gramEnd"/>
+            <w:r>
+              <w:rPr>
+                <w:rFonts w:ascii="Arial" w:hAnsi="Arial" w:cs="Arial"/>
+                <w:color w:val="000000" w:themeColor="text1"/>
+                <w:sz w:val="26"/>
+                <w:szCs w:val="26"/>
+              </w:rPr>
+              <w:t xml:space="preserve"> xác nhận có hiệu lực trong vòng 3 phút).</w:t>
             </w:r>
             <w:r>
               <w:rPr>
@@ -6173,7 +6848,7 @@
                 <w:sz w:val="26"/>
                 <w:szCs w:val="26"/>
               </w:rPr>
-              <w:t xml:space="preserve">, hệ thống sẽ thông báo lỗi, ngược lại, hệ thống sẽ tạo hộp thoại cho phép người dùng tạo mật khẩu mới. Giao diện gồm một ô text nhập mật khẩu mới, một ô text xác nhận </w:t>
+              <w:t xml:space="preserve">, hệ thống sẽ thông báo lỗi, ngược lại, hệ thống sẽ tạo hộp thoại </w:t>
             </w:r>
             <w:r>
               <w:rPr>
@@ -6183,7 +6858,7 @@
                 <w:szCs w:val="26"/>
               </w:rPr>
               <w:lastRenderedPageBreak/>
-              <w:t>mật khẩu và một nút xác nhận thay đổi mật khẩu.</w:t>
+              <w:t>cho phép người dùng tạo mật khẩu mới. Giao diện gồm một ô text nhập mật khẩu mới, một ô text xác nhận mật khẩu và một nút xác nhận thay đổi mật khẩu.</w:t>
             </w:r>
           </w:p>
         </w:tc>
@@ -6624,14 +7299,26 @@
           <w:szCs w:val="26"/>
         </w:rPr>
       </w:pPr>
-      <w:r>
-        <w:rPr>
-          <w:rFonts w:ascii="Arial" w:hAnsi="Arial" w:cs="Arial"/>
-          <w:color w:val="000000" w:themeColor="text1"/>
-          <w:sz w:val="26"/>
-          <w:szCs w:val="26"/>
-        </w:rPr>
-        <w:t>Người dùng nhập sai mã xác nhận quá 3 lần hoặc nhập mã đã hết hạn. Use case dùng lại.</w:t>
+      <w:proofErr w:type="gramStart"/>
+      <w:r>
+        <w:rPr>
+          <w:rFonts w:ascii="Arial" w:hAnsi="Arial" w:cs="Arial"/>
+          <w:color w:val="000000" w:themeColor="text1"/>
+          <w:sz w:val="26"/>
+          <w:szCs w:val="26"/>
+        </w:rPr>
+        <w:lastRenderedPageBreak/>
+        <w:t>Người dùng nhập sai mã xác nhận quá 3 lần hoặc nhập mã đã hết hạn.</w:t>
+      </w:r>
+      <w:proofErr w:type="gramEnd"/>
+      <w:r>
+        <w:rPr>
+          <w:rFonts w:ascii="Arial" w:hAnsi="Arial" w:cs="Arial"/>
+          <w:color w:val="000000" w:themeColor="text1"/>
+          <w:sz w:val="26"/>
+          <w:szCs w:val="26"/>
+        </w:rPr>
+        <w:t xml:space="preserve"> Use case dùng lại.</w:t>
       </w:r>
     </w:p>
     <w:p>
@@ -6668,15 +7355,25 @@
           <w:szCs w:val="26"/>
         </w:rPr>
       </w:pPr>
-      <w:r>
-        <w:rPr>
-          <w:rFonts w:ascii="Arial" w:hAnsi="Arial" w:cs="Arial"/>
-          <w:color w:val="000000" w:themeColor="text1"/>
-          <w:sz w:val="26"/>
-          <w:szCs w:val="26"/>
-        </w:rPr>
-        <w:lastRenderedPageBreak/>
-        <w:t>Người dùng đóng các hộp thoại trong lúc thay đổi mật khẩu. Use case dừng lại.</w:t>
+      <w:proofErr w:type="gramStart"/>
+      <w:r>
+        <w:rPr>
+          <w:rFonts w:ascii="Arial" w:hAnsi="Arial" w:cs="Arial"/>
+          <w:color w:val="000000" w:themeColor="text1"/>
+          <w:sz w:val="26"/>
+          <w:szCs w:val="26"/>
+        </w:rPr>
+        <w:t>Người dùng đóng các hộp thoại trong lúc thay đổi mật khẩu.</w:t>
+      </w:r>
+      <w:proofErr w:type="gramEnd"/>
+      <w:r>
+        <w:rPr>
+          <w:rFonts w:ascii="Arial" w:hAnsi="Arial" w:cs="Arial"/>
+          <w:color w:val="000000" w:themeColor="text1"/>
+          <w:sz w:val="26"/>
+          <w:szCs w:val="26"/>
+        </w:rPr>
+        <w:t xml:space="preserve"> Use case dừng lại.</w:t>
       </w:r>
     </w:p>
     <w:p>
@@ -6691,14 +7388,25 @@
           <w:szCs w:val="26"/>
         </w:rPr>
       </w:pPr>
-      <w:r>
-        <w:rPr>
-          <w:rFonts w:ascii="Arial" w:hAnsi="Arial" w:cs="Arial"/>
-          <w:color w:val="000000" w:themeColor="text1"/>
-          <w:sz w:val="26"/>
-          <w:szCs w:val="26"/>
-        </w:rPr>
-        <w:t>Người dùng thoát ứng dụng. Use case dừng lại.</w:t>
+      <w:proofErr w:type="gramStart"/>
+      <w:r>
+        <w:rPr>
+          <w:rFonts w:ascii="Arial" w:hAnsi="Arial" w:cs="Arial"/>
+          <w:color w:val="000000" w:themeColor="text1"/>
+          <w:sz w:val="26"/>
+          <w:szCs w:val="26"/>
+        </w:rPr>
+        <w:t>Người dùng thoát ứng dụng.</w:t>
+      </w:r>
+      <w:proofErr w:type="gramEnd"/>
+      <w:r>
+        <w:rPr>
+          <w:rFonts w:ascii="Arial" w:hAnsi="Arial" w:cs="Arial"/>
+          <w:color w:val="000000" w:themeColor="text1"/>
+          <w:sz w:val="26"/>
+          <w:szCs w:val="26"/>
+        </w:rPr>
+        <w:t xml:space="preserve"> Use case dừng lại.</w:t>
       </w:r>
     </w:p>
     <w:p>
@@ -6774,7 +7482,7 @@
                     <pic:cNvPicPr/>
                   </pic:nvPicPr>
                   <pic:blipFill>
-                    <a:blip r:embed="rId14">
+                    <a:blip r:embed="rId15">
                       <a:extLst>
                         <a:ext uri="{28A0092B-C50C-407E-A947-70E740481C1C}">
                           <a14:useLocalDpi xmlns:a14="http://schemas.microsoft.com/office/drawing/2010/main" val="0"/>
@@ -6806,6 +7514,7 @@
           </wp:anchor>
         </w:drawing>
       </w:r>
+      <w:proofErr w:type="gramStart"/>
       <w:r>
         <w:rPr>
           <w:rFonts w:ascii="Arial" w:hAnsi="Arial" w:cs="Arial"/>
@@ -6833,6 +7542,7 @@
         </w:rPr>
         <w:t>.</w:t>
       </w:r>
+      <w:proofErr w:type="gramEnd"/>
     </w:p>
     <w:p>
       <w:pPr>
@@ -6968,7 +7678,27 @@
           <w:sz w:val="26"/>
           <w:szCs w:val="26"/>
         </w:rPr>
-        <w:t>khách hàng có thể thêm món ăn hoặc thức uống vào giỏ hàng để có thể tiến hành đặt món thông qua việc lựa chọn kích cỡ và số lượng trong giỏ hàng.</w:t>
+        <w:t xml:space="preserve">khách hàng có thể thêm món </w:t>
+      </w:r>
+      <w:proofErr w:type="gramStart"/>
+      <w:r>
+        <w:rPr>
+          <w:rFonts w:ascii="Arial" w:hAnsi="Arial" w:cs="Arial"/>
+          <w:color w:val="000000" w:themeColor="text1"/>
+          <w:sz w:val="26"/>
+          <w:szCs w:val="26"/>
+        </w:rPr>
+        <w:t>ăn</w:t>
+      </w:r>
+      <w:proofErr w:type="gramEnd"/>
+      <w:r>
+        <w:rPr>
+          <w:rFonts w:ascii="Arial" w:hAnsi="Arial" w:cs="Arial"/>
+          <w:color w:val="000000" w:themeColor="text1"/>
+          <w:sz w:val="26"/>
+          <w:szCs w:val="26"/>
+        </w:rPr>
+        <w:t xml:space="preserve"> hoặc thức uống vào giỏ hàng để có thể tiến hành đặt món thông qua việc lựa chọn kích cỡ và số lượng trong giỏ hàng.</w:t>
       </w:r>
     </w:p>
     <w:p>
@@ -7119,6 +7849,7 @@
           <w:szCs w:val="26"/>
         </w:rPr>
       </w:pPr>
+      <w:proofErr w:type="gramStart"/>
       <w:r>
         <w:rPr>
           <w:rFonts w:ascii="Arial" w:hAnsi="Arial" w:cs="Arial"/>
@@ -7128,6 +7859,7 @@
         </w:rPr>
         <w:t>Người dùng phải đăng nhập vào hệ thống.</w:t>
       </w:r>
+      <w:proofErr w:type="gramEnd"/>
     </w:p>
     <w:p>
       <w:pPr>
@@ -7144,6 +7876,7 @@
           <w:szCs w:val="26"/>
         </w:rPr>
       </w:pPr>
+      <w:proofErr w:type="gramStart"/>
       <w:r>
         <w:rPr>
           <w:rFonts w:ascii="Arial" w:hAnsi="Arial" w:cs="Arial"/>
@@ -7153,6 +7886,7 @@
         </w:rPr>
         <w:t>Điện thoại phải kết nối internet.</w:t>
       </w:r>
+      <w:proofErr w:type="gramEnd"/>
     </w:p>
     <w:p>
       <w:pPr>
@@ -7281,6 +8015,7 @@
           <w:sz w:val="26"/>
           <w:szCs w:val="26"/>
         </w:rPr>
+        <w:lastRenderedPageBreak/>
         <w:t>Basic Flow:</w:t>
       </w:r>
     </w:p>
@@ -7388,16 +8123,25 @@
                 <w:sz w:val="26"/>
                 <w:szCs w:val="26"/>
               </w:rPr>
-              <w:t xml:space="preserve">1. Hệ thống hiển thị giao diện thông tin chi tiết của món ăn (nước uống) sau khi </w:t>
+              <w:t xml:space="preserve">1. Hệ thống hiển thị giao diện thông tin chi tiết của món ăn (nước uống) sau khi người dùng chọn vào món </w:t>
             </w:r>
+            <w:proofErr w:type="gramStart"/>
             <w:r>
               <w:rPr>
                 <w:rFonts w:ascii="Arial" w:hAnsi="Arial" w:cs="Arial"/>
                 <w:sz w:val="26"/>
                 <w:szCs w:val="26"/>
               </w:rPr>
-              <w:lastRenderedPageBreak/>
-              <w:t>người dùng chọn vào món ăn từ các trang danh sách món ăn.</w:t>
+              <w:t>ăn</w:t>
+            </w:r>
+            <w:proofErr w:type="gramEnd"/>
+            <w:r>
+              <w:rPr>
+                <w:rFonts w:ascii="Arial" w:hAnsi="Arial" w:cs="Arial"/>
+                <w:sz w:val="26"/>
+                <w:szCs w:val="26"/>
+              </w:rPr>
+              <w:t xml:space="preserve"> từ các trang danh sách món ăn.</w:t>
             </w:r>
           </w:p>
         </w:tc>
@@ -7424,8 +8168,25 @@
                 <w:sz w:val="26"/>
                 <w:szCs w:val="26"/>
               </w:rPr>
-              <w:lastRenderedPageBreak/>
-              <w:t>2. Người dùng tiến hành chọn kích cỡ món ăn (vì một món ăn có thể có nhiều kích cỡ như: vừa, lớn).</w:t>
+              <w:t xml:space="preserve">2. Người dùng tiến hành chọn kích cỡ món ăn (vì một món </w:t>
+            </w:r>
+            <w:proofErr w:type="gramStart"/>
+            <w:r>
+              <w:rPr>
+                <w:rFonts w:ascii="Arial" w:hAnsi="Arial" w:cs="Arial"/>
+                <w:sz w:val="26"/>
+                <w:szCs w:val="26"/>
+              </w:rPr>
+              <w:t>ăn</w:t>
+            </w:r>
+            <w:proofErr w:type="gramEnd"/>
+            <w:r>
+              <w:rPr>
+                <w:rFonts w:ascii="Arial" w:hAnsi="Arial" w:cs="Arial"/>
+                <w:sz w:val="26"/>
+                <w:szCs w:val="26"/>
+              </w:rPr>
+              <w:t xml:space="preserve"> có thể có nhiều kích cỡ như: vừa, lớn).</w:t>
             </w:r>
             <w:r>
               <w:rPr>
@@ -7477,7 +8238,25 @@
                 <w:sz w:val="26"/>
                 <w:szCs w:val="26"/>
               </w:rPr>
-              <w:t>3. Người dùng chọn số lượng món ăn cần đặt.</w:t>
+              <w:t xml:space="preserve">3. Người dùng chọn số lượng món </w:t>
+            </w:r>
+            <w:proofErr w:type="gramStart"/>
+            <w:r>
+              <w:rPr>
+                <w:rFonts w:ascii="Arial" w:hAnsi="Arial" w:cs="Arial"/>
+                <w:sz w:val="26"/>
+                <w:szCs w:val="26"/>
+              </w:rPr>
+              <w:t>ăn</w:t>
+            </w:r>
+            <w:proofErr w:type="gramEnd"/>
+            <w:r>
+              <w:rPr>
+                <w:rFonts w:ascii="Arial" w:hAnsi="Arial" w:cs="Arial"/>
+                <w:sz w:val="26"/>
+                <w:szCs w:val="26"/>
+              </w:rPr>
+              <w:t xml:space="preserve"> cần đặt.</w:t>
             </w:r>
           </w:p>
         </w:tc>
@@ -7670,15 +8449,51 @@
                 <w:sz w:val="26"/>
                 <w:szCs w:val="26"/>
               </w:rPr>
-              <w:t>6. Hệ thống thêm thông tin món ăn vào giỏ hàng của người dùng bao gồm mã khách hàng, mã món ăn, số lượng và giá.</w:t>
+              <w:t xml:space="preserve">6. Hệ thống thêm thông tin món </w:t>
             </w:r>
+            <w:proofErr w:type="gramStart"/>
             <w:r>
               <w:rPr>
                 <w:rFonts w:ascii="Arial" w:hAnsi="Arial" w:cs="Arial"/>
                 <w:sz w:val="26"/>
                 <w:szCs w:val="26"/>
               </w:rPr>
-              <w:t xml:space="preserve"> Nếu món ăn đó đã được thêm vào trước số thì số lượng món ăn đó trong giỏ hàng sẽ được cộng thêm với số lượng vừa thêm vào.</w:t>
+              <w:t>ăn</w:t>
+            </w:r>
+            <w:proofErr w:type="gramEnd"/>
+            <w:r>
+              <w:rPr>
+                <w:rFonts w:ascii="Arial" w:hAnsi="Arial" w:cs="Arial"/>
+                <w:sz w:val="26"/>
+                <w:szCs w:val="26"/>
+              </w:rPr>
+              <w:t xml:space="preserve"> vào giỏ hàng của người dùng bao gồm mã khách hàng, mã món ăn, số lượng và giá.</w:t>
+            </w:r>
+            <w:r>
+              <w:rPr>
+                <w:rFonts w:ascii="Arial" w:hAnsi="Arial" w:cs="Arial"/>
+                <w:sz w:val="26"/>
+                <w:szCs w:val="26"/>
+              </w:rPr>
+              <w:t xml:space="preserve"> Nếu món </w:t>
+            </w:r>
+            <w:proofErr w:type="gramStart"/>
+            <w:r>
+              <w:rPr>
+                <w:rFonts w:ascii="Arial" w:hAnsi="Arial" w:cs="Arial"/>
+                <w:sz w:val="26"/>
+                <w:szCs w:val="26"/>
+              </w:rPr>
+              <w:t>ăn</w:t>
+            </w:r>
+            <w:proofErr w:type="gramEnd"/>
+            <w:r>
+              <w:rPr>
+                <w:rFonts w:ascii="Arial" w:hAnsi="Arial" w:cs="Arial"/>
+                <w:sz w:val="26"/>
+                <w:szCs w:val="26"/>
+              </w:rPr>
+              <w:t xml:space="preserve"> đó đã được thêm vào trước số thì số lượng món ăn đó trong giỏ hàng sẽ được cộng thêm với số lượng vừa thêm vào.</w:t>
             </w:r>
           </w:p>
         </w:tc>
@@ -7827,6 +8642,7 @@
           <w:sz w:val="26"/>
           <w:szCs w:val="26"/>
         </w:rPr>
+        <w:lastRenderedPageBreak/>
         <w:t>Exception Flows:</w:t>
       </w:r>
     </w:p>
@@ -7894,7 +8710,27 @@
           <w:sz w:val="26"/>
           <w:szCs w:val="26"/>
         </w:rPr>
-        <w:t>Món ăn không còn phục vụ trong hệ thống. Use case dừng lại.</w:t>
+        <w:t xml:space="preserve">Món </w:t>
+      </w:r>
+      <w:proofErr w:type="gramStart"/>
+      <w:r>
+        <w:rPr>
+          <w:rFonts w:ascii="Arial" w:hAnsi="Arial" w:cs="Arial"/>
+          <w:color w:val="000000" w:themeColor="text1"/>
+          <w:sz w:val="26"/>
+          <w:szCs w:val="26"/>
+        </w:rPr>
+        <w:t>ăn</w:t>
+      </w:r>
+      <w:proofErr w:type="gramEnd"/>
+      <w:r>
+        <w:rPr>
+          <w:rFonts w:ascii="Arial" w:hAnsi="Arial" w:cs="Arial"/>
+          <w:color w:val="000000" w:themeColor="text1"/>
+          <w:sz w:val="26"/>
+          <w:szCs w:val="26"/>
+        </w:rPr>
+        <w:t xml:space="preserve"> không còn phục vụ trong hệ thống. Use case dừng lại.</w:t>
       </w:r>
     </w:p>
     <w:p>
@@ -7923,7 +8759,6 @@
           <w:sz w:val="26"/>
           <w:szCs w:val="26"/>
         </w:rPr>
-        <w:lastRenderedPageBreak/>
         <w:t>Người dùng thoát ứng dụng. Use case dừng lại.</w:t>
       </w:r>
     </w:p>
@@ -7978,7 +8813,7 @@
                     <pic:cNvPicPr/>
                   </pic:nvPicPr>
                   <pic:blipFill>
-                    <a:blip r:embed="rId15">
+                    <a:blip r:embed="rId16">
                       <a:extLst>
                         <a:ext uri="{28A0092B-C50C-407E-A947-70E740481C1C}">
                           <a14:useLocalDpi xmlns:a14="http://schemas.microsoft.com/office/drawing/2010/main" val="0"/>
@@ -8152,7 +8987,27 @@
           <w:sz w:val="26"/>
           <w:szCs w:val="26"/>
         </w:rPr>
-        <w:t>Đây là chức năng cho phép người quản trị thêm món ăn mới vào danh sách món ăn trong hệ thống.</w:t>
+        <w:t xml:space="preserve">Đây là chức năng cho phép người quản trị thêm món </w:t>
+      </w:r>
+      <w:proofErr w:type="gramStart"/>
+      <w:r>
+        <w:rPr>
+          <w:rFonts w:ascii="Arial" w:hAnsi="Arial" w:cs="Arial"/>
+          <w:color w:val="000000"/>
+          <w:sz w:val="26"/>
+          <w:szCs w:val="26"/>
+        </w:rPr>
+        <w:t>ăn</w:t>
+      </w:r>
+      <w:proofErr w:type="gramEnd"/>
+      <w:r>
+        <w:rPr>
+          <w:rFonts w:ascii="Arial" w:hAnsi="Arial" w:cs="Arial"/>
+          <w:color w:val="000000"/>
+          <w:sz w:val="26"/>
+          <w:szCs w:val="26"/>
+        </w:rPr>
+        <w:t xml:space="preserve"> mới vào danh sách món ăn trong hệ thống.</w:t>
       </w:r>
     </w:p>
     <w:p>
@@ -8315,7 +9170,27 @@
           <w:sz w:val="26"/>
           <w:szCs w:val="26"/>
         </w:rPr>
-        <w:t>Thiết bị của người quản trị  đã được kết nối internet khi thực hiện thao tác.</w:t>
+        <w:t>Thiết bị của người quản trị</w:t>
+      </w:r>
+      <w:proofErr w:type="gramStart"/>
+      <w:r>
+        <w:rPr>
+          <w:rFonts w:ascii="Arial" w:eastAsia="Times New Roman" w:hAnsi="Arial" w:cs="Arial"/>
+          <w:color w:val="000000"/>
+          <w:sz w:val="26"/>
+          <w:szCs w:val="26"/>
+        </w:rPr>
+        <w:t>  đã</w:t>
+      </w:r>
+      <w:proofErr w:type="gramEnd"/>
+      <w:r>
+        <w:rPr>
+          <w:rFonts w:ascii="Arial" w:eastAsia="Times New Roman" w:hAnsi="Arial" w:cs="Arial"/>
+          <w:color w:val="000000"/>
+          <w:sz w:val="26"/>
+          <w:szCs w:val="26"/>
+        </w:rPr>
+        <w:t xml:space="preserve"> được kết nối internet khi thực hiện thao tác.</w:t>
       </w:r>
     </w:p>
     <w:p>
@@ -8368,7 +9243,27 @@
           <w:sz w:val="26"/>
           <w:szCs w:val="26"/>
         </w:rPr>
-        <w:t>Người quản trị thêm thành công món ăn vào danh sách.</w:t>
+        <w:t xml:space="preserve">Người quản trị thêm thành công món </w:t>
+      </w:r>
+      <w:proofErr w:type="gramStart"/>
+      <w:r>
+        <w:rPr>
+          <w:rFonts w:ascii="Arial" w:hAnsi="Arial" w:cs="Arial"/>
+          <w:color w:val="000000"/>
+          <w:sz w:val="26"/>
+          <w:szCs w:val="26"/>
+        </w:rPr>
+        <w:t>ăn</w:t>
+      </w:r>
+      <w:proofErr w:type="gramEnd"/>
+      <w:r>
+        <w:rPr>
+          <w:rFonts w:ascii="Arial" w:hAnsi="Arial" w:cs="Arial"/>
+          <w:color w:val="000000"/>
+          <w:sz w:val="26"/>
+          <w:szCs w:val="26"/>
+        </w:rPr>
+        <w:t xml:space="preserve"> vào danh sách.</w:t>
       </w:r>
     </w:p>
     <w:p>
@@ -8445,8 +9340,8 @@
         <w:tblLook w:val="04A0" w:firstRow="1" w:lastRow="0" w:firstColumn="1" w:lastColumn="0" w:noHBand="0" w:noVBand="1"/>
       </w:tblPr>
       <w:tblGrid>
-        <w:gridCol w:w="2871"/>
-        <w:gridCol w:w="6469"/>
+        <w:gridCol w:w="2927"/>
+        <w:gridCol w:w="6633"/>
       </w:tblGrid>
       <w:tr>
         <w:trPr>
@@ -8488,6 +9383,7 @@
                 <w:sz w:val="28"/>
                 <w:szCs w:val="28"/>
               </w:rPr>
+              <w:lastRenderedPageBreak/>
               <w:t>Actor Actions</w:t>
             </w:r>
           </w:p>
@@ -8572,17 +9468,7 @@
                 <w:sz w:val="28"/>
                 <w:szCs w:val="28"/>
               </w:rPr>
-              <w:t xml:space="preserve">1. Use case được thực hiện khi người quản trị </w:t>
-            </w:r>
-            <w:r>
-              <w:rPr>
-                <w:rFonts w:ascii="Calibri" w:eastAsia="Times New Roman" w:hAnsi="Calibri" w:cs="Calibri"/>
-                <w:color w:val="000000"/>
-                <w:sz w:val="28"/>
-                <w:szCs w:val="28"/>
-              </w:rPr>
-              <w:lastRenderedPageBreak/>
-              <w:t>chọn vào chức năng thêm.</w:t>
+              <w:t>1. Use case được thực hiện khi người quản trị chọn vào chức năng thêm.</w:t>
             </w:r>
           </w:p>
         </w:tc>
@@ -8621,7 +9507,6 @@
                 <w:sz w:val="28"/>
                 <w:szCs w:val="28"/>
               </w:rPr>
-              <w:lastRenderedPageBreak/>
               <w:t> </w:t>
             </w:r>
           </w:p>
@@ -8705,7 +9590,27 @@
                 <w:sz w:val="28"/>
                 <w:szCs w:val="28"/>
               </w:rPr>
-              <w:t>2. Hệ thống sẽ chèn thêm 1 dòng trên danh sách món ăn hiện có và cho phép người quản trị nhập vào các thông tin cần thiết theo từng cột từ trái sang phải:Tên món ăn, Loại, Mô tả, Giá, Nguyên liệu.</w:t>
+              <w:t>2. Hệ thống sẽ chèn thêm 1 dòng trên danh sách món ăn hiện có và cho phép người quản trị nhập vào các thông tin cần thiết theo từng cột từ trái sang phải</w:t>
+            </w:r>
+            <w:proofErr w:type="gramStart"/>
+            <w:r>
+              <w:rPr>
+                <w:rFonts w:ascii="Calibri" w:eastAsia="Times New Roman" w:hAnsi="Calibri" w:cs="Calibri"/>
+                <w:color w:val="000000"/>
+                <w:sz w:val="28"/>
+                <w:szCs w:val="28"/>
+              </w:rPr>
+              <w:t>:Tên</w:t>
+            </w:r>
+            <w:proofErr w:type="gramEnd"/>
+            <w:r>
+              <w:rPr>
+                <w:rFonts w:ascii="Calibri" w:eastAsia="Times New Roman" w:hAnsi="Calibri" w:cs="Calibri"/>
+                <w:color w:val="000000"/>
+                <w:sz w:val="28"/>
+                <w:szCs w:val="28"/>
+              </w:rPr>
+              <w:t xml:space="preserve"> món ăn, Loại, Mô tả, Giá, Nguyên liệu.</w:t>
             </w:r>
           </w:p>
         </w:tc>
@@ -9037,7 +9942,27 @@
                 <w:sz w:val="28"/>
                 <w:szCs w:val="28"/>
               </w:rPr>
-              <w:t>6. Nếu dữ liệu thỏa mãn hệ thống sẽ lưu món ăn vào CSDL.</w:t>
+              <w:t xml:space="preserve">6. Nếu dữ liệu thỏa mãn hệ thống sẽ lưu món </w:t>
+            </w:r>
+            <w:proofErr w:type="gramStart"/>
+            <w:r>
+              <w:rPr>
+                <w:rFonts w:ascii="Calibri" w:eastAsia="Times New Roman" w:hAnsi="Calibri" w:cs="Calibri"/>
+                <w:color w:val="000000"/>
+                <w:sz w:val="28"/>
+                <w:szCs w:val="28"/>
+              </w:rPr>
+              <w:t>ăn</w:t>
+            </w:r>
+            <w:proofErr w:type="gramEnd"/>
+            <w:r>
+              <w:rPr>
+                <w:rFonts w:ascii="Calibri" w:eastAsia="Times New Roman" w:hAnsi="Calibri" w:cs="Calibri"/>
+                <w:color w:val="000000"/>
+                <w:sz w:val="28"/>
+                <w:szCs w:val="28"/>
+              </w:rPr>
+              <w:t xml:space="preserve"> vào CSDL.</w:t>
             </w:r>
           </w:p>
         </w:tc>
@@ -9120,7 +10045,27 @@
                 <w:sz w:val="28"/>
                 <w:szCs w:val="28"/>
               </w:rPr>
-              <w:t>7. Hệ thống thông báo thêm món ăn thành công.</w:t>
+              <w:t xml:space="preserve">7. Hệ thống thông báo thêm món </w:t>
+            </w:r>
+            <w:proofErr w:type="gramStart"/>
+            <w:r>
+              <w:rPr>
+                <w:rFonts w:ascii="Calibri" w:eastAsia="Times New Roman" w:hAnsi="Calibri" w:cs="Calibri"/>
+                <w:color w:val="000000"/>
+                <w:sz w:val="28"/>
+                <w:szCs w:val="28"/>
+              </w:rPr>
+              <w:t>ăn</w:t>
+            </w:r>
+            <w:proofErr w:type="gramEnd"/>
+            <w:r>
+              <w:rPr>
+                <w:rFonts w:ascii="Calibri" w:eastAsia="Times New Roman" w:hAnsi="Calibri" w:cs="Calibri"/>
+                <w:color w:val="000000"/>
+                <w:sz w:val="28"/>
+                <w:szCs w:val="28"/>
+              </w:rPr>
+              <w:t xml:space="preserve"> thành công.</w:t>
             </w:r>
           </w:p>
         </w:tc>
@@ -9184,7 +10129,27 @@
           <w:sz w:val="26"/>
           <w:szCs w:val="26"/>
         </w:rPr>
-        <w:t>Người quản trị có thể thực hiện lại thao tác thêm món ăn khi nhấn chọn chức năng thêm.</w:t>
+        <w:t xml:space="preserve">Người quản trị có thể thực hiện lại thao tác thêm món </w:t>
+      </w:r>
+      <w:proofErr w:type="gramStart"/>
+      <w:r>
+        <w:rPr>
+          <w:rFonts w:ascii="Arial" w:hAnsi="Arial" w:cs="Arial"/>
+          <w:color w:val="000000"/>
+          <w:sz w:val="26"/>
+          <w:szCs w:val="26"/>
+        </w:rPr>
+        <w:t>ăn</w:t>
+      </w:r>
+      <w:proofErr w:type="gramEnd"/>
+      <w:r>
+        <w:rPr>
+          <w:rFonts w:ascii="Arial" w:hAnsi="Arial" w:cs="Arial"/>
+          <w:color w:val="000000"/>
+          <w:sz w:val="26"/>
+          <w:szCs w:val="26"/>
+        </w:rPr>
+        <w:t xml:space="preserve"> khi nhấn chọn chức năng thêm.</w:t>
       </w:r>
     </w:p>
     <w:p>
@@ -9294,16 +10259,23 @@
     </w:p>
     <w:p>
       <w:pPr>
-        <w:tabs>
-          <w:tab w:val="left" w:pos="1260"/>
-        </w:tabs>
-        <w:spacing w:line="360" w:lineRule="auto"/>
-        <w:contextualSpacing/>
-        <w:rPr>
-          <w:rFonts w:ascii="Arial" w:hAnsi="Arial" w:cs="Arial"/>
-          <w:b/>
-          <w:bCs/>
-          <w:color w:val="000000" w:themeColor="text1"/>
+        <w:spacing w:after="0" w:line="360" w:lineRule="auto"/>
+        <w:textAlignment w:val="baseline"/>
+        <w:rPr>
+          <w:rFonts w:ascii="Arial" w:eastAsia="Times New Roman" w:hAnsi="Arial" w:cs="Arial"/>
+          <w:color w:val="000000"/>
+          <w:sz w:val="26"/>
+          <w:szCs w:val="26"/>
+        </w:rPr>
+      </w:pPr>
+    </w:p>
+    <w:p>
+      <w:pPr>
+        <w:spacing w:after="0" w:line="360" w:lineRule="auto"/>
+        <w:textAlignment w:val="baseline"/>
+        <w:rPr>
+          <w:rFonts w:ascii="Arial" w:eastAsia="Times New Roman" w:hAnsi="Arial" w:cs="Arial"/>
+          <w:color w:val="000000"/>
           <w:sz w:val="26"/>
           <w:szCs w:val="26"/>
         </w:rPr>
@@ -9336,6 +10308,80 @@
           <w:szCs w:val="26"/>
         </w:rPr>
         <w:t>Non-Functional Requirement:</w:t>
+      </w:r>
+    </w:p>
+    <w:p>
+      <w:pPr>
+        <w:pStyle w:val="ListParagraph"/>
+        <w:spacing w:line="360" w:lineRule="auto"/>
+        <w:rPr>
+          <w:rFonts w:ascii="Arial" w:hAnsi="Arial" w:cs="Arial"/>
+          <w:b/>
+          <w:bCs/>
+          <w:color w:val="000000" w:themeColor="text1"/>
+          <w:sz w:val="26"/>
+          <w:szCs w:val="26"/>
+        </w:rPr>
+      </w:pPr>
+      <w:r>
+        <w:rPr>
+          <w:noProof/>
+        </w:rPr>
+        <w:lastRenderedPageBreak/>
+        <w:t xml:space="preserve"> </w:t>
+      </w:r>
+      <w:r>
+        <w:rPr>
+          <w:noProof/>
+        </w:rPr>
+        <w:drawing>
+          <wp:inline distT="0" distB="0" distL="0" distR="0" wp14:anchorId="591F6593" wp14:editId="7B9AB913">
+            <wp:extent cx="2499360" cy="1531620"/>
+            <wp:effectExtent l="0" t="0" r="0" b="0"/>
+            <wp:docPr id="3" name="Picture 3" descr="https://lh4.googleusercontent.com/OihIb4jWUrq6YEsCTt9WiiCzJVGjrj5BHAt2Ri_5JzvwjZqpiRHMflk5-LXfaa0WKqwQj4eTtwDKRXQvazQV69AgjyHvUPnPubOSlCAZ9dPUuWLTCMFp5C3rRPkHdVukUVV-Ny_o7A8"/>
+            <wp:cNvGraphicFramePr>
+              <a:graphicFrameLocks xmlns:a="http://schemas.openxmlformats.org/drawingml/2006/main" noChangeAspect="1"/>
+            </wp:cNvGraphicFramePr>
+            <a:graphic xmlns:a="http://schemas.openxmlformats.org/drawingml/2006/main">
+              <a:graphicData uri="http://schemas.openxmlformats.org/drawingml/2006/picture">
+                <pic:pic xmlns:pic="http://schemas.openxmlformats.org/drawingml/2006/picture">
+                  <pic:nvPicPr>
+                    <pic:cNvPr id="0" name="Picture 1" descr="https://lh4.googleusercontent.com/OihIb4jWUrq6YEsCTt9WiiCzJVGjrj5BHAt2Ri_5JzvwjZqpiRHMflk5-LXfaa0WKqwQj4eTtwDKRXQvazQV69AgjyHvUPnPubOSlCAZ9dPUuWLTCMFp5C3rRPkHdVukUVV-Ny_o7A8"/>
+                    <pic:cNvPicPr>
+                      <a:picLocks noChangeAspect="1" noChangeArrowheads="1"/>
+                    </pic:cNvPicPr>
+                  </pic:nvPicPr>
+                  <pic:blipFill>
+                    <a:blip r:embed="rId17">
+                      <a:extLst>
+                        <a:ext uri="{28A0092B-C50C-407E-A947-70E740481C1C}">
+                          <a14:useLocalDpi xmlns:a14="http://schemas.microsoft.com/office/drawing/2010/main" val="0"/>
+                        </a:ext>
+                      </a:extLst>
+                    </a:blip>
+                    <a:srcRect/>
+                    <a:stretch>
+                      <a:fillRect/>
+                    </a:stretch>
+                  </pic:blipFill>
+                  <pic:spPr bwMode="auto">
+                    <a:xfrm>
+                      <a:off x="0" y="0"/>
+                      <a:ext cx="2517437" cy="1542698"/>
+                    </a:xfrm>
+                    <a:prstGeom prst="rect">
+                      <a:avLst/>
+                    </a:prstGeom>
+                    <a:noFill/>
+                    <a:ln>
+                      <a:noFill/>
+                    </a:ln>
+                  </pic:spPr>
+                </pic:pic>
+              </a:graphicData>
+            </a:graphic>
+          </wp:inline>
+        </w:drawing>
       </w:r>
     </w:p>
     <w:p>
@@ -9467,7 +10513,27 @@
           <w:sz w:val="26"/>
           <w:szCs w:val="26"/>
         </w:rPr>
-        <w:t>Đây là chức năng cho phép người quản trị xóa món ăn trên danh sách món ăn trong hệ thống.</w:t>
+        <w:t xml:space="preserve">Đây là chức năng cho phép người quản trị xóa món </w:t>
+      </w:r>
+      <w:proofErr w:type="gramStart"/>
+      <w:r>
+        <w:rPr>
+          <w:rFonts w:ascii="Arial" w:hAnsi="Arial" w:cs="Arial"/>
+          <w:color w:val="000000"/>
+          <w:sz w:val="26"/>
+          <w:szCs w:val="26"/>
+        </w:rPr>
+        <w:t>ăn</w:t>
+      </w:r>
+      <w:proofErr w:type="gramEnd"/>
+      <w:r>
+        <w:rPr>
+          <w:rFonts w:ascii="Arial" w:hAnsi="Arial" w:cs="Arial"/>
+          <w:color w:val="000000"/>
+          <w:sz w:val="26"/>
+          <w:szCs w:val="26"/>
+        </w:rPr>
+        <w:t xml:space="preserve"> trên danh sách món ăn trong hệ thống.</w:t>
       </w:r>
     </w:p>
     <w:p>
@@ -9496,7 +10562,6 @@
           <w:sz w:val="26"/>
           <w:szCs w:val="26"/>
         </w:rPr>
-        <w:lastRenderedPageBreak/>
         <w:t>Actors:</w:t>
       </w:r>
     </w:p>
@@ -9682,7 +10747,27 @@
           <w:sz w:val="26"/>
           <w:szCs w:val="26"/>
         </w:rPr>
-        <w:t>Người quản trị xóa thành công món ăn khỏi danh sách.</w:t>
+        <w:t xml:space="preserve">Người quản trị xóa thành công món </w:t>
+      </w:r>
+      <w:proofErr w:type="gramStart"/>
+      <w:r>
+        <w:rPr>
+          <w:rFonts w:ascii="Arial" w:hAnsi="Arial" w:cs="Arial"/>
+          <w:color w:val="000000"/>
+          <w:sz w:val="26"/>
+          <w:szCs w:val="26"/>
+        </w:rPr>
+        <w:t>ăn</w:t>
+      </w:r>
+      <w:proofErr w:type="gramEnd"/>
+      <w:r>
+        <w:rPr>
+          <w:rFonts w:ascii="Arial" w:hAnsi="Arial" w:cs="Arial"/>
+          <w:color w:val="000000"/>
+          <w:sz w:val="26"/>
+          <w:szCs w:val="26"/>
+        </w:rPr>
+        <w:t xml:space="preserve"> khỏi danh sách.</w:t>
       </w:r>
     </w:p>
     <w:p>
@@ -9759,8 +10844,8 @@
         <w:tblLook w:val="04A0" w:firstRow="1" w:lastRow="0" w:firstColumn="1" w:lastColumn="0" w:noHBand="0" w:noVBand="1"/>
       </w:tblPr>
       <w:tblGrid>
-        <w:gridCol w:w="3599"/>
-        <w:gridCol w:w="5741"/>
+        <w:gridCol w:w="3682"/>
+        <w:gridCol w:w="5878"/>
       </w:tblGrid>
       <w:tr>
         <w:trPr>
@@ -9923,7 +11008,27 @@
                 <w:sz w:val="28"/>
                 <w:szCs w:val="28"/>
               </w:rPr>
-              <w:t>2. Hệ thống sẽ hiển thị các ô vuông trước từng món ăn, cho phép người quản trị đánh dấu để chọn món ăn cần xóa.</w:t>
+              <w:t xml:space="preserve">2. Hệ thống sẽ hiển thị các ô vuông trước từng món ăn, cho phép người quản trị đánh dấu để chọn món </w:t>
+            </w:r>
+            <w:proofErr w:type="gramStart"/>
+            <w:r>
+              <w:rPr>
+                <w:rFonts w:ascii="Calibri" w:eastAsia="Times New Roman" w:hAnsi="Calibri" w:cs="Calibri"/>
+                <w:color w:val="000000"/>
+                <w:sz w:val="28"/>
+                <w:szCs w:val="28"/>
+              </w:rPr>
+              <w:t>ăn</w:t>
+            </w:r>
+            <w:proofErr w:type="gramEnd"/>
+            <w:r>
+              <w:rPr>
+                <w:rFonts w:ascii="Calibri" w:eastAsia="Times New Roman" w:hAnsi="Calibri" w:cs="Calibri"/>
+                <w:color w:val="000000"/>
+                <w:sz w:val="28"/>
+                <w:szCs w:val="28"/>
+              </w:rPr>
+              <w:t xml:space="preserve"> cần xóa.</w:t>
             </w:r>
           </w:p>
         </w:tc>
@@ -9967,7 +11072,27 @@
                 <w:sz w:val="28"/>
                 <w:szCs w:val="28"/>
               </w:rPr>
-              <w:t>3. Người quản trị đánh dấu các món ăn mà mình muốn xóa.</w:t>
+              <w:t xml:space="preserve">3. Người quản trị đánh dấu các món </w:t>
+            </w:r>
+            <w:proofErr w:type="gramStart"/>
+            <w:r>
+              <w:rPr>
+                <w:rFonts w:ascii="Calibri" w:eastAsia="Times New Roman" w:hAnsi="Calibri" w:cs="Calibri"/>
+                <w:color w:val="000000"/>
+                <w:sz w:val="28"/>
+                <w:szCs w:val="28"/>
+              </w:rPr>
+              <w:t>ăn</w:t>
+            </w:r>
+            <w:proofErr w:type="gramEnd"/>
+            <w:r>
+              <w:rPr>
+                <w:rFonts w:ascii="Calibri" w:eastAsia="Times New Roman" w:hAnsi="Calibri" w:cs="Calibri"/>
+                <w:color w:val="000000"/>
+                <w:sz w:val="28"/>
+                <w:szCs w:val="28"/>
+              </w:rPr>
+              <w:t xml:space="preserve"> mà mình muốn xóa.</w:t>
             </w:r>
           </w:p>
         </w:tc>
@@ -10050,7 +11175,17 @@
                 <w:sz w:val="28"/>
                 <w:szCs w:val="28"/>
               </w:rPr>
-              <w:t>4. Người quản trị chọn nút xóa.</w:t>
+              <w:t xml:space="preserve">4. Người quản trị chọn nút </w:t>
+            </w:r>
+            <w:r>
+              <w:rPr>
+                <w:rFonts w:ascii="Calibri" w:eastAsia="Times New Roman" w:hAnsi="Calibri" w:cs="Calibri"/>
+                <w:color w:val="000000"/>
+                <w:sz w:val="28"/>
+                <w:szCs w:val="28"/>
+              </w:rPr>
+              <w:lastRenderedPageBreak/>
+              <w:t>xóa.</w:t>
             </w:r>
           </w:p>
         </w:tc>
@@ -10089,6 +11224,7 @@
                 <w:sz w:val="28"/>
                 <w:szCs w:val="28"/>
               </w:rPr>
+              <w:lastRenderedPageBreak/>
               <w:t> </w:t>
             </w:r>
           </w:p>
@@ -10133,6 +11269,7 @@
                 <w:sz w:val="28"/>
                 <w:szCs w:val="28"/>
               </w:rPr>
+              <w:lastRenderedPageBreak/>
               <w:t> </w:t>
             </w:r>
           </w:p>
@@ -10328,7 +11465,27 @@
                 <w:sz w:val="28"/>
                 <w:szCs w:val="28"/>
               </w:rPr>
-              <w:t>7. Hệ thống  kết nối CSDL và tiến hành xóa món ăn khỏi CSDL.</w:t>
+              <w:t xml:space="preserve">7. Hệ </w:t>
+            </w:r>
+            <w:proofErr w:type="gramStart"/>
+            <w:r>
+              <w:rPr>
+                <w:rFonts w:ascii="Calibri" w:eastAsia="Times New Roman" w:hAnsi="Calibri" w:cs="Calibri"/>
+                <w:color w:val="000000"/>
+                <w:sz w:val="28"/>
+                <w:szCs w:val="28"/>
+              </w:rPr>
+              <w:t>thống  kết</w:t>
+            </w:r>
+            <w:proofErr w:type="gramEnd"/>
+            <w:r>
+              <w:rPr>
+                <w:rFonts w:ascii="Calibri" w:eastAsia="Times New Roman" w:hAnsi="Calibri" w:cs="Calibri"/>
+                <w:color w:val="000000"/>
+                <w:sz w:val="28"/>
+                <w:szCs w:val="28"/>
+              </w:rPr>
+              <w:t xml:space="preserve"> nối CSDL và tiến hành xóa món ăn khỏi CSDL.</w:t>
             </w:r>
           </w:p>
         </w:tc>
@@ -10411,7 +11568,27 @@
                 <w:sz w:val="28"/>
                 <w:szCs w:val="28"/>
               </w:rPr>
-              <w:t>8. Hệ thống thông báo xóa món ăn thành công.</w:t>
+              <w:t xml:space="preserve">8. Hệ thống thông báo xóa món </w:t>
+            </w:r>
+            <w:proofErr w:type="gramStart"/>
+            <w:r>
+              <w:rPr>
+                <w:rFonts w:ascii="Calibri" w:eastAsia="Times New Roman" w:hAnsi="Calibri" w:cs="Calibri"/>
+                <w:color w:val="000000"/>
+                <w:sz w:val="28"/>
+                <w:szCs w:val="28"/>
+              </w:rPr>
+              <w:t>ăn</w:t>
+            </w:r>
+            <w:proofErr w:type="gramEnd"/>
+            <w:r>
+              <w:rPr>
+                <w:rFonts w:ascii="Calibri" w:eastAsia="Times New Roman" w:hAnsi="Calibri" w:cs="Calibri"/>
+                <w:color w:val="000000"/>
+                <w:sz w:val="28"/>
+                <w:szCs w:val="28"/>
+              </w:rPr>
+              <w:t xml:space="preserve"> thành công.</w:t>
             </w:r>
           </w:p>
         </w:tc>
@@ -10498,7 +11675,6 @@
           <w:sz w:val="26"/>
           <w:szCs w:val="26"/>
         </w:rPr>
-        <w:lastRenderedPageBreak/>
         <w:t>Exception Flows:</w:t>
       </w:r>
       <w:r>
@@ -10614,6 +11790,59 @@
           <w:szCs w:val="26"/>
         </w:rPr>
       </w:pPr>
+      <w:r>
+        <w:rPr>
+          <w:noProof/>
+        </w:rPr>
+        <w:drawing>
+          <wp:inline distT="0" distB="0" distL="0" distR="0" wp14:anchorId="6D3B0A2B" wp14:editId="67CCE968">
+            <wp:extent cx="2674620" cy="1735006"/>
+            <wp:effectExtent l="0" t="0" r="0" b="0"/>
+            <wp:docPr id="10" name="Picture 10" descr="https://lh6.googleusercontent.com/v8yLO6wXcu08igRz8diyoKj9nQdPOCNQ8VdDXfDYHRPim-Xz8CTP1kToBj05hjg8hJ2RADoooReg7yTV6wM3Tc0laxRCFPHlYGwuF1VBLmrZcmBNCB6NoWiMEESNncVu7fq7Dz5DPmo"/>
+            <wp:cNvGraphicFramePr>
+              <a:graphicFrameLocks xmlns:a="http://schemas.openxmlformats.org/drawingml/2006/main" noChangeAspect="1"/>
+            </wp:cNvGraphicFramePr>
+            <a:graphic xmlns:a="http://schemas.openxmlformats.org/drawingml/2006/main">
+              <a:graphicData uri="http://schemas.openxmlformats.org/drawingml/2006/picture">
+                <pic:pic xmlns:pic="http://schemas.openxmlformats.org/drawingml/2006/picture">
+                  <pic:nvPicPr>
+                    <pic:cNvPr id="0" name="Picture 3" descr="https://lh6.googleusercontent.com/v8yLO6wXcu08igRz8diyoKj9nQdPOCNQ8VdDXfDYHRPim-Xz8CTP1kToBj05hjg8hJ2RADoooReg7yTV6wM3Tc0laxRCFPHlYGwuF1VBLmrZcmBNCB6NoWiMEESNncVu7fq7Dz5DPmo"/>
+                    <pic:cNvPicPr>
+                      <a:picLocks noChangeAspect="1" noChangeArrowheads="1"/>
+                    </pic:cNvPicPr>
+                  </pic:nvPicPr>
+                  <pic:blipFill>
+                    <a:blip r:embed="rId18">
+                      <a:extLst>
+                        <a:ext uri="{28A0092B-C50C-407E-A947-70E740481C1C}">
+                          <a14:useLocalDpi xmlns:a14="http://schemas.microsoft.com/office/drawing/2010/main" val="0"/>
+                        </a:ext>
+                      </a:extLst>
+                    </a:blip>
+                    <a:srcRect/>
+                    <a:stretch>
+                      <a:fillRect/>
+                    </a:stretch>
+                  </pic:blipFill>
+                  <pic:spPr bwMode="auto">
+                    <a:xfrm>
+                      <a:off x="0" y="0"/>
+                      <a:ext cx="2674620" cy="1735006"/>
+                    </a:xfrm>
+                    <a:prstGeom prst="rect">
+                      <a:avLst/>
+                    </a:prstGeom>
+                    <a:noFill/>
+                    <a:ln>
+                      <a:noFill/>
+                    </a:ln>
+                  </pic:spPr>
+                </pic:pic>
+              </a:graphicData>
+            </a:graphic>
+          </wp:inline>
+        </w:drawing>
+      </w:r>
     </w:p>
     <w:p>
       <w:pPr>
@@ -10836,6 +12065,7 @@
           <w:sz w:val="26"/>
           <w:szCs w:val="26"/>
         </w:rPr>
+        <w:lastRenderedPageBreak/>
         <w:t>Conditions:</w:t>
       </w:r>
     </w:p>
@@ -10951,7 +12181,27 @@
           <w:sz w:val="26"/>
           <w:szCs w:val="26"/>
         </w:rPr>
-        <w:t xml:space="preserve"> theo loại món ăn</w:t>
+        <w:t xml:space="preserve"> </w:t>
+      </w:r>
+      <w:proofErr w:type="gramStart"/>
+      <w:r>
+        <w:rPr>
+          <w:rFonts w:ascii="Arial" w:hAnsi="Arial" w:cs="Arial"/>
+          <w:color w:val="000000"/>
+          <w:sz w:val="26"/>
+          <w:szCs w:val="26"/>
+        </w:rPr>
+        <w:t>theo</w:t>
+      </w:r>
+      <w:proofErr w:type="gramEnd"/>
+      <w:r>
+        <w:rPr>
+          <w:rFonts w:ascii="Arial" w:hAnsi="Arial" w:cs="Arial"/>
+          <w:color w:val="000000"/>
+          <w:sz w:val="26"/>
+          <w:szCs w:val="26"/>
+        </w:rPr>
+        <w:t xml:space="preserve"> loại món ăn</w:t>
       </w:r>
       <w:r>
         <w:rPr>
@@ -11037,8 +12287,8 @@
         <w:tblLook w:val="04A0" w:firstRow="1" w:lastRow="0" w:firstColumn="1" w:lastColumn="0" w:noHBand="0" w:noVBand="1"/>
       </w:tblPr>
       <w:tblGrid>
-        <w:gridCol w:w="4667"/>
-        <w:gridCol w:w="4673"/>
+        <w:gridCol w:w="4821"/>
+        <w:gridCol w:w="4819"/>
       </w:tblGrid>
       <w:tr>
         <w:trPr>
@@ -11171,7 +12421,27 @@
                 <w:sz w:val="28"/>
                 <w:szCs w:val="28"/>
               </w:rPr>
-              <w:t>Người dùng chọn vào tab hiển thị danh sách món ăn ở thanh menu góc dưới màn hình của ứng dụng.</w:t>
+              <w:t xml:space="preserve">Người dùng chọn vào tab hiển thị danh sách món </w:t>
+            </w:r>
+            <w:proofErr w:type="gramStart"/>
+            <w:r>
+              <w:rPr>
+                <w:rFonts w:eastAsia="Times New Roman" w:cstheme="minorHAnsi"/>
+                <w:color w:val="000000"/>
+                <w:sz w:val="28"/>
+                <w:szCs w:val="28"/>
+              </w:rPr>
+              <w:t>ăn</w:t>
+            </w:r>
+            <w:proofErr w:type="gramEnd"/>
+            <w:r>
+              <w:rPr>
+                <w:rFonts w:eastAsia="Times New Roman" w:cstheme="minorHAnsi"/>
+                <w:color w:val="000000"/>
+                <w:sz w:val="28"/>
+                <w:szCs w:val="28"/>
+              </w:rPr>
+              <w:t xml:space="preserve"> ở thanh menu góc dưới màn hình của ứng dụng.</w:t>
             </w:r>
           </w:p>
         </w:tc>
@@ -11358,8 +12628,9 @@
                 <w:sz w:val="28"/>
                 <w:szCs w:val="28"/>
               </w:rPr>
-              <w:t>3. Hệ thống truy vấn CSDL hiển thị danh sách món ăn theo Hamburger</w:t>
+              <w:t xml:space="preserve">3. Hệ thống truy vấn CSDL hiển thị danh sách món ăn theo </w:t>
             </w:r>
+            <w:proofErr w:type="gramStart"/>
             <w:r>
               <w:rPr>
                 <w:rFonts w:eastAsia="Times New Roman" w:cstheme="minorHAnsi"/>
@@ -11367,7 +12638,26 @@
                 <w:sz w:val="28"/>
                 <w:szCs w:val="28"/>
               </w:rPr>
-              <w:t>(mặc định khi tải trang).</w:t>
+              <w:t>Hamburger</w:t>
+            </w:r>
+            <w:r>
+              <w:rPr>
+                <w:rFonts w:eastAsia="Times New Roman" w:cstheme="minorHAnsi"/>
+                <w:color w:val="000000"/>
+                <w:sz w:val="28"/>
+                <w:szCs w:val="28"/>
+              </w:rPr>
+              <w:t>(</w:t>
+            </w:r>
+            <w:proofErr w:type="gramEnd"/>
+            <w:r>
+              <w:rPr>
+                <w:rFonts w:eastAsia="Times New Roman" w:cstheme="minorHAnsi"/>
+                <w:color w:val="000000"/>
+                <w:sz w:val="28"/>
+                <w:szCs w:val="28"/>
+              </w:rPr>
+              <w:t>mặc định khi tải trang).</w:t>
             </w:r>
           </w:p>
         </w:tc>
@@ -11422,6 +12712,7 @@
               </w:rPr>
               <w:t>loại món ăn</w:t>
             </w:r>
+            <w:proofErr w:type="gramStart"/>
             <w:r>
               <w:rPr>
                 <w:rFonts w:eastAsia="Times New Roman" w:cstheme="minorHAnsi"/>
@@ -11429,7 +12720,17 @@
                 <w:sz w:val="28"/>
                 <w:szCs w:val="28"/>
               </w:rPr>
-              <w:t>.(Hambuger, Pizza, Gà Rán hoặc nước uống).</w:t>
+              <w:t>.(</w:t>
+            </w:r>
+            <w:proofErr w:type="gramEnd"/>
+            <w:r>
+              <w:rPr>
+                <w:rFonts w:eastAsia="Times New Roman" w:cstheme="minorHAnsi"/>
+                <w:color w:val="000000"/>
+                <w:sz w:val="28"/>
+                <w:szCs w:val="28"/>
+              </w:rPr>
+              <w:t>Hambuger, Pizza, Gà Rán hoặc nước uống).</w:t>
             </w:r>
           </w:p>
         </w:tc>
@@ -11539,7 +12840,27 @@
                 <w:sz w:val="28"/>
                 <w:szCs w:val="28"/>
               </w:rPr>
-              <w:t xml:space="preserve"> Hệ thống gửi mã loại món ăn lên server.</w:t>
+              <w:t xml:space="preserve"> Hệ thống gửi mã loại món </w:t>
+            </w:r>
+            <w:proofErr w:type="gramStart"/>
+            <w:r>
+              <w:rPr>
+                <w:rFonts w:eastAsia="Times New Roman" w:cstheme="minorHAnsi"/>
+                <w:color w:val="000000"/>
+                <w:sz w:val="28"/>
+                <w:szCs w:val="28"/>
+              </w:rPr>
+              <w:t>ăn</w:t>
+            </w:r>
+            <w:proofErr w:type="gramEnd"/>
+            <w:r>
+              <w:rPr>
+                <w:rFonts w:eastAsia="Times New Roman" w:cstheme="minorHAnsi"/>
+                <w:color w:val="000000"/>
+                <w:sz w:val="28"/>
+                <w:szCs w:val="28"/>
+              </w:rPr>
+              <w:t xml:space="preserve"> lên server.</w:t>
             </w:r>
           </w:p>
         </w:tc>
@@ -11610,7 +12931,27 @@
                 <w:sz w:val="28"/>
                 <w:szCs w:val="28"/>
               </w:rPr>
-              <w:t>5. Hệ thống truy vấn CSDL và hiển thị danh sách món ăn theo</w:t>
+              <w:t xml:space="preserve">5. Hệ thống truy vấn CSDL và hiển thị danh sách món </w:t>
+            </w:r>
+            <w:proofErr w:type="gramStart"/>
+            <w:r>
+              <w:rPr>
+                <w:rFonts w:eastAsia="Times New Roman" w:cstheme="minorHAnsi"/>
+                <w:color w:val="000000"/>
+                <w:sz w:val="28"/>
+                <w:szCs w:val="28"/>
+              </w:rPr>
+              <w:t>ăn</w:t>
+            </w:r>
+            <w:proofErr w:type="gramEnd"/>
+            <w:r>
+              <w:rPr>
+                <w:rFonts w:eastAsia="Times New Roman" w:cstheme="minorHAnsi"/>
+                <w:color w:val="000000"/>
+                <w:sz w:val="28"/>
+                <w:szCs w:val="28"/>
+              </w:rPr>
+              <w:t xml:space="preserve"> theo</w:t>
             </w:r>
             <w:r>
               <w:rPr>
@@ -11690,8 +13031,19 @@
                 <w:sz w:val="28"/>
                 <w:szCs w:val="28"/>
               </w:rPr>
-              <w:t xml:space="preserve"> món ăn</w:t>
+              <w:t xml:space="preserve"> món </w:t>
             </w:r>
+            <w:proofErr w:type="gramStart"/>
+            <w:r>
+              <w:rPr>
+                <w:rFonts w:eastAsia="Times New Roman" w:cstheme="minorHAnsi"/>
+                <w:color w:val="000000"/>
+                <w:sz w:val="28"/>
+                <w:szCs w:val="28"/>
+              </w:rPr>
+              <w:t>ăn</w:t>
+            </w:r>
+            <w:proofErr w:type="gramEnd"/>
             <w:r>
               <w:rPr>
                 <w:rFonts w:eastAsia="Times New Roman" w:cstheme="minorHAnsi"/>
@@ -11782,6 +13134,7 @@
           <w:sz w:val="26"/>
           <w:szCs w:val="26"/>
         </w:rPr>
+        <w:lastRenderedPageBreak/>
         <w:t>Alterlative Flows</w:t>
       </w:r>
       <w:r>
@@ -11846,14 +13199,25 @@
           <w:szCs w:val="26"/>
         </w:rPr>
       </w:pPr>
-      <w:r>
-        <w:rPr>
-          <w:rFonts w:ascii="Arial" w:hAnsi="Arial" w:cs="Arial"/>
-          <w:color w:val="000000"/>
-          <w:sz w:val="26"/>
-          <w:szCs w:val="26"/>
-        </w:rPr>
-        <w:t>Người dùng thoát ứng dụng. Use case dừng lại.</w:t>
+      <w:proofErr w:type="gramStart"/>
+      <w:r>
+        <w:rPr>
+          <w:rFonts w:ascii="Arial" w:hAnsi="Arial" w:cs="Arial"/>
+          <w:color w:val="000000"/>
+          <w:sz w:val="26"/>
+          <w:szCs w:val="26"/>
+        </w:rPr>
+        <w:t>Người dùng thoát ứng dụng.</w:t>
+      </w:r>
+      <w:proofErr w:type="gramEnd"/>
+      <w:r>
+        <w:rPr>
+          <w:rFonts w:ascii="Arial" w:hAnsi="Arial" w:cs="Arial"/>
+          <w:color w:val="000000"/>
+          <w:sz w:val="26"/>
+          <w:szCs w:val="26"/>
+        </w:rPr>
+        <w:t xml:space="preserve"> Use case dừng lại.</w:t>
       </w:r>
     </w:p>
     <w:p>
@@ -12024,7 +13388,27 @@
           <w:sz w:val="26"/>
           <w:szCs w:val="26"/>
         </w:rPr>
-        <w:t>Đây là chức năng cho phép người dùng có thể xem thông tin chi tiết của một món ăn để đưa qua quyết định mua hàng.</w:t>
+        <w:t xml:space="preserve">Đây là chức năng cho phép người dùng có thể xem thông tin chi tiết của một món </w:t>
+      </w:r>
+      <w:proofErr w:type="gramStart"/>
+      <w:r>
+        <w:rPr>
+          <w:rFonts w:ascii="Arial" w:hAnsi="Arial" w:cs="Arial"/>
+          <w:color w:val="000000"/>
+          <w:sz w:val="26"/>
+          <w:szCs w:val="26"/>
+        </w:rPr>
+        <w:t>ăn</w:t>
+      </w:r>
+      <w:proofErr w:type="gramEnd"/>
+      <w:r>
+        <w:rPr>
+          <w:rFonts w:ascii="Arial" w:hAnsi="Arial" w:cs="Arial"/>
+          <w:color w:val="000000"/>
+          <w:sz w:val="26"/>
+          <w:szCs w:val="26"/>
+        </w:rPr>
+        <w:t xml:space="preserve"> để đưa qua quyết định mua hàng.</w:t>
       </w:r>
     </w:p>
     <w:p>
@@ -12199,7 +13583,6 @@
           <w:sz w:val="26"/>
           <w:szCs w:val="26"/>
         </w:rPr>
-        <w:lastRenderedPageBreak/>
         <w:t>Post-Conditions(s):</w:t>
       </w:r>
       <w:r>
@@ -12229,7 +13612,27 @@
           <w:sz w:val="26"/>
           <w:szCs w:val="26"/>
         </w:rPr>
-        <w:t>một món ăn bao gồm: tên món ăn, giá, hình ảnh, mô tả, kích cỡ món ăn, số lượt thích và đánh giá món ăn.</w:t>
+        <w:t xml:space="preserve">một món </w:t>
+      </w:r>
+      <w:proofErr w:type="gramStart"/>
+      <w:r>
+        <w:rPr>
+          <w:rFonts w:ascii="Arial" w:hAnsi="Arial" w:cs="Arial"/>
+          <w:color w:val="000000"/>
+          <w:sz w:val="26"/>
+          <w:szCs w:val="26"/>
+        </w:rPr>
+        <w:t>ăn</w:t>
+      </w:r>
+      <w:proofErr w:type="gramEnd"/>
+      <w:r>
+        <w:rPr>
+          <w:rFonts w:ascii="Arial" w:hAnsi="Arial" w:cs="Arial"/>
+          <w:color w:val="000000"/>
+          <w:sz w:val="26"/>
+          <w:szCs w:val="26"/>
+        </w:rPr>
+        <w:t xml:space="preserve"> bao gồm: tên món ăn, giá, hình ảnh, mô tả, kích cỡ món ăn, số lượt thích và đánh giá món ăn.</w:t>
       </w:r>
     </w:p>
     <w:p>
@@ -12431,7 +13834,27 @@
                 <w:sz w:val="28"/>
                 <w:szCs w:val="28"/>
               </w:rPr>
-              <w:t>1. Người dùng có thể chọn vào một món ăn trong trang danh sách món ăn, trong trang giỏ hàng để có thể xem thông tin chi tiết của bất kỳ món ăn nào.</w:t>
+              <w:t xml:space="preserve">1. Người dùng có thể chọn vào một món </w:t>
+            </w:r>
+            <w:proofErr w:type="gramStart"/>
+            <w:r>
+              <w:rPr>
+                <w:rFonts w:eastAsia="Times New Roman" w:cstheme="minorHAnsi"/>
+                <w:color w:val="000000"/>
+                <w:sz w:val="28"/>
+                <w:szCs w:val="28"/>
+              </w:rPr>
+              <w:t>ăn</w:t>
+            </w:r>
+            <w:proofErr w:type="gramEnd"/>
+            <w:r>
+              <w:rPr>
+                <w:rFonts w:eastAsia="Times New Roman" w:cstheme="minorHAnsi"/>
+                <w:color w:val="000000"/>
+                <w:sz w:val="28"/>
+                <w:szCs w:val="28"/>
+              </w:rPr>
+              <w:t xml:space="preserve"> trong trang danh sách món ăn, trong trang giỏ hàng để có thể xem thông tin chi tiết của bất kỳ món ăn nào.</w:t>
             </w:r>
           </w:p>
         </w:tc>
@@ -12623,7 +14046,27 @@
                 <w:sz w:val="28"/>
                 <w:szCs w:val="28"/>
               </w:rPr>
-              <w:t>3. Hệ thống gửi mã món ăn lên server.</w:t>
+              <w:t xml:space="preserve">3. Hệ thống gửi mã món </w:t>
+            </w:r>
+            <w:proofErr w:type="gramStart"/>
+            <w:r>
+              <w:rPr>
+                <w:rFonts w:eastAsia="Times New Roman" w:cstheme="minorHAnsi"/>
+                <w:color w:val="000000"/>
+                <w:sz w:val="28"/>
+                <w:szCs w:val="28"/>
+              </w:rPr>
+              <w:t>ăn</w:t>
+            </w:r>
+            <w:proofErr w:type="gramEnd"/>
+            <w:r>
+              <w:rPr>
+                <w:rFonts w:eastAsia="Times New Roman" w:cstheme="minorHAnsi"/>
+                <w:color w:val="000000"/>
+                <w:sz w:val="28"/>
+                <w:szCs w:val="28"/>
+              </w:rPr>
+              <w:t xml:space="preserve"> lên server.</w:t>
             </w:r>
           </w:p>
         </w:tc>
@@ -12695,7 +14138,57 @@
                 <w:sz w:val="28"/>
                 <w:szCs w:val="28"/>
               </w:rPr>
-              <w:t>4. Hệ thống truy vấn CSDL và hiển thị thông tin chi tiết của món ăn theo mã món ăn. (Thông tin gồm: tên, kích cỡ, giá, mô tả, hình ảnh, số lượt thích, số lượt đánh giá của món ăn đó.)</w:t>
+              <w:t xml:space="preserve">4. Hệ thống truy vấn CSDL và hiển thị </w:t>
+            </w:r>
+            <w:r>
+              <w:rPr>
+                <w:rFonts w:eastAsia="Times New Roman" w:cstheme="minorHAnsi"/>
+                <w:color w:val="000000"/>
+                <w:sz w:val="28"/>
+                <w:szCs w:val="28"/>
+              </w:rPr>
+              <w:lastRenderedPageBreak/>
+              <w:t xml:space="preserve">thông tin chi tiết của món </w:t>
+            </w:r>
+            <w:proofErr w:type="gramStart"/>
+            <w:r>
+              <w:rPr>
+                <w:rFonts w:eastAsia="Times New Roman" w:cstheme="minorHAnsi"/>
+                <w:color w:val="000000"/>
+                <w:sz w:val="28"/>
+                <w:szCs w:val="28"/>
+              </w:rPr>
+              <w:t>ăn</w:t>
+            </w:r>
+            <w:proofErr w:type="gramEnd"/>
+            <w:r>
+              <w:rPr>
+                <w:rFonts w:eastAsia="Times New Roman" w:cstheme="minorHAnsi"/>
+                <w:color w:val="000000"/>
+                <w:sz w:val="28"/>
+                <w:szCs w:val="28"/>
+              </w:rPr>
+              <w:t xml:space="preserve"> theo mã món ăn. (Thông tin gồm: tên, kích cỡ, giá, mô tả, hình ảnh, số lượt thích, số lượt đánh giá của món </w:t>
+            </w:r>
+            <w:proofErr w:type="gramStart"/>
+            <w:r>
+              <w:rPr>
+                <w:rFonts w:eastAsia="Times New Roman" w:cstheme="minorHAnsi"/>
+                <w:color w:val="000000"/>
+                <w:sz w:val="28"/>
+                <w:szCs w:val="28"/>
+              </w:rPr>
+              <w:t>ăn</w:t>
+            </w:r>
+            <w:proofErr w:type="gramEnd"/>
+            <w:r>
+              <w:rPr>
+                <w:rFonts w:eastAsia="Times New Roman" w:cstheme="minorHAnsi"/>
+                <w:color w:val="000000"/>
+                <w:sz w:val="28"/>
+                <w:szCs w:val="28"/>
+              </w:rPr>
+              <w:t xml:space="preserve"> đó.)</w:t>
             </w:r>
           </w:p>
         </w:tc>
@@ -12739,6 +14232,7 @@
                 <w:sz w:val="28"/>
                 <w:szCs w:val="28"/>
               </w:rPr>
+              <w:lastRenderedPageBreak/>
               <w:t>3. Người dùng xem thông tin chi tiết món ăn</w:t>
             </w:r>
           </w:p>
@@ -12839,7 +14333,27 @@
                 <w:sz w:val="28"/>
                 <w:szCs w:val="28"/>
               </w:rPr>
-              <w:t>thể thêm món ăn vào giỏ hàng để tiến hàng đặt món ăn.</w:t>
+              <w:t xml:space="preserve">thể thêm món </w:t>
+            </w:r>
+            <w:proofErr w:type="gramStart"/>
+            <w:r>
+              <w:rPr>
+                <w:rFonts w:eastAsia="Times New Roman" w:cstheme="minorHAnsi"/>
+                <w:color w:val="000000"/>
+                <w:sz w:val="28"/>
+                <w:szCs w:val="28"/>
+              </w:rPr>
+              <w:t>ăn</w:t>
+            </w:r>
+            <w:proofErr w:type="gramEnd"/>
+            <w:r>
+              <w:rPr>
+                <w:rFonts w:eastAsia="Times New Roman" w:cstheme="minorHAnsi"/>
+                <w:color w:val="000000"/>
+                <w:sz w:val="28"/>
+                <w:szCs w:val="28"/>
+              </w:rPr>
+              <w:t xml:space="preserve"> vào giỏ hàng để tiến hàng đặt món ăn.</w:t>
             </w:r>
             <w:r>
               <w:rPr>
@@ -12958,7 +14472,27 @@
           <w:sz w:val="26"/>
           <w:szCs w:val="26"/>
         </w:rPr>
-        <w:t xml:space="preserve">món ăn bằng cách chọn </w:t>
+        <w:t xml:space="preserve">món </w:t>
+      </w:r>
+      <w:proofErr w:type="gramStart"/>
+      <w:r>
+        <w:rPr>
+          <w:rFonts w:ascii="Arial" w:hAnsi="Arial" w:cs="Arial"/>
+          <w:color w:val="000000"/>
+          <w:sz w:val="26"/>
+          <w:szCs w:val="26"/>
+        </w:rPr>
+        <w:t>ăn</w:t>
+      </w:r>
+      <w:proofErr w:type="gramEnd"/>
+      <w:r>
+        <w:rPr>
+          <w:rFonts w:ascii="Arial" w:hAnsi="Arial" w:cs="Arial"/>
+          <w:color w:val="000000"/>
+          <w:sz w:val="26"/>
+          <w:szCs w:val="26"/>
+        </w:rPr>
+        <w:t xml:space="preserve"> bằng cách chọn </w:t>
       </w:r>
       <w:r>
         <w:rPr>
@@ -13000,7 +14534,6 @@
           <w:sz w:val="26"/>
           <w:szCs w:val="26"/>
         </w:rPr>
-        <w:lastRenderedPageBreak/>
         <w:t>Exception Flows:</w:t>
       </w:r>
     </w:p>
@@ -13421,7 +14954,6 @@
           <w:sz w:val="26"/>
           <w:szCs w:val="26"/>
         </w:rPr>
-        <w:lastRenderedPageBreak/>
         <w:t>II. Sequence:</w:t>
       </w:r>
     </w:p>
@@ -13478,6 +15010,7 @@
           <w:sz w:val="26"/>
           <w:szCs w:val="26"/>
         </w:rPr>
+        <w:lastRenderedPageBreak/>
         <w:drawing>
           <wp:inline distT="0" distB="0" distL="0" distR="0" wp14:anchorId="54235EB9" wp14:editId="7AA1AA21">
             <wp:extent cx="5943600" cy="7583805"/>
@@ -13494,7 +15027,7 @@
                     <pic:cNvPicPr/>
                   </pic:nvPicPr>
                   <pic:blipFill>
-                    <a:blip r:embed="rId16" cstate="print">
+                    <a:blip r:embed="rId19" cstate="print">
                       <a:extLst>
                         <a:ext uri="{28A0092B-C50C-407E-A947-70E740481C1C}">
                           <a14:useLocalDpi xmlns:a14="http://schemas.microsoft.com/office/drawing/2010/main" val="0"/>
@@ -13537,7 +15070,6 @@
           <w:sz w:val="24"/>
           <w:szCs w:val="24"/>
         </w:rPr>
-        <w:lastRenderedPageBreak/>
         <w:br/>
       </w:r>
     </w:p>
@@ -13626,7 +15158,7 @@
                     <pic:cNvPicPr/>
                   </pic:nvPicPr>
                   <pic:blipFill>
-                    <a:blip r:embed="rId17" cstate="print">
+                    <a:blip r:embed="rId20" cstate="print">
                       <a:extLst>
                         <a:ext uri="{28A0092B-C50C-407E-A947-70E740481C1C}">
                           <a14:useLocalDpi xmlns:a14="http://schemas.microsoft.com/office/drawing/2010/main" val="0"/>
@@ -14070,6 +15602,7 @@
           <w:sz w:val="26"/>
           <w:szCs w:val="26"/>
         </w:rPr>
+        <w:lastRenderedPageBreak/>
         <w:t xml:space="preserve">Chức năng </w:t>
       </w:r>
       <w:r>
@@ -14124,7 +15657,7 @@
                     <pic:cNvPicPr/>
                   </pic:nvPicPr>
                   <pic:blipFill>
-                    <a:blip r:embed="rId18" cstate="print">
+                    <a:blip r:embed="rId21" cstate="print">
                       <a:extLst>
                         <a:ext uri="{28A0092B-C50C-407E-A947-70E740481C1C}">
                           <a14:useLocalDpi xmlns:a14="http://schemas.microsoft.com/office/drawing/2010/main" val="0"/>
@@ -14283,7 +15816,6 @@
           <w:sz w:val="26"/>
           <w:szCs w:val="26"/>
         </w:rPr>
-        <w:lastRenderedPageBreak/>
         <w:t>Chức năng thêm vào giỏ hàng</w:t>
       </w:r>
     </w:p>
@@ -14303,6 +15835,7 @@
           <w:sz w:val="24"/>
           <w:szCs w:val="24"/>
         </w:rPr>
+        <w:lastRenderedPageBreak/>
         <w:br/>
       </w:r>
       <w:r>
@@ -14328,7 +15861,7 @@
                     <pic:cNvPicPr/>
                   </pic:nvPicPr>
                   <pic:blipFill>
-                    <a:blip r:embed="rId19">
+                    <a:blip r:embed="rId22">
                       <a:extLst>
                         <a:ext uri="{28A0092B-C50C-407E-A947-70E740481C1C}">
                           <a14:useLocalDpi xmlns:a14="http://schemas.microsoft.com/office/drawing/2010/main" val="0"/>
@@ -14511,6 +16044,57 @@
         </w:rPr>
         <w:br/>
       </w:r>
+      <w:r>
+        <w:rPr>
+          <w:noProof/>
+        </w:rPr>
+        <w:drawing>
+          <wp:inline distT="0" distB="0" distL="0" distR="0" wp14:anchorId="62366CBC" wp14:editId="43B3DE6F">
+            <wp:extent cx="5943600" cy="3072765"/>
+            <wp:effectExtent l="0" t="0" r="0" b="0"/>
+            <wp:docPr id="16" name="Picture 16"/>
+            <wp:cNvGraphicFramePr>
+              <a:graphicFrameLocks xmlns:a="http://schemas.openxmlformats.org/drawingml/2006/main" noChangeAspect="1"/>
+            </wp:cNvGraphicFramePr>
+            <a:graphic xmlns:a="http://schemas.openxmlformats.org/drawingml/2006/main">
+              <a:graphicData uri="http://schemas.openxmlformats.org/drawingml/2006/picture">
+                <pic:pic xmlns:pic="http://schemas.openxmlformats.org/drawingml/2006/picture">
+                  <pic:nvPicPr>
+                    <pic:cNvPr id="0" name=""/>
+                    <pic:cNvPicPr/>
+                  </pic:nvPicPr>
+                  <pic:blipFill>
+                    <a:blip r:embed="rId23"/>
+                    <a:stretch>
+                      <a:fillRect/>
+                    </a:stretch>
+                  </pic:blipFill>
+                  <pic:spPr>
+                    <a:xfrm>
+                      <a:off x="0" y="0"/>
+                      <a:ext cx="5943600" cy="3072765"/>
+                    </a:xfrm>
+                    <a:prstGeom prst="rect">
+                      <a:avLst/>
+                    </a:prstGeom>
+                  </pic:spPr>
+                </pic:pic>
+              </a:graphicData>
+            </a:graphic>
+          </wp:inline>
+        </w:drawing>
+      </w:r>
+    </w:p>
+    <w:p>
+      <w:pPr>
+        <w:spacing w:after="0" w:line="240" w:lineRule="auto"/>
+        <w:ind w:left="360"/>
+        <w:rPr>
+          <w:rFonts w:ascii="Times New Roman" w:eastAsia="Times New Roman" w:hAnsi="Times New Roman" w:cs="Times New Roman"/>
+          <w:sz w:val="24"/>
+          <w:szCs w:val="24"/>
+        </w:rPr>
+      </w:pPr>
     </w:p>
     <w:p>
       <w:pPr>
@@ -14539,6 +16123,7 @@
           <w:sz w:val="26"/>
           <w:szCs w:val="26"/>
         </w:rPr>
+        <w:lastRenderedPageBreak/>
         <w:t>Chức năng xóa món ăn</w:t>
       </w:r>
     </w:p>
@@ -14571,6 +16156,73 @@
           <w:szCs w:val="26"/>
         </w:rPr>
       </w:pPr>
+      <w:r>
+        <w:rPr>
+          <w:noProof/>
+        </w:rPr>
+        <w:drawing>
+          <wp:inline distT="0" distB="0" distL="0" distR="0" wp14:anchorId="2F0AE01F" wp14:editId="30AB05EE">
+            <wp:extent cx="5943600" cy="4408845"/>
+            <wp:effectExtent l="0" t="0" r="0" b="0"/>
+            <wp:docPr id="17" name="Picture 17" descr="https://lh3.googleusercontent.com/ClBxBU6rW8hjMSL1FkqfRBwQBpYV2FSXRtITqBCdE_v266gpcZ4qdY_HBdOydKAOG5Q_hR8zfQBR2UghETORSHTK5-KumNhSTEfQkeKTYSG9LbodmFk4boiUIfxfqXXtX0kWW77xCYI"/>
+            <wp:cNvGraphicFramePr>
+              <a:graphicFrameLocks xmlns:a="http://schemas.openxmlformats.org/drawingml/2006/main" noChangeAspect="1"/>
+            </wp:cNvGraphicFramePr>
+            <a:graphic xmlns:a="http://schemas.openxmlformats.org/drawingml/2006/main">
+              <a:graphicData uri="http://schemas.openxmlformats.org/drawingml/2006/picture">
+                <pic:pic xmlns:pic="http://schemas.openxmlformats.org/drawingml/2006/picture">
+                  <pic:nvPicPr>
+                    <pic:cNvPr id="0" name="Picture 5" descr="https://lh3.googleusercontent.com/ClBxBU6rW8hjMSL1FkqfRBwQBpYV2FSXRtITqBCdE_v266gpcZ4qdY_HBdOydKAOG5Q_hR8zfQBR2UghETORSHTK5-KumNhSTEfQkeKTYSG9LbodmFk4boiUIfxfqXXtX0kWW77xCYI"/>
+                    <pic:cNvPicPr>
+                      <a:picLocks noChangeAspect="1" noChangeArrowheads="1"/>
+                    </pic:cNvPicPr>
+                  </pic:nvPicPr>
+                  <pic:blipFill>
+                    <a:blip r:embed="rId24">
+                      <a:extLst>
+                        <a:ext uri="{28A0092B-C50C-407E-A947-70E740481C1C}">
+                          <a14:useLocalDpi xmlns:a14="http://schemas.microsoft.com/office/drawing/2010/main" val="0"/>
+                        </a:ext>
+                      </a:extLst>
+                    </a:blip>
+                    <a:srcRect/>
+                    <a:stretch>
+                      <a:fillRect/>
+                    </a:stretch>
+                  </pic:blipFill>
+                  <pic:spPr bwMode="auto">
+                    <a:xfrm>
+                      <a:off x="0" y="0"/>
+                      <a:ext cx="5943600" cy="4408845"/>
+                    </a:xfrm>
+                    <a:prstGeom prst="rect">
+                      <a:avLst/>
+                    </a:prstGeom>
+                    <a:noFill/>
+                    <a:ln>
+                      <a:noFill/>
+                    </a:ln>
+                  </pic:spPr>
+                </pic:pic>
+              </a:graphicData>
+            </a:graphic>
+          </wp:inline>
+        </w:drawing>
+      </w:r>
+    </w:p>
+    <w:p>
+      <w:pPr>
+        <w:spacing w:after="0" w:line="240" w:lineRule="auto"/>
+        <w:textAlignment w:val="baseline"/>
+        <w:rPr>
+          <w:rFonts w:ascii="Arial" w:eastAsia="Times New Roman" w:hAnsi="Arial" w:cs="Arial"/>
+          <w:b/>
+          <w:bCs/>
+          <w:color w:val="000000"/>
+          <w:sz w:val="26"/>
+          <w:szCs w:val="26"/>
+        </w:rPr>
+      </w:pPr>
     </w:p>
     <w:p>
       <w:pPr>
@@ -14619,141 +16271,6 @@
     </w:p>
     <w:p>
       <w:pPr>
-        <w:spacing w:after="0" w:line="240" w:lineRule="auto"/>
-        <w:ind w:left="360"/>
-        <w:textAlignment w:val="baseline"/>
-        <w:rPr>
-          <w:rFonts w:ascii="Arial" w:eastAsia="Times New Roman" w:hAnsi="Arial" w:cs="Arial"/>
-          <w:b/>
-          <w:bCs/>
-          <w:color w:val="000000"/>
-          <w:sz w:val="26"/>
-          <w:szCs w:val="26"/>
-        </w:rPr>
-      </w:pPr>
-    </w:p>
-    <w:p>
-      <w:pPr>
-        <w:spacing w:after="0" w:line="240" w:lineRule="auto"/>
-        <w:ind w:left="360"/>
-        <w:textAlignment w:val="baseline"/>
-        <w:rPr>
-          <w:rFonts w:ascii="Arial" w:eastAsia="Times New Roman" w:hAnsi="Arial" w:cs="Arial"/>
-          <w:b/>
-          <w:bCs/>
-          <w:color w:val="000000"/>
-          <w:sz w:val="26"/>
-          <w:szCs w:val="26"/>
-        </w:rPr>
-      </w:pPr>
-    </w:p>
-    <w:p>
-      <w:pPr>
-        <w:spacing w:after="0" w:line="240" w:lineRule="auto"/>
-        <w:ind w:left="360"/>
-        <w:textAlignment w:val="baseline"/>
-        <w:rPr>
-          <w:rFonts w:ascii="Arial" w:eastAsia="Times New Roman" w:hAnsi="Arial" w:cs="Arial"/>
-          <w:b/>
-          <w:bCs/>
-          <w:color w:val="000000"/>
-          <w:sz w:val="26"/>
-          <w:szCs w:val="26"/>
-        </w:rPr>
-      </w:pPr>
-    </w:p>
-    <w:p>
-      <w:pPr>
-        <w:spacing w:after="0" w:line="240" w:lineRule="auto"/>
-        <w:ind w:left="360"/>
-        <w:textAlignment w:val="baseline"/>
-        <w:rPr>
-          <w:rFonts w:ascii="Arial" w:eastAsia="Times New Roman" w:hAnsi="Arial" w:cs="Arial"/>
-          <w:b/>
-          <w:bCs/>
-          <w:color w:val="000000"/>
-          <w:sz w:val="26"/>
-          <w:szCs w:val="26"/>
-        </w:rPr>
-      </w:pPr>
-    </w:p>
-    <w:p>
-      <w:pPr>
-        <w:spacing w:after="0" w:line="240" w:lineRule="auto"/>
-        <w:ind w:left="360"/>
-        <w:textAlignment w:val="baseline"/>
-        <w:rPr>
-          <w:rFonts w:ascii="Arial" w:eastAsia="Times New Roman" w:hAnsi="Arial" w:cs="Arial"/>
-          <w:b/>
-          <w:bCs/>
-          <w:color w:val="000000"/>
-          <w:sz w:val="26"/>
-          <w:szCs w:val="26"/>
-        </w:rPr>
-      </w:pPr>
-    </w:p>
-    <w:p>
-      <w:pPr>
-        <w:spacing w:after="0" w:line="240" w:lineRule="auto"/>
-        <w:ind w:left="360"/>
-        <w:textAlignment w:val="baseline"/>
-        <w:rPr>
-          <w:rFonts w:ascii="Arial" w:eastAsia="Times New Roman" w:hAnsi="Arial" w:cs="Arial"/>
-          <w:b/>
-          <w:bCs/>
-          <w:color w:val="000000"/>
-          <w:sz w:val="26"/>
-          <w:szCs w:val="26"/>
-        </w:rPr>
-      </w:pPr>
-    </w:p>
-    <w:p>
-      <w:pPr>
-        <w:spacing w:after="0" w:line="240" w:lineRule="auto"/>
-        <w:ind w:left="360"/>
-        <w:textAlignment w:val="baseline"/>
-        <w:rPr>
-          <w:rFonts w:ascii="Arial" w:eastAsia="Times New Roman" w:hAnsi="Arial" w:cs="Arial"/>
-          <w:b/>
-          <w:bCs/>
-          <w:color w:val="000000"/>
-          <w:sz w:val="26"/>
-          <w:szCs w:val="26"/>
-        </w:rPr>
-      </w:pPr>
-    </w:p>
-    <w:p>
-      <w:pPr>
-        <w:spacing w:after="0" w:line="240" w:lineRule="auto"/>
-        <w:ind w:left="360"/>
-        <w:textAlignment w:val="baseline"/>
-        <w:rPr>
-          <w:rFonts w:ascii="Arial" w:eastAsia="Times New Roman" w:hAnsi="Arial" w:cs="Arial"/>
-          <w:b/>
-          <w:bCs/>
-          <w:color w:val="000000"/>
-          <w:sz w:val="26"/>
-          <w:szCs w:val="26"/>
-        </w:rPr>
-      </w:pPr>
-    </w:p>
-    <w:p>
-      <w:pPr>
-        <w:spacing w:after="0" w:line="240" w:lineRule="auto"/>
-        <w:ind w:left="360"/>
-        <w:textAlignment w:val="baseline"/>
-        <w:rPr>
-          <w:rFonts w:ascii="Arial" w:eastAsia="Times New Roman" w:hAnsi="Arial" w:cs="Arial"/>
-          <w:b/>
-          <w:bCs/>
-          <w:color w:val="000000"/>
-          <w:sz w:val="26"/>
-          <w:szCs w:val="26"/>
-        </w:rPr>
-      </w:pPr>
-    </w:p>
-    <w:p>
-      <w:pPr>
         <w:spacing w:after="0" w:line="360" w:lineRule="auto"/>
         <w:ind w:left="360"/>
         <w:textAlignment w:val="baseline"/>
@@ -14775,7 +16292,6 @@
           <w:sz w:val="26"/>
           <w:szCs w:val="26"/>
         </w:rPr>
-        <w:lastRenderedPageBreak/>
         <w:t>III. Class Diagram</w:t>
       </w:r>
     </w:p>
@@ -15097,6 +16613,7 @@
           <w:sz w:val="26"/>
           <w:szCs w:val="26"/>
         </w:rPr>
+        <w:lastRenderedPageBreak/>
         <w:t>-</w:t>
       </w:r>
       <w:r>
@@ -15126,7 +16643,27 @@
           <w:sz w:val="26"/>
           <w:szCs w:val="26"/>
         </w:rPr>
-        <w:t xml:space="preserve"> thông tin món ăn và nước uống, là cha của Dish và Drinks.</w:t>
+        <w:t xml:space="preserve"> thông tin món </w:t>
+      </w:r>
+      <w:proofErr w:type="gramStart"/>
+      <w:r>
+        <w:rPr>
+          <w:rFonts w:ascii="Arial" w:eastAsia="Times New Roman" w:hAnsi="Arial" w:cs="Arial"/>
+          <w:color w:val="000000"/>
+          <w:sz w:val="26"/>
+          <w:szCs w:val="26"/>
+        </w:rPr>
+        <w:t>ăn</w:t>
+      </w:r>
+      <w:proofErr w:type="gramEnd"/>
+      <w:r>
+        <w:rPr>
+          <w:rFonts w:ascii="Arial" w:eastAsia="Times New Roman" w:hAnsi="Arial" w:cs="Arial"/>
+          <w:color w:val="000000"/>
+          <w:sz w:val="26"/>
+          <w:szCs w:val="26"/>
+        </w:rPr>
+        <w:t xml:space="preserve"> và nước uống, là cha của Dish và Drinks.</w:t>
       </w:r>
     </w:p>
     <w:p>
@@ -15459,21 +16996,40 @@
         <w:rPr>
           <w:rFonts w:ascii="Arial" w:eastAsia="Times New Roman" w:hAnsi="Arial" w:cs="Arial"/>
           <w:b/>
-          <w:bCs/>
-          <w:color w:val="000000"/>
-          <w:sz w:val="26"/>
-          <w:szCs w:val="26"/>
-        </w:rPr>
-        <w:t>CartDAO:</w:t>
-      </w:r>
-      <w:r>
-        <w:rPr>
-          <w:rFonts w:ascii="Arial" w:eastAsia="Times New Roman" w:hAnsi="Arial" w:cs="Arial"/>
-          <w:color w:val="000000"/>
-          <w:sz w:val="26"/>
-          <w:szCs w:val="26"/>
-        </w:rPr>
-        <w:t xml:space="preserve"> thao tác với CSDL để thêm, sửa, xóa giỏ hàng.</w:t>
+          <w:color w:val="000000"/>
+          <w:sz w:val="26"/>
+          <w:szCs w:val="26"/>
+        </w:rPr>
+        <w:t>AddDishDAO:</w:t>
+      </w:r>
+      <w:r>
+        <w:rPr>
+          <w:rFonts w:ascii="Arial" w:eastAsia="Times New Roman" w:hAnsi="Arial" w:cs="Arial"/>
+          <w:color w:val="000000"/>
+          <w:sz w:val="26"/>
+          <w:szCs w:val="26"/>
+        </w:rPr>
+        <w:t xml:space="preserve"> thao tác với CSDL để kiểm tra và thêm món </w:t>
+      </w:r>
+      <w:proofErr w:type="gramStart"/>
+      <w:r>
+        <w:rPr>
+          <w:rFonts w:ascii="Arial" w:eastAsia="Times New Roman" w:hAnsi="Arial" w:cs="Arial"/>
+          <w:color w:val="000000"/>
+          <w:sz w:val="26"/>
+          <w:szCs w:val="26"/>
+        </w:rPr>
+        <w:t>ăn</w:t>
+      </w:r>
+      <w:proofErr w:type="gramEnd"/>
+      <w:r>
+        <w:rPr>
+          <w:rFonts w:ascii="Arial" w:eastAsia="Times New Roman" w:hAnsi="Arial" w:cs="Arial"/>
+          <w:color w:val="000000"/>
+          <w:sz w:val="26"/>
+          <w:szCs w:val="26"/>
+        </w:rPr>
+        <w:t xml:space="preserve"> vào CSDL nếu thông tin đầy đủ.</w:t>
       </w:r>
     </w:p>
     <w:p>
@@ -15483,23 +17039,39 @@
         <w:textAlignment w:val="baseline"/>
         <w:rPr>
           <w:rFonts w:ascii="Arial" w:eastAsia="Times New Roman" w:hAnsi="Arial" w:cs="Arial"/>
-          <w:b/>
-          <w:bCs/>
-          <w:color w:val="000000"/>
-          <w:sz w:val="26"/>
-          <w:szCs w:val="26"/>
-        </w:rPr>
-      </w:pPr>
-      <w:r>
-        <w:rPr>
-          <w:rFonts w:ascii="Arial" w:eastAsia="Times New Roman" w:hAnsi="Arial" w:cs="Arial"/>
-          <w:b/>
-          <w:bCs/>
-          <w:color w:val="000000"/>
-          <w:sz w:val="26"/>
-          <w:szCs w:val="26"/>
-        </w:rPr>
-        <w:t>*View:</w:t>
+          <w:color w:val="000000"/>
+          <w:sz w:val="26"/>
+          <w:szCs w:val="26"/>
+        </w:rPr>
+      </w:pPr>
+      <w:r>
+        <w:rPr>
+          <w:rFonts w:ascii="Arial" w:eastAsia="Times New Roman" w:hAnsi="Arial" w:cs="Arial"/>
+          <w:color w:val="000000"/>
+          <w:sz w:val="26"/>
+          <w:szCs w:val="26"/>
+        </w:rPr>
+        <w:t xml:space="preserve">- </w:t>
+      </w:r>
+      <w:r>
+        <w:rPr>
+          <w:rFonts w:ascii="Arial" w:eastAsia="Times New Roman" w:hAnsi="Arial" w:cs="Arial"/>
+          <w:b/>
+          <w:bCs/>
+          <w:color w:val="000000"/>
+          <w:sz w:val="26"/>
+          <w:szCs w:val="26"/>
+        </w:rPr>
+        <w:t>CartDAO:</w:t>
+      </w:r>
+      <w:r>
+        <w:rPr>
+          <w:rFonts w:ascii="Arial" w:eastAsia="Times New Roman" w:hAnsi="Arial" w:cs="Arial"/>
+          <w:color w:val="000000"/>
+          <w:sz w:val="26"/>
+          <w:szCs w:val="26"/>
+        </w:rPr>
+        <w:t xml:space="preserve"> thao tác với CSDL để thêm, sửa, xóa giỏ hàng.</w:t>
       </w:r>
     </w:p>
     <w:p>
@@ -15509,48 +17081,23 @@
         <w:textAlignment w:val="baseline"/>
         <w:rPr>
           <w:rFonts w:ascii="Arial" w:eastAsia="Times New Roman" w:hAnsi="Arial" w:cs="Arial"/>
-          <w:color w:val="000000"/>
-          <w:sz w:val="26"/>
-          <w:szCs w:val="26"/>
-        </w:rPr>
-      </w:pPr>
-      <w:r>
-        <w:rPr>
-          <w:rFonts w:ascii="Arial" w:eastAsia="Times New Roman" w:hAnsi="Arial" w:cs="Arial"/>
-          <w:b/>
-          <w:bCs/>
-          <w:color w:val="000000"/>
-          <w:sz w:val="26"/>
-          <w:szCs w:val="26"/>
-        </w:rPr>
-        <w:t xml:space="preserve">- ILoginView: </w:t>
-      </w:r>
-      <w:r>
-        <w:rPr>
-          <w:rFonts w:ascii="Arial" w:eastAsia="Times New Roman" w:hAnsi="Arial" w:cs="Arial"/>
-          <w:color w:val="000000"/>
-          <w:sz w:val="26"/>
-          <w:szCs w:val="26"/>
-        </w:rPr>
-        <w:t xml:space="preserve">giao diện đăng nhập, </w:t>
-      </w:r>
-      <w:r>
-        <w:rPr>
-          <w:rFonts w:ascii="Arial" w:eastAsia="Times New Roman" w:hAnsi="Arial" w:cs="Arial"/>
-          <w:color w:val="000000"/>
-          <w:sz w:val="26"/>
-          <w:szCs w:val="26"/>
-        </w:rPr>
-        <w:t>hiển thị thông báo về</w:t>
-      </w:r>
-      <w:r>
-        <w:rPr>
-          <w:rFonts w:ascii="Arial" w:eastAsia="Times New Roman" w:hAnsi="Arial" w:cs="Arial"/>
-          <w:color w:val="000000"/>
-          <w:sz w:val="26"/>
-          <w:szCs w:val="26"/>
-        </w:rPr>
-        <w:t xml:space="preserve"> kết quả đăng nhập.</w:t>
+          <w:b/>
+          <w:bCs/>
+          <w:color w:val="000000"/>
+          <w:sz w:val="26"/>
+          <w:szCs w:val="26"/>
+        </w:rPr>
+      </w:pPr>
+      <w:r>
+        <w:rPr>
+          <w:rFonts w:ascii="Arial" w:eastAsia="Times New Roman" w:hAnsi="Arial" w:cs="Arial"/>
+          <w:b/>
+          <w:bCs/>
+          <w:color w:val="000000"/>
+          <w:sz w:val="26"/>
+          <w:szCs w:val="26"/>
+        </w:rPr>
+        <w:t>*View:</w:t>
       </w:r>
     </w:p>
     <w:p>
@@ -15574,16 +17121,34 @@
           <w:sz w:val="26"/>
           <w:szCs w:val="26"/>
         </w:rPr>
-        <w:t xml:space="preserve">- ISignUpView: </w:t>
-      </w:r>
-      <w:r>
-        <w:rPr>
-          <w:rFonts w:ascii="Arial" w:eastAsia="Times New Roman" w:hAnsi="Arial" w:cs="Arial"/>
-          <w:color w:val="000000"/>
-          <w:sz w:val="26"/>
-          <w:szCs w:val="26"/>
-        </w:rPr>
-        <w:t>giao diện đăng ký tài khoản, hiển thị thông báo về kết quả đăng ký.</w:t>
+        <w:t xml:space="preserve">- ILoginView: </w:t>
+      </w:r>
+      <w:r>
+        <w:rPr>
+          <w:rFonts w:ascii="Arial" w:eastAsia="Times New Roman" w:hAnsi="Arial" w:cs="Arial"/>
+          <w:color w:val="000000"/>
+          <w:sz w:val="26"/>
+          <w:szCs w:val="26"/>
+        </w:rPr>
+        <w:t xml:space="preserve">giao diện đăng nhập, </w:t>
+      </w:r>
+      <w:r>
+        <w:rPr>
+          <w:rFonts w:ascii="Arial" w:eastAsia="Times New Roman" w:hAnsi="Arial" w:cs="Arial"/>
+          <w:color w:val="000000"/>
+          <w:sz w:val="26"/>
+          <w:szCs w:val="26"/>
+        </w:rPr>
+        <w:t>hiển thị thông báo về</w:t>
+      </w:r>
+      <w:r>
+        <w:rPr>
+          <w:rFonts w:ascii="Arial" w:eastAsia="Times New Roman" w:hAnsi="Arial" w:cs="Arial"/>
+          <w:color w:val="000000"/>
+          <w:sz w:val="26"/>
+          <w:szCs w:val="26"/>
+        </w:rPr>
+        <w:t xml:space="preserve"> kết quả đăng nhập.</w:t>
       </w:r>
     </w:p>
     <w:p>
@@ -15607,47 +17172,16 @@
           <w:sz w:val="26"/>
           <w:szCs w:val="26"/>
         </w:rPr>
-        <w:t>-</w:t>
-      </w:r>
-      <w:r>
-        <w:rPr>
-          <w:rFonts w:ascii="Arial" w:eastAsia="Times New Roman" w:hAnsi="Arial" w:cs="Arial"/>
-          <w:color w:val="000000"/>
-          <w:sz w:val="26"/>
-          <w:szCs w:val="26"/>
-        </w:rPr>
-        <w:t xml:space="preserve"> </w:t>
-      </w:r>
-      <w:r>
-        <w:rPr>
-          <w:rFonts w:ascii="Arial" w:eastAsia="Times New Roman" w:hAnsi="Arial" w:cs="Arial"/>
-          <w:b/>
-          <w:bCs/>
-          <w:color w:val="000000"/>
-          <w:sz w:val="26"/>
-          <w:szCs w:val="26"/>
-        </w:rPr>
-        <w:t>CartView:</w:t>
-      </w:r>
-      <w:r>
-        <w:rPr>
-          <w:rFonts w:ascii="Arial" w:eastAsia="Times New Roman" w:hAnsi="Arial" w:cs="Arial"/>
-          <w:b/>
-          <w:bCs/>
-          <w:color w:val="000000"/>
-          <w:sz w:val="26"/>
-          <w:szCs w:val="26"/>
-        </w:rPr>
-        <w:t xml:space="preserve"> </w:t>
-      </w:r>
-      <w:r>
-        <w:rPr>
-          <w:rFonts w:ascii="Arial" w:eastAsia="Times New Roman" w:hAnsi="Arial" w:cs="Arial"/>
-          <w:color w:val="000000"/>
-          <w:sz w:val="26"/>
-          <w:szCs w:val="26"/>
-        </w:rPr>
-        <w:t>hiển thị danh sách các món ăn trong giỏ hàng của khách hàng.</w:t>
+        <w:t xml:space="preserve">- ISignUpView: </w:t>
+      </w:r>
+      <w:r>
+        <w:rPr>
+          <w:rFonts w:ascii="Arial" w:eastAsia="Times New Roman" w:hAnsi="Arial" w:cs="Arial"/>
+          <w:color w:val="000000"/>
+          <w:sz w:val="26"/>
+          <w:szCs w:val="26"/>
+        </w:rPr>
+        <w:t>giao diện đăng ký tài khoản, hiển thị thông báo về kết quả đăng ký.</w:t>
       </w:r>
     </w:p>
     <w:p>
@@ -15657,6 +17191,142 @@
         <w:textAlignment w:val="baseline"/>
         <w:rPr>
           <w:rFonts w:ascii="Arial" w:eastAsia="Times New Roman" w:hAnsi="Arial" w:cs="Arial"/>
+          <w:color w:val="000000"/>
+          <w:sz w:val="26"/>
+          <w:szCs w:val="26"/>
+        </w:rPr>
+      </w:pPr>
+      <w:r>
+        <w:rPr>
+          <w:rFonts w:ascii="Arial" w:eastAsia="Times New Roman" w:hAnsi="Arial" w:cs="Arial"/>
+          <w:b/>
+          <w:bCs/>
+          <w:color w:val="000000"/>
+          <w:sz w:val="26"/>
+          <w:szCs w:val="26"/>
+        </w:rPr>
+        <w:t>-</w:t>
+      </w:r>
+      <w:r>
+        <w:rPr>
+          <w:rFonts w:ascii="Arial" w:eastAsia="Times New Roman" w:hAnsi="Arial" w:cs="Arial"/>
+          <w:color w:val="000000"/>
+          <w:sz w:val="26"/>
+          <w:szCs w:val="26"/>
+        </w:rPr>
+        <w:t xml:space="preserve"> </w:t>
+      </w:r>
+      <w:r>
+        <w:rPr>
+          <w:rFonts w:ascii="Arial" w:eastAsia="Times New Roman" w:hAnsi="Arial" w:cs="Arial"/>
+          <w:b/>
+          <w:color w:val="000000"/>
+          <w:sz w:val="26"/>
+          <w:szCs w:val="26"/>
+        </w:rPr>
+        <w:t>AddDishActivity:</w:t>
+      </w:r>
+      <w:r>
+        <w:rPr>
+          <w:rFonts w:ascii="Arial" w:eastAsia="Times New Roman" w:hAnsi="Arial" w:cs="Arial"/>
+          <w:color w:val="000000"/>
+          <w:sz w:val="26"/>
+          <w:szCs w:val="26"/>
+        </w:rPr>
+        <w:t xml:space="preserve"> giao diện thêm món ăn, hiển thị thông báo về kết quả thêm món ăn.</w:t>
+      </w:r>
+    </w:p>
+    <w:p>
+      <w:pPr>
+        <w:spacing w:after="0" w:line="360" w:lineRule="auto"/>
+        <w:ind w:left="360"/>
+        <w:textAlignment w:val="baseline"/>
+        <w:rPr>
+          <w:rFonts w:ascii="Arial" w:eastAsia="Times New Roman" w:hAnsi="Arial" w:cs="Arial"/>
+          <w:color w:val="000000"/>
+          <w:sz w:val="26"/>
+          <w:szCs w:val="26"/>
+        </w:rPr>
+      </w:pPr>
+      <w:r>
+        <w:rPr>
+          <w:rFonts w:ascii="Arial" w:eastAsia="Times New Roman" w:hAnsi="Arial" w:cs="Arial"/>
+          <w:b/>
+          <w:bCs/>
+          <w:color w:val="000000"/>
+          <w:sz w:val="26"/>
+          <w:szCs w:val="26"/>
+        </w:rPr>
+        <w:t>-</w:t>
+      </w:r>
+      <w:r>
+        <w:rPr>
+          <w:rFonts w:ascii="Arial" w:eastAsia="Times New Roman" w:hAnsi="Arial" w:cs="Arial"/>
+          <w:color w:val="000000"/>
+          <w:sz w:val="26"/>
+          <w:szCs w:val="26"/>
+        </w:rPr>
+        <w:t xml:space="preserve"> </w:t>
+      </w:r>
+      <w:r>
+        <w:rPr>
+          <w:rFonts w:ascii="Arial" w:eastAsia="Times New Roman" w:hAnsi="Arial" w:cs="Arial"/>
+          <w:b/>
+          <w:bCs/>
+          <w:color w:val="000000"/>
+          <w:sz w:val="26"/>
+          <w:szCs w:val="26"/>
+        </w:rPr>
+        <w:t>CartView:</w:t>
+      </w:r>
+      <w:r>
+        <w:rPr>
+          <w:rFonts w:ascii="Arial" w:eastAsia="Times New Roman" w:hAnsi="Arial" w:cs="Arial"/>
+          <w:b/>
+          <w:bCs/>
+          <w:color w:val="000000"/>
+          <w:sz w:val="26"/>
+          <w:szCs w:val="26"/>
+        </w:rPr>
+        <w:t xml:space="preserve"> </w:t>
+      </w:r>
+      <w:r>
+        <w:rPr>
+          <w:rFonts w:ascii="Arial" w:eastAsia="Times New Roman" w:hAnsi="Arial" w:cs="Arial"/>
+          <w:color w:val="000000"/>
+          <w:sz w:val="26"/>
+          <w:szCs w:val="26"/>
+        </w:rPr>
+        <w:t xml:space="preserve">hiển thị danh sách các món </w:t>
+      </w:r>
+      <w:proofErr w:type="gramStart"/>
+      <w:r>
+        <w:rPr>
+          <w:rFonts w:ascii="Arial" w:eastAsia="Times New Roman" w:hAnsi="Arial" w:cs="Arial"/>
+          <w:color w:val="000000"/>
+          <w:sz w:val="26"/>
+          <w:szCs w:val="26"/>
+        </w:rPr>
+        <w:t>ăn</w:t>
+      </w:r>
+      <w:proofErr w:type="gramEnd"/>
+      <w:r>
+        <w:rPr>
+          <w:rFonts w:ascii="Arial" w:eastAsia="Times New Roman" w:hAnsi="Arial" w:cs="Arial"/>
+          <w:color w:val="000000"/>
+          <w:sz w:val="26"/>
+          <w:szCs w:val="26"/>
+        </w:rPr>
+        <w:t xml:space="preserve"> trong giỏ hàng của khách hàng.</w:t>
+      </w:r>
+    </w:p>
+    <w:p>
+      <w:pPr>
+        <w:spacing w:after="0" w:line="360" w:lineRule="auto"/>
+        <w:ind w:left="360"/>
+        <w:textAlignment w:val="baseline"/>
+        <w:rPr>
+          <w:rFonts w:ascii="Arial" w:eastAsia="Times New Roman" w:hAnsi="Arial" w:cs="Arial"/>
           <w:b/>
           <w:bCs/>
           <w:color w:val="000000"/>
@@ -15814,7 +17484,6 @@
           <w:sz w:val="26"/>
           <w:szCs w:val="26"/>
         </w:rPr>
-        <w:lastRenderedPageBreak/>
         <w:t xml:space="preserve">- SignUPController: </w:t>
       </w:r>
       <w:r>
@@ -15866,6 +17535,109 @@
         </w:rPr>
         <w:t>.</w:t>
       </w:r>
+    </w:p>
+    <w:p>
+      <w:pPr>
+        <w:spacing w:after="0" w:line="360" w:lineRule="auto"/>
+        <w:ind w:left="360" w:right="-270"/>
+        <w:textAlignment w:val="baseline"/>
+        <w:rPr>
+          <w:rFonts w:ascii="Arial" w:eastAsia="Times New Roman" w:hAnsi="Arial" w:cs="Arial"/>
+          <w:color w:val="000000"/>
+          <w:sz w:val="26"/>
+          <w:szCs w:val="26"/>
+        </w:rPr>
+      </w:pPr>
+      <w:r>
+        <w:rPr>
+          <w:rFonts w:ascii="Arial" w:eastAsia="Times New Roman" w:hAnsi="Arial" w:cs="Arial"/>
+          <w:b/>
+          <w:bCs/>
+          <w:color w:val="000000"/>
+          <w:sz w:val="26"/>
+          <w:szCs w:val="26"/>
+        </w:rPr>
+        <w:t>-</w:t>
+      </w:r>
+      <w:r>
+        <w:rPr>
+          <w:rFonts w:ascii="Arial" w:eastAsia="Times New Roman" w:hAnsi="Arial" w:cs="Arial"/>
+          <w:b/>
+          <w:color w:val="000000"/>
+          <w:sz w:val="26"/>
+          <w:szCs w:val="26"/>
+        </w:rPr>
+        <w:t xml:space="preserve"> AddDishController:</w:t>
+      </w:r>
+      <w:r>
+        <w:rPr>
+          <w:rFonts w:ascii="Arial" w:eastAsia="Times New Roman" w:hAnsi="Arial" w:cs="Arial"/>
+          <w:color w:val="000000"/>
+          <w:sz w:val="26"/>
+          <w:szCs w:val="26"/>
+        </w:rPr>
+        <w:t xml:space="preserve"> nhận yêu cầu điều hướng việc xử lí thêm món </w:t>
+      </w:r>
+      <w:proofErr w:type="gramStart"/>
+      <w:r>
+        <w:rPr>
+          <w:rFonts w:ascii="Arial" w:eastAsia="Times New Roman" w:hAnsi="Arial" w:cs="Arial"/>
+          <w:color w:val="000000"/>
+          <w:sz w:val="26"/>
+          <w:szCs w:val="26"/>
+        </w:rPr>
+        <w:t>ăn</w:t>
+      </w:r>
+      <w:proofErr w:type="gramEnd"/>
+      <w:r>
+        <w:rPr>
+          <w:rFonts w:ascii="Arial" w:eastAsia="Times New Roman" w:hAnsi="Arial" w:cs="Arial"/>
+          <w:color w:val="000000"/>
+          <w:sz w:val="26"/>
+          <w:szCs w:val="26"/>
+        </w:rPr>
+        <w:t xml:space="preserve"> đến </w:t>
+      </w:r>
+      <w:r>
+        <w:rPr>
+          <w:rFonts w:ascii="Arial" w:eastAsia="Times New Roman" w:hAnsi="Arial" w:cs="Arial"/>
+          <w:b/>
+          <w:color w:val="000000"/>
+          <w:sz w:val="26"/>
+          <w:szCs w:val="26"/>
+        </w:rPr>
+        <w:t>AddDish DAO</w:t>
+      </w:r>
+      <w:r>
+        <w:rPr>
+          <w:rFonts w:ascii="Arial" w:eastAsia="Times New Roman" w:hAnsi="Arial" w:cs="Arial"/>
+          <w:color w:val="000000"/>
+          <w:sz w:val="26"/>
+          <w:szCs w:val="26"/>
+        </w:rPr>
+        <w:t xml:space="preserve"> và </w:t>
+      </w:r>
+      <w:r>
+        <w:rPr>
+          <w:rFonts w:ascii="Arial" w:eastAsia="Times New Roman" w:hAnsi="Arial" w:cs="Arial"/>
+          <w:b/>
+          <w:color w:val="000000"/>
+          <w:sz w:val="26"/>
+          <w:szCs w:val="26"/>
+        </w:rPr>
+        <w:t>AddDishActivity</w:t>
+      </w:r>
+      <w:r>
+        <w:rPr>
+          <w:rFonts w:ascii="Arial" w:eastAsia="Times New Roman" w:hAnsi="Arial" w:cs="Arial"/>
+          <w:color w:val="000000"/>
+          <w:sz w:val="26"/>
+          <w:szCs w:val="26"/>
+        </w:rPr>
+        <w:t>.</w:t>
+      </w:r>
+      <w:bookmarkStart w:id="6" w:name="_GoBack"/>
+      <w:bookmarkEnd w:id="6"/>
     </w:p>
     <w:p>
       <w:pPr>
@@ -16312,7 +18084,6 @@
           <w:sz w:val="26"/>
           <w:szCs w:val="26"/>
         </w:rPr>
-        <w:lastRenderedPageBreak/>
         <w:t>Class Diagram</w:t>
       </w:r>
     </w:p>
@@ -16352,6 +18123,7 @@
           <w:sz w:val="26"/>
           <w:szCs w:val="26"/>
         </w:rPr>
+        <w:lastRenderedPageBreak/>
         <w:drawing>
           <wp:inline distT="0" distB="0" distL="0" distR="0" wp14:anchorId="74FF0045" wp14:editId="0FE42293">
             <wp:extent cx="5943600" cy="5577840"/>
@@ -16370,7 +18142,7 @@
                     </pic:cNvPicPr>
                   </pic:nvPicPr>
                   <pic:blipFill>
-                    <a:blip r:embed="rId20" cstate="print">
+                    <a:blip r:embed="rId25" cstate="print">
                       <a:extLst>
                         <a:ext uri="{28A0092B-C50C-407E-A947-70E740481C1C}">
                           <a14:useLocalDpi xmlns:a14="http://schemas.microsoft.com/office/drawing/2010/main" val="0"/>
@@ -16567,6 +18339,7 @@
           <w:sz w:val="26"/>
           <w:szCs w:val="26"/>
         </w:rPr>
+        <w:lastRenderedPageBreak/>
         <w:t>///……</w:t>
       </w:r>
     </w:p>
@@ -16610,7 +18383,7 @@
                     <pic:cNvPicPr/>
                   </pic:nvPicPr>
                   <pic:blipFill>
-                    <a:blip r:embed="rId21">
+                    <a:blip r:embed="rId26">
                       <a:extLst>
                         <a:ext uri="{28A0092B-C50C-407E-A947-70E740481C1C}">
                           <a14:useLocalDpi xmlns:a14="http://schemas.microsoft.com/office/drawing/2010/main" val="0"/>
@@ -16827,7 +18600,6 @@
           <w:sz w:val="26"/>
           <w:szCs w:val="26"/>
         </w:rPr>
-        <w:lastRenderedPageBreak/>
         <w:t>V. A</w:t>
       </w:r>
       <w:r>
@@ -16923,6 +18695,7 @@
           <w:sz w:val="26"/>
           <w:szCs w:val="26"/>
         </w:rPr>
+        <w:lastRenderedPageBreak/>
         <w:drawing>
           <wp:inline distT="0" distB="0" distL="0" distR="0" wp14:anchorId="0594889D" wp14:editId="6ADF1882">
             <wp:extent cx="5943600" cy="3210560"/>
@@ -16939,7 +18712,7 @@
                     <pic:cNvPicPr/>
                   </pic:nvPicPr>
                   <pic:blipFill>
-                    <a:blip r:embed="rId22">
+                    <a:blip r:embed="rId27">
                       <a:extLst>
                         <a:ext uri="{28A0092B-C50C-407E-A947-70E740481C1C}">
                           <a14:useLocalDpi xmlns:a14="http://schemas.microsoft.com/office/drawing/2010/main" val="0"/>
@@ -17256,7 +19029,6 @@
           <w:sz w:val="26"/>
           <w:szCs w:val="26"/>
         </w:rPr>
-        <w:lastRenderedPageBreak/>
         <w:t>*Nhiệm vụ từng thành viên</w:t>
       </w:r>
       <w:r>
@@ -17534,6 +19306,7 @@
                 <w:sz w:val="26"/>
                 <w:szCs w:val="26"/>
               </w:rPr>
+              <w:lastRenderedPageBreak/>
               <w:t>Huỳnh Nhật Trường</w:t>
             </w:r>
           </w:p>
@@ -18328,8 +20101,8 @@
       </w:pPr>
     </w:p>
     <w:sectPr>
-      <w:headerReference w:type="default" r:id="rId23"/>
-      <w:footerReference w:type="default" r:id="rId24"/>
+      <w:headerReference w:type="default" r:id="rId28"/>
+      <w:footerReference w:type="default" r:id="rId29"/>
       <w:pgSz w:w="12240" w:h="15840"/>
       <w:pgMar w:top="1440" w:right="1440" w:bottom="1440" w:left="1440" w:header="720" w:footer="720" w:gutter="0"/>
       <w:pgNumType w:start="1"/>
@@ -18341,7 +20114,7 @@
 </file>
 
 <file path=word/endnotes.xml><?xml version="1.0" encoding="utf-8"?>
-<w:endnotes xmlns:wpc="http://schemas.microsoft.com/office/word/2010/wordprocessingCanvas" xmlns:cx="http://schemas.microsoft.com/office/drawing/2014/chartex" xmlns:cx1="http://schemas.microsoft.com/office/drawing/2015/9/8/chartex" xmlns:cx2="http://schemas.microsoft.com/office/drawing/2015/10/21/chartex" xmlns:cx3="http://schemas.microsoft.com/office/drawing/2016/5/9/chartex" xmlns:cx4="http://schemas.microsoft.com/office/drawing/2016/5/10/chartex" xmlns:cx5="http://schemas.microsoft.com/office/drawing/2016/5/11/chartex" xmlns:cx6="http://schemas.microsoft.com/office/drawing/2016/5/12/chartex" xmlns:cx7="http://schemas.microsoft.com/office/drawing/2016/5/13/chartex" xmlns:cx8="http://schemas.microsoft.com/office/drawing/2016/5/14/chartex" xmlns:mc="http://schemas.openxmlformats.org/markup-compatibility/2006" xmlns:aink="http://schemas.microsoft.com/office/drawing/2016/ink" xmlns:am3d="http://schemas.microsoft.com/office/drawing/2017/model3d" xmlns:o="urn:schemas-microsoft-com:office:office" xmlns:r="http://schemas.openxmlformats.org/officeDocument/2006/relationships" xmlns:m="http://schemas.openxmlformats.org/officeDocument/2006/math" xmlns:v="urn:schemas-microsoft-com:vml" xmlns:wp14="http://schemas.microsoft.com/office/word/2010/wordprocessingDrawing" xmlns:wp="http://schemas.openxmlformats.org/drawingml/2006/wordprocessingDrawing" xmlns:w10="urn:schemas-microsoft-com:office:word" xmlns:w="http://schemas.openxmlformats.org/wordprocessingml/2006/main" xmlns:w14="http://schemas.microsoft.com/office/word/2010/wordml" xmlns:w15="http://schemas.microsoft.com/office/word/2012/wordml" xmlns:w16cex="http://schemas.microsoft.com/office/word/2018/wordml/cex" xmlns:w16cid="http://schemas.microsoft.com/office/word/2016/wordml/cid" xmlns:w16="http://schemas.microsoft.com/office/word/2018/wordml" xmlns:w16sdtdh="http://schemas.microsoft.com/office/word/2020/wordml/sdtdatahash" xmlns:w16se="http://schemas.microsoft.com/office/word/2015/wordml/symex" xmlns:wpg="http://schemas.microsoft.com/office/word/2010/wordprocessingGroup" xmlns:wpi="http://schemas.microsoft.com/office/word/2010/wordprocessingInk" xmlns:wne="http://schemas.microsoft.com/office/word/2006/wordml" xmlns:wps="http://schemas.microsoft.com/office/word/2010/wordprocessingShape" mc:Ignorable="w14 w15 w16se w16cid w16 w16cex w16sdtdh wp14">
+<w:endnotes xmlns:wpc="http://schemas.microsoft.com/office/word/2010/wordprocessingCanvas" xmlns:mc="http://schemas.openxmlformats.org/markup-compatibility/2006" xmlns:o="urn:schemas-microsoft-com:office:office" xmlns:r="http://schemas.openxmlformats.org/officeDocument/2006/relationships" xmlns:m="http://schemas.openxmlformats.org/officeDocument/2006/math" xmlns:v="urn:schemas-microsoft-com:vml" xmlns:wp14="http://schemas.microsoft.com/office/word/2010/wordprocessingDrawing" xmlns:wp="http://schemas.openxmlformats.org/drawingml/2006/wordprocessingDrawing" xmlns:w10="urn:schemas-microsoft-com:office:word" xmlns:w="http://schemas.openxmlformats.org/wordprocessingml/2006/main" xmlns:w14="http://schemas.microsoft.com/office/word/2010/wordml" xmlns:wpg="http://schemas.microsoft.com/office/word/2010/wordprocessingGroup" xmlns:wpi="http://schemas.microsoft.com/office/word/2010/wordprocessingInk" xmlns:wne="http://schemas.microsoft.com/office/word/2006/wordml" xmlns:wps="http://schemas.microsoft.com/office/word/2010/wordprocessingShape" mc:Ignorable="w14 wp14">
   <w:endnote w:type="separator" w:id="-1">
     <w:p>
       <w:pPr>
@@ -18366,7 +20139,7 @@
 </file>
 
 <file path=word/footer1.xml><?xml version="1.0" encoding="utf-8"?>
-<w:ftr xmlns:wpc="http://schemas.microsoft.com/office/word/2010/wordprocessingCanvas" xmlns:cx="http://schemas.microsoft.com/office/drawing/2014/chartex" xmlns:cx1="http://schemas.microsoft.com/office/drawing/2015/9/8/chartex" xmlns:cx2="http://schemas.microsoft.com/office/drawing/2015/10/21/chartex" xmlns:cx3="http://schemas.microsoft.com/office/drawing/2016/5/9/chartex" xmlns:cx4="http://schemas.microsoft.com/office/drawing/2016/5/10/chartex" xmlns:cx5="http://schemas.microsoft.com/office/drawing/2016/5/11/chartex" xmlns:cx6="http://schemas.microsoft.com/office/drawing/2016/5/12/chartex" xmlns:cx7="http://schemas.microsoft.com/office/drawing/2016/5/13/chartex" xmlns:cx8="http://schemas.microsoft.com/office/drawing/2016/5/14/chartex" xmlns:mc="http://schemas.openxmlformats.org/markup-compatibility/2006" xmlns:aink="http://schemas.microsoft.com/office/drawing/2016/ink" xmlns:am3d="http://schemas.microsoft.com/office/drawing/2017/model3d" xmlns:o="urn:schemas-microsoft-com:office:office" xmlns:r="http://schemas.openxmlformats.org/officeDocument/2006/relationships" xmlns:m="http://schemas.openxmlformats.org/officeDocument/2006/math" xmlns:v="urn:schemas-microsoft-com:vml" xmlns:wp14="http://schemas.microsoft.com/office/word/2010/wordprocessingDrawing" xmlns:wp="http://schemas.openxmlformats.org/drawingml/2006/wordprocessingDrawing" xmlns:w10="urn:schemas-microsoft-com:office:word" xmlns:w="http://schemas.openxmlformats.org/wordprocessingml/2006/main" xmlns:w14="http://schemas.microsoft.com/office/word/2010/wordml" xmlns:w15="http://schemas.microsoft.com/office/word/2012/wordml" xmlns:w16cex="http://schemas.microsoft.com/office/word/2018/wordml/cex" xmlns:w16cid="http://schemas.microsoft.com/office/word/2016/wordml/cid" xmlns:w16="http://schemas.microsoft.com/office/word/2018/wordml" xmlns:w16sdtdh="http://schemas.microsoft.com/office/word/2020/wordml/sdtdatahash" xmlns:w16se="http://schemas.microsoft.com/office/word/2015/wordml/symex" xmlns:wpg="http://schemas.microsoft.com/office/word/2010/wordprocessingGroup" xmlns:wpi="http://schemas.microsoft.com/office/word/2010/wordprocessingInk" xmlns:wne="http://schemas.microsoft.com/office/word/2006/wordml" xmlns:wps="http://schemas.microsoft.com/office/word/2010/wordprocessingShape" mc:Ignorable="w14 w15 w16se w16cid w16 w16cex w16sdtdh wp14">
+<w:ftr xmlns:wpc="http://schemas.microsoft.com/office/word/2010/wordprocessingCanvas" xmlns:mc="http://schemas.openxmlformats.org/markup-compatibility/2006" xmlns:o="urn:schemas-microsoft-com:office:office" xmlns:r="http://schemas.openxmlformats.org/officeDocument/2006/relationships" xmlns:m="http://schemas.openxmlformats.org/officeDocument/2006/math" xmlns:v="urn:schemas-microsoft-com:vml" xmlns:wp14="http://schemas.microsoft.com/office/word/2010/wordprocessingDrawing" xmlns:wp="http://schemas.openxmlformats.org/drawingml/2006/wordprocessingDrawing" xmlns:w10="urn:schemas-microsoft-com:office:word" xmlns:w="http://schemas.openxmlformats.org/wordprocessingml/2006/main" xmlns:w14="http://schemas.microsoft.com/office/word/2010/wordml" xmlns:wpg="http://schemas.microsoft.com/office/word/2010/wordprocessingGroup" xmlns:wpi="http://schemas.microsoft.com/office/word/2010/wordprocessingInk" xmlns:wne="http://schemas.microsoft.com/office/word/2006/wordml" xmlns:wps="http://schemas.microsoft.com/office/word/2010/wordprocessingShape" mc:Ignorable="w14 wp14">
   <w:p>
     <w:pPr>
       <w:pStyle w:val="Footer"/>
@@ -18382,7 +20155,7 @@
 </file>
 
 <file path=word/footer2.xml><?xml version="1.0" encoding="utf-8"?>
-<w:ftr xmlns:wpc="http://schemas.microsoft.com/office/word/2010/wordprocessingCanvas" xmlns:cx="http://schemas.microsoft.com/office/drawing/2014/chartex" xmlns:cx1="http://schemas.microsoft.com/office/drawing/2015/9/8/chartex" xmlns:cx2="http://schemas.microsoft.com/office/drawing/2015/10/21/chartex" xmlns:cx3="http://schemas.microsoft.com/office/drawing/2016/5/9/chartex" xmlns:cx4="http://schemas.microsoft.com/office/drawing/2016/5/10/chartex" xmlns:cx5="http://schemas.microsoft.com/office/drawing/2016/5/11/chartex" xmlns:cx6="http://schemas.microsoft.com/office/drawing/2016/5/12/chartex" xmlns:cx7="http://schemas.microsoft.com/office/drawing/2016/5/13/chartex" xmlns:cx8="http://schemas.microsoft.com/office/drawing/2016/5/14/chartex" xmlns:mc="http://schemas.openxmlformats.org/markup-compatibility/2006" xmlns:aink="http://schemas.microsoft.com/office/drawing/2016/ink" xmlns:am3d="http://schemas.microsoft.com/office/drawing/2017/model3d" xmlns:o="urn:schemas-microsoft-com:office:office" xmlns:r="http://schemas.openxmlformats.org/officeDocument/2006/relationships" xmlns:m="http://schemas.openxmlformats.org/officeDocument/2006/math" xmlns:v="urn:schemas-microsoft-com:vml" xmlns:wp14="http://schemas.microsoft.com/office/word/2010/wordprocessingDrawing" xmlns:wp="http://schemas.openxmlformats.org/drawingml/2006/wordprocessingDrawing" xmlns:w10="urn:schemas-microsoft-com:office:word" xmlns:w="http://schemas.openxmlformats.org/wordprocessingml/2006/main" xmlns:w14="http://schemas.microsoft.com/office/word/2010/wordml" xmlns:w15="http://schemas.microsoft.com/office/word/2012/wordml" xmlns:w16cex="http://schemas.microsoft.com/office/word/2018/wordml/cex" xmlns:w16cid="http://schemas.microsoft.com/office/word/2016/wordml/cid" xmlns:w16="http://schemas.microsoft.com/office/word/2018/wordml" xmlns:w16sdtdh="http://schemas.microsoft.com/office/word/2020/wordml/sdtdatahash" xmlns:w16se="http://schemas.microsoft.com/office/word/2015/wordml/symex" xmlns:wpg="http://schemas.microsoft.com/office/word/2010/wordprocessingGroup" xmlns:wpi="http://schemas.microsoft.com/office/word/2010/wordprocessingInk" xmlns:wne="http://schemas.microsoft.com/office/word/2006/wordml" xmlns:wps="http://schemas.microsoft.com/office/word/2010/wordprocessingShape" mc:Ignorable="w14 w15 w16se w16cid w16 w16cex w16sdtdh wp14">
+<w:ftr xmlns:wpc="http://schemas.microsoft.com/office/word/2010/wordprocessingCanvas" xmlns:mc="http://schemas.openxmlformats.org/markup-compatibility/2006" xmlns:o="urn:schemas-microsoft-com:office:office" xmlns:r="http://schemas.openxmlformats.org/officeDocument/2006/relationships" xmlns:m="http://schemas.openxmlformats.org/officeDocument/2006/math" xmlns:v="urn:schemas-microsoft-com:vml" xmlns:wp14="http://schemas.microsoft.com/office/word/2010/wordprocessingDrawing" xmlns:wp="http://schemas.openxmlformats.org/drawingml/2006/wordprocessingDrawing" xmlns:w10="urn:schemas-microsoft-com:office:word" xmlns:w="http://schemas.openxmlformats.org/wordprocessingml/2006/main" xmlns:w14="http://schemas.microsoft.com/office/word/2010/wordml" xmlns:wpg="http://schemas.microsoft.com/office/word/2010/wordprocessingGroup" xmlns:wpi="http://schemas.microsoft.com/office/word/2010/wordprocessingInk" xmlns:wne="http://schemas.microsoft.com/office/word/2006/wordml" xmlns:wps="http://schemas.microsoft.com/office/word/2010/wordprocessingShape" mc:Ignorable="w14 wp14">
   <w:p>
     <w:pPr>
       <w:pStyle w:val="Footer"/>
@@ -18392,7 +20165,7 @@
 </file>
 
 <file path=word/footer3.xml><?xml version="1.0" encoding="utf-8"?>
-<w:ftr xmlns:wpc="http://schemas.microsoft.com/office/word/2010/wordprocessingCanvas" xmlns:cx="http://schemas.microsoft.com/office/drawing/2014/chartex" xmlns:cx1="http://schemas.microsoft.com/office/drawing/2015/9/8/chartex" xmlns:cx2="http://schemas.microsoft.com/office/drawing/2015/10/21/chartex" xmlns:cx3="http://schemas.microsoft.com/office/drawing/2016/5/9/chartex" xmlns:cx4="http://schemas.microsoft.com/office/drawing/2016/5/10/chartex" xmlns:cx5="http://schemas.microsoft.com/office/drawing/2016/5/11/chartex" xmlns:cx6="http://schemas.microsoft.com/office/drawing/2016/5/12/chartex" xmlns:cx7="http://schemas.microsoft.com/office/drawing/2016/5/13/chartex" xmlns:cx8="http://schemas.microsoft.com/office/drawing/2016/5/14/chartex" xmlns:mc="http://schemas.openxmlformats.org/markup-compatibility/2006" xmlns:aink="http://schemas.microsoft.com/office/drawing/2016/ink" xmlns:am3d="http://schemas.microsoft.com/office/drawing/2017/model3d" xmlns:o="urn:schemas-microsoft-com:office:office" xmlns:r="http://schemas.openxmlformats.org/officeDocument/2006/relationships" xmlns:m="http://schemas.openxmlformats.org/officeDocument/2006/math" xmlns:v="urn:schemas-microsoft-com:vml" xmlns:wp14="http://schemas.microsoft.com/office/word/2010/wordprocessingDrawing" xmlns:wp="http://schemas.openxmlformats.org/drawingml/2006/wordprocessingDrawing" xmlns:w10="urn:schemas-microsoft-com:office:word" xmlns:w="http://schemas.openxmlformats.org/wordprocessingml/2006/main" xmlns:w14="http://schemas.microsoft.com/office/word/2010/wordml" xmlns:w15="http://schemas.microsoft.com/office/word/2012/wordml" xmlns:w16cex="http://schemas.microsoft.com/office/word/2018/wordml/cex" xmlns:w16cid="http://schemas.microsoft.com/office/word/2016/wordml/cid" xmlns:w16="http://schemas.microsoft.com/office/word/2018/wordml" xmlns:w16sdtdh="http://schemas.microsoft.com/office/word/2020/wordml/sdtdatahash" xmlns:w16se="http://schemas.microsoft.com/office/word/2015/wordml/symex" xmlns:wpg="http://schemas.microsoft.com/office/word/2010/wordprocessingGroup" xmlns:wpi="http://schemas.microsoft.com/office/word/2010/wordprocessingInk" xmlns:wne="http://schemas.microsoft.com/office/word/2006/wordml" xmlns:wps="http://schemas.microsoft.com/office/word/2010/wordprocessingShape" mc:Ignorable="w14 w15 w16se w16cid w16 w16cex w16sdtdh wp14">
+<w:ftr xmlns:wpc="http://schemas.microsoft.com/office/word/2010/wordprocessingCanvas" xmlns:mc="http://schemas.openxmlformats.org/markup-compatibility/2006" xmlns:o="urn:schemas-microsoft-com:office:office" xmlns:r="http://schemas.openxmlformats.org/officeDocument/2006/relationships" xmlns:m="http://schemas.openxmlformats.org/officeDocument/2006/math" xmlns:v="urn:schemas-microsoft-com:vml" xmlns:wp14="http://schemas.microsoft.com/office/word/2010/wordprocessingDrawing" xmlns:wp="http://schemas.openxmlformats.org/drawingml/2006/wordprocessingDrawing" xmlns:w10="urn:schemas-microsoft-com:office:word" xmlns:w="http://schemas.openxmlformats.org/wordprocessingml/2006/main" xmlns:w14="http://schemas.microsoft.com/office/word/2010/wordml" xmlns:wpg="http://schemas.microsoft.com/office/word/2010/wordprocessingGroup" xmlns:wpi="http://schemas.microsoft.com/office/word/2010/wordprocessingInk" xmlns:wne="http://schemas.microsoft.com/office/word/2006/wordml" xmlns:wps="http://schemas.microsoft.com/office/word/2010/wordprocessingShape" mc:Ignorable="w14 wp14">
   <w:sdt>
     <w:sdtPr>
       <w:id w:val="1396549883"/>
@@ -18425,7 +20198,7 @@
           <w:rPr>
             <w:noProof/>
           </w:rPr>
-          <w:t>2</w:t>
+          <w:t>30</w:t>
         </w:r>
         <w:r>
           <w:rPr>
@@ -18445,7 +20218,7 @@
 </file>
 
 <file path=word/footnotes.xml><?xml version="1.0" encoding="utf-8"?>
-<w:footnotes xmlns:wpc="http://schemas.microsoft.com/office/word/2010/wordprocessingCanvas" xmlns:cx="http://schemas.microsoft.com/office/drawing/2014/chartex" xmlns:cx1="http://schemas.microsoft.com/office/drawing/2015/9/8/chartex" xmlns:cx2="http://schemas.microsoft.com/office/drawing/2015/10/21/chartex" xmlns:cx3="http://schemas.microsoft.com/office/drawing/2016/5/9/chartex" xmlns:cx4="http://schemas.microsoft.com/office/drawing/2016/5/10/chartex" xmlns:cx5="http://schemas.microsoft.com/office/drawing/2016/5/11/chartex" xmlns:cx6="http://schemas.microsoft.com/office/drawing/2016/5/12/chartex" xmlns:cx7="http://schemas.microsoft.com/office/drawing/2016/5/13/chartex" xmlns:cx8="http://schemas.microsoft.com/office/drawing/2016/5/14/chartex" xmlns:mc="http://schemas.openxmlformats.org/markup-compatibility/2006" xmlns:aink="http://schemas.microsoft.com/office/drawing/2016/ink" xmlns:am3d="http://schemas.microsoft.com/office/drawing/2017/model3d" xmlns:o="urn:schemas-microsoft-com:office:office" xmlns:r="http://schemas.openxmlformats.org/officeDocument/2006/relationships" xmlns:m="http://schemas.openxmlformats.org/officeDocument/2006/math" xmlns:v="urn:schemas-microsoft-com:vml" xmlns:wp14="http://schemas.microsoft.com/office/word/2010/wordprocessingDrawing" xmlns:wp="http://schemas.openxmlformats.org/drawingml/2006/wordprocessingDrawing" xmlns:w10="urn:schemas-microsoft-com:office:word" xmlns:w="http://schemas.openxmlformats.org/wordprocessingml/2006/main" xmlns:w14="http://schemas.microsoft.com/office/word/2010/wordml" xmlns:w15="http://schemas.microsoft.com/office/word/2012/wordml" xmlns:w16cex="http://schemas.microsoft.com/office/word/2018/wordml/cex" xmlns:w16cid="http://schemas.microsoft.com/office/word/2016/wordml/cid" xmlns:w16="http://schemas.microsoft.com/office/word/2018/wordml" xmlns:w16sdtdh="http://schemas.microsoft.com/office/word/2020/wordml/sdtdatahash" xmlns:w16se="http://schemas.microsoft.com/office/word/2015/wordml/symex" xmlns:wpg="http://schemas.microsoft.com/office/word/2010/wordprocessingGroup" xmlns:wpi="http://schemas.microsoft.com/office/word/2010/wordprocessingInk" xmlns:wne="http://schemas.microsoft.com/office/word/2006/wordml" xmlns:wps="http://schemas.microsoft.com/office/word/2010/wordprocessingShape" mc:Ignorable="w14 w15 w16se w16cid w16 w16cex w16sdtdh wp14">
+<w:footnotes xmlns:wpc="http://schemas.microsoft.com/office/word/2010/wordprocessingCanvas" xmlns:mc="http://schemas.openxmlformats.org/markup-compatibility/2006" xmlns:o="urn:schemas-microsoft-com:office:office" xmlns:r="http://schemas.openxmlformats.org/officeDocument/2006/relationships" xmlns:m="http://schemas.openxmlformats.org/officeDocument/2006/math" xmlns:v="urn:schemas-microsoft-com:vml" xmlns:wp14="http://schemas.microsoft.com/office/word/2010/wordprocessingDrawing" xmlns:wp="http://schemas.openxmlformats.org/drawingml/2006/wordprocessingDrawing" xmlns:w10="urn:schemas-microsoft-com:office:word" xmlns:w="http://schemas.openxmlformats.org/wordprocessingml/2006/main" xmlns:w14="http://schemas.microsoft.com/office/word/2010/wordml" xmlns:wpg="http://schemas.microsoft.com/office/word/2010/wordprocessingGroup" xmlns:wpi="http://schemas.microsoft.com/office/word/2010/wordprocessingInk" xmlns:wne="http://schemas.microsoft.com/office/word/2006/wordml" xmlns:wps="http://schemas.microsoft.com/office/word/2010/wordprocessingShape" mc:Ignorable="w14 wp14">
   <w:footnote w:type="separator" w:id="-1">
     <w:p>
       <w:pPr>
@@ -18470,7 +20243,7 @@
 </file>
 
 <file path=word/header1.xml><?xml version="1.0" encoding="utf-8"?>
-<w:hdr xmlns:wpc="http://schemas.microsoft.com/office/word/2010/wordprocessingCanvas" xmlns:cx="http://schemas.microsoft.com/office/drawing/2014/chartex" xmlns:cx1="http://schemas.microsoft.com/office/drawing/2015/9/8/chartex" xmlns:cx2="http://schemas.microsoft.com/office/drawing/2015/10/21/chartex" xmlns:cx3="http://schemas.microsoft.com/office/drawing/2016/5/9/chartex" xmlns:cx4="http://schemas.microsoft.com/office/drawing/2016/5/10/chartex" xmlns:cx5="http://schemas.microsoft.com/office/drawing/2016/5/11/chartex" xmlns:cx6="http://schemas.microsoft.com/office/drawing/2016/5/12/chartex" xmlns:cx7="http://schemas.microsoft.com/office/drawing/2016/5/13/chartex" xmlns:cx8="http://schemas.microsoft.com/office/drawing/2016/5/14/chartex" xmlns:mc="http://schemas.openxmlformats.org/markup-compatibility/2006" xmlns:aink="http://schemas.microsoft.com/office/drawing/2016/ink" xmlns:am3d="http://schemas.microsoft.com/office/drawing/2017/model3d" xmlns:o="urn:schemas-microsoft-com:office:office" xmlns:r="http://schemas.openxmlformats.org/officeDocument/2006/relationships" xmlns:m="http://schemas.openxmlformats.org/officeDocument/2006/math" xmlns:v="urn:schemas-microsoft-com:vml" xmlns:wp14="http://schemas.microsoft.com/office/word/2010/wordprocessingDrawing" xmlns:wp="http://schemas.openxmlformats.org/drawingml/2006/wordprocessingDrawing" xmlns:w10="urn:schemas-microsoft-com:office:word" xmlns:w="http://schemas.openxmlformats.org/wordprocessingml/2006/main" xmlns:w14="http://schemas.microsoft.com/office/word/2010/wordml" xmlns:w15="http://schemas.microsoft.com/office/word/2012/wordml" xmlns:w16cex="http://schemas.microsoft.com/office/word/2018/wordml/cex" xmlns:w16cid="http://schemas.microsoft.com/office/word/2016/wordml/cid" xmlns:w16="http://schemas.microsoft.com/office/word/2018/wordml" xmlns:w16sdtdh="http://schemas.microsoft.com/office/word/2020/wordml/sdtdatahash" xmlns:w16se="http://schemas.microsoft.com/office/word/2015/wordml/symex" xmlns:wpg="http://schemas.microsoft.com/office/word/2010/wordprocessingGroup" xmlns:wpi="http://schemas.microsoft.com/office/word/2010/wordprocessingInk" xmlns:wne="http://schemas.microsoft.com/office/word/2006/wordml" xmlns:wps="http://schemas.microsoft.com/office/word/2010/wordprocessingShape" mc:Ignorable="w14 w15 w16se w16cid w16 w16cex w16sdtdh wp14">
+<w:hdr xmlns:wpc="http://schemas.microsoft.com/office/word/2010/wordprocessingCanvas" xmlns:mc="http://schemas.openxmlformats.org/markup-compatibility/2006" xmlns:o="urn:schemas-microsoft-com:office:office" xmlns:r="http://schemas.openxmlformats.org/officeDocument/2006/relationships" xmlns:m="http://schemas.openxmlformats.org/officeDocument/2006/math" xmlns:v="urn:schemas-microsoft-com:vml" xmlns:wp14="http://schemas.microsoft.com/office/word/2010/wordprocessingDrawing" xmlns:wp="http://schemas.openxmlformats.org/drawingml/2006/wordprocessingDrawing" xmlns:w10="urn:schemas-microsoft-com:office:word" xmlns:w="http://schemas.openxmlformats.org/wordprocessingml/2006/main" xmlns:w14="http://schemas.microsoft.com/office/word/2010/wordml" xmlns:wpg="http://schemas.microsoft.com/office/word/2010/wordprocessingGroup" xmlns:wpi="http://schemas.microsoft.com/office/word/2010/wordprocessingInk" xmlns:wne="http://schemas.microsoft.com/office/word/2006/wordml" xmlns:wps="http://schemas.microsoft.com/office/word/2010/wordprocessingShape" mc:Ignorable="w14 wp14">
   <w:p>
     <w:pPr>
       <w:pStyle w:val="Header"/>
@@ -18480,8 +20253,8 @@
 </file>
 
 <file path=word/numbering.xml><?xml version="1.0" encoding="utf-8"?>
-<w:numbering xmlns:wpc="http://schemas.microsoft.com/office/word/2010/wordprocessingCanvas" xmlns:cx="http://schemas.microsoft.com/office/drawing/2014/chartex" xmlns:cx1="http://schemas.microsoft.com/office/drawing/2015/9/8/chartex" xmlns:cx2="http://schemas.microsoft.com/office/drawing/2015/10/21/chartex" xmlns:cx3="http://schemas.microsoft.com/office/drawing/2016/5/9/chartex" xmlns:cx4="http://schemas.microsoft.com/office/drawing/2016/5/10/chartex" xmlns:cx5="http://schemas.microsoft.com/office/drawing/2016/5/11/chartex" xmlns:cx6="http://schemas.microsoft.com/office/drawing/2016/5/12/chartex" xmlns:cx7="http://schemas.microsoft.com/office/drawing/2016/5/13/chartex" xmlns:cx8="http://schemas.microsoft.com/office/drawing/2016/5/14/chartex" xmlns:mc="http://schemas.openxmlformats.org/markup-compatibility/2006" xmlns:aink="http://schemas.microsoft.com/office/drawing/2016/ink" xmlns:am3d="http://schemas.microsoft.com/office/drawing/2017/model3d" xmlns:o="urn:schemas-microsoft-com:office:office" xmlns:r="http://schemas.openxmlformats.org/officeDocument/2006/relationships" xmlns:m="http://schemas.openxmlformats.org/officeDocument/2006/math" xmlns:v="urn:schemas-microsoft-com:vml" xmlns:wp14="http://schemas.microsoft.com/office/word/2010/wordprocessingDrawing" xmlns:wp="http://schemas.openxmlformats.org/drawingml/2006/wordprocessingDrawing" xmlns:w10="urn:schemas-microsoft-com:office:word" xmlns:w="http://schemas.openxmlformats.org/wordprocessingml/2006/main" xmlns:w14="http://schemas.microsoft.com/office/word/2010/wordml" xmlns:w15="http://schemas.microsoft.com/office/word/2012/wordml" xmlns:w16cex="http://schemas.microsoft.com/office/word/2018/wordml/cex" xmlns:w16cid="http://schemas.microsoft.com/office/word/2016/wordml/cid" xmlns:w16="http://schemas.microsoft.com/office/word/2018/wordml" xmlns:w16sdtdh="http://schemas.microsoft.com/office/word/2020/wordml/sdtdatahash" xmlns:w16se="http://schemas.microsoft.com/office/word/2015/wordml/symex" xmlns:wpg="http://schemas.microsoft.com/office/word/2010/wordprocessingGroup" xmlns:wpi="http://schemas.microsoft.com/office/word/2010/wordprocessingInk" xmlns:wne="http://schemas.microsoft.com/office/word/2006/wordml" xmlns:wps="http://schemas.microsoft.com/office/word/2010/wordprocessingShape" mc:Ignorable="w14 w15 w16se w16cid w16 w16cex w16sdtdh wp14">
-  <w:abstractNum w:abstractNumId="0" w15:restartNumberingAfterBreak="0">
+<w:numbering xmlns:wpc="http://schemas.microsoft.com/office/word/2010/wordprocessingCanvas" xmlns:mc="http://schemas.openxmlformats.org/markup-compatibility/2006" xmlns:o="urn:schemas-microsoft-com:office:office" xmlns:r="http://schemas.openxmlformats.org/officeDocument/2006/relationships" xmlns:m="http://schemas.openxmlformats.org/officeDocument/2006/math" xmlns:v="urn:schemas-microsoft-com:vml" xmlns:wp14="http://schemas.microsoft.com/office/word/2010/wordprocessingDrawing" xmlns:wp="http://schemas.openxmlformats.org/drawingml/2006/wordprocessingDrawing" xmlns:w10="urn:schemas-microsoft-com:office:word" xmlns:w="http://schemas.openxmlformats.org/wordprocessingml/2006/main" xmlns:w14="http://schemas.microsoft.com/office/word/2010/wordml" xmlns:wpg="http://schemas.microsoft.com/office/word/2010/wordprocessingGroup" xmlns:wpi="http://schemas.microsoft.com/office/word/2010/wordprocessingInk" xmlns:wne="http://schemas.microsoft.com/office/word/2006/wordml" xmlns:wps="http://schemas.microsoft.com/office/word/2010/wordprocessingShape" mc:Ignorable="w14 wp14">
+  <w:abstractNum w:abstractNumId="0">
     <w:nsid w:val="01332872"/>
     <w:multiLevelType w:val="multilevel"/>
     <w:tmpl w:val="D46CCD22"/>
@@ -18594,7 +20367,7 @@
       </w:pPr>
     </w:lvl>
   </w:abstractNum>
-  <w:abstractNum w:abstractNumId="1" w15:restartNumberingAfterBreak="0">
+  <w:abstractNum w:abstractNumId="1">
     <w:nsid w:val="01FC519B"/>
     <w:multiLevelType w:val="hybridMultilevel"/>
     <w:tmpl w:val="E484414E"/>
@@ -18680,7 +20453,7 @@
       </w:pPr>
     </w:lvl>
   </w:abstractNum>
-  <w:abstractNum w:abstractNumId="2" w15:restartNumberingAfterBreak="0">
+  <w:abstractNum w:abstractNumId="2">
     <w:nsid w:val="063F5F2B"/>
     <w:multiLevelType w:val="hybridMultilevel"/>
     <w:tmpl w:val="8908A2EA"/>
@@ -18793,7 +20566,7 @@
       </w:rPr>
     </w:lvl>
   </w:abstractNum>
-  <w:abstractNum w:abstractNumId="3" w15:restartNumberingAfterBreak="0">
+  <w:abstractNum w:abstractNumId="3">
     <w:nsid w:val="088A3D8F"/>
     <w:multiLevelType w:val="hybridMultilevel"/>
     <w:tmpl w:val="8F82F554"/>
@@ -18882,7 +20655,7 @@
       </w:pPr>
     </w:lvl>
   </w:abstractNum>
-  <w:abstractNum w:abstractNumId="4" w15:restartNumberingAfterBreak="0">
+  <w:abstractNum w:abstractNumId="4">
     <w:nsid w:val="0DF82736"/>
     <w:multiLevelType w:val="hybridMultilevel"/>
     <w:tmpl w:val="DD5A6BB6"/>
@@ -18995,7 +20768,7 @@
       </w:rPr>
     </w:lvl>
   </w:abstractNum>
-  <w:abstractNum w:abstractNumId="5" w15:restartNumberingAfterBreak="0">
+  <w:abstractNum w:abstractNumId="5">
     <w:nsid w:val="0E370D28"/>
     <w:multiLevelType w:val="hybridMultilevel"/>
     <w:tmpl w:val="DBF83C38"/>
@@ -19118,7 +20891,7 @@
       </w:rPr>
     </w:lvl>
   </w:abstractNum>
-  <w:abstractNum w:abstractNumId="6" w15:restartNumberingAfterBreak="0">
+  <w:abstractNum w:abstractNumId="6">
     <w:nsid w:val="0EB037D2"/>
     <w:multiLevelType w:val="hybridMultilevel"/>
     <w:tmpl w:val="788E798A"/>
@@ -19207,7 +20980,7 @@
       </w:pPr>
     </w:lvl>
   </w:abstractNum>
-  <w:abstractNum w:abstractNumId="7" w15:restartNumberingAfterBreak="0">
+  <w:abstractNum w:abstractNumId="7">
     <w:nsid w:val="108C724E"/>
     <w:multiLevelType w:val="hybridMultilevel"/>
     <w:tmpl w:val="F8080C64"/>
@@ -19296,7 +21069,7 @@
       </w:pPr>
     </w:lvl>
   </w:abstractNum>
-  <w:abstractNum w:abstractNumId="8" w15:restartNumberingAfterBreak="0">
+  <w:abstractNum w:abstractNumId="8">
     <w:nsid w:val="11924BC8"/>
     <w:multiLevelType w:val="hybridMultilevel"/>
     <w:tmpl w:val="5EB80C70"/>
@@ -19410,7 +21183,7 @@
       </w:rPr>
     </w:lvl>
   </w:abstractNum>
-  <w:abstractNum w:abstractNumId="9" w15:restartNumberingAfterBreak="0">
+  <w:abstractNum w:abstractNumId="9">
     <w:nsid w:val="14BE5FD6"/>
     <w:multiLevelType w:val="hybridMultilevel"/>
     <w:tmpl w:val="B9C2DFE4"/>
@@ -19499,7 +21272,7 @@
       </w:pPr>
     </w:lvl>
   </w:abstractNum>
-  <w:abstractNum w:abstractNumId="10" w15:restartNumberingAfterBreak="0">
+  <w:abstractNum w:abstractNumId="10">
     <w:nsid w:val="185F1E48"/>
     <w:multiLevelType w:val="multilevel"/>
     <w:tmpl w:val="AF92F696"/>
@@ -19612,7 +21385,7 @@
       </w:pPr>
     </w:lvl>
   </w:abstractNum>
-  <w:abstractNum w:abstractNumId="11" w15:restartNumberingAfterBreak="0">
+  <w:abstractNum w:abstractNumId="11">
     <w:nsid w:val="1C8C5269"/>
     <w:multiLevelType w:val="multilevel"/>
     <w:tmpl w:val="8E70F85A"/>
@@ -19725,7 +21498,7 @@
       </w:pPr>
     </w:lvl>
   </w:abstractNum>
-  <w:abstractNum w:abstractNumId="12" w15:restartNumberingAfterBreak="0">
+  <w:abstractNum w:abstractNumId="12">
     <w:nsid w:val="1D2A0B77"/>
     <w:multiLevelType w:val="hybridMultilevel"/>
     <w:tmpl w:val="160E917A"/>
@@ -19838,7 +21611,7 @@
       </w:rPr>
     </w:lvl>
   </w:abstractNum>
-  <w:abstractNum w:abstractNumId="13" w15:restartNumberingAfterBreak="0">
+  <w:abstractNum w:abstractNumId="13">
     <w:nsid w:val="205C2906"/>
     <w:multiLevelType w:val="hybridMultilevel"/>
     <w:tmpl w:val="EB94416A"/>
@@ -19927,7 +21700,7 @@
       </w:pPr>
     </w:lvl>
   </w:abstractNum>
-  <w:abstractNum w:abstractNumId="14" w15:restartNumberingAfterBreak="0">
+  <w:abstractNum w:abstractNumId="14">
     <w:nsid w:val="253A6445"/>
     <w:multiLevelType w:val="hybridMultilevel"/>
     <w:tmpl w:val="C8F29A9C"/>
@@ -20016,7 +21789,7 @@
       </w:pPr>
     </w:lvl>
   </w:abstractNum>
-  <w:abstractNum w:abstractNumId="15" w15:restartNumberingAfterBreak="0">
+  <w:abstractNum w:abstractNumId="15">
     <w:nsid w:val="27E81C6B"/>
     <w:multiLevelType w:val="hybridMultilevel"/>
     <w:tmpl w:val="E2601378"/>
@@ -20105,7 +21878,7 @@
       </w:pPr>
     </w:lvl>
   </w:abstractNum>
-  <w:abstractNum w:abstractNumId="16" w15:restartNumberingAfterBreak="0">
+  <w:abstractNum w:abstractNumId="16">
     <w:nsid w:val="2C446399"/>
     <w:multiLevelType w:val="hybridMultilevel"/>
     <w:tmpl w:val="4750226A"/>
@@ -20194,7 +21967,7 @@
       </w:pPr>
     </w:lvl>
   </w:abstractNum>
-  <w:abstractNum w:abstractNumId="17" w15:restartNumberingAfterBreak="0">
+  <w:abstractNum w:abstractNumId="17">
     <w:nsid w:val="2FF326DE"/>
     <w:multiLevelType w:val="hybridMultilevel"/>
     <w:tmpl w:val="878C72D2"/>
@@ -20283,7 +22056,7 @@
       </w:pPr>
     </w:lvl>
   </w:abstractNum>
-  <w:abstractNum w:abstractNumId="18" w15:restartNumberingAfterBreak="0">
+  <w:abstractNum w:abstractNumId="18">
     <w:nsid w:val="36342A4A"/>
     <w:multiLevelType w:val="hybridMultilevel"/>
     <w:tmpl w:val="2DD6F2C2"/>
@@ -20372,7 +22145,7 @@
       </w:pPr>
     </w:lvl>
   </w:abstractNum>
-  <w:abstractNum w:abstractNumId="19" w15:restartNumberingAfterBreak="0">
+  <w:abstractNum w:abstractNumId="19">
     <w:nsid w:val="377D6D43"/>
     <w:multiLevelType w:val="multilevel"/>
     <w:tmpl w:val="D06C6462"/>
@@ -20485,7 +22258,7 @@
       </w:pPr>
     </w:lvl>
   </w:abstractNum>
-  <w:abstractNum w:abstractNumId="20" w15:restartNumberingAfterBreak="0">
+  <w:abstractNum w:abstractNumId="20">
     <w:nsid w:val="37D22265"/>
     <w:multiLevelType w:val="hybridMultilevel"/>
     <w:tmpl w:val="801C24D0"/>
@@ -20598,7 +22371,7 @@
       </w:rPr>
     </w:lvl>
   </w:abstractNum>
-  <w:abstractNum w:abstractNumId="21" w15:restartNumberingAfterBreak="0">
+  <w:abstractNum w:abstractNumId="21">
     <w:nsid w:val="384E41E9"/>
     <w:multiLevelType w:val="hybridMultilevel"/>
     <w:tmpl w:val="8A22DB02"/>
@@ -20687,7 +22460,7 @@
       </w:pPr>
     </w:lvl>
   </w:abstractNum>
-  <w:abstractNum w:abstractNumId="22" w15:restartNumberingAfterBreak="0">
+  <w:abstractNum w:abstractNumId="22">
     <w:nsid w:val="39AB0C44"/>
     <w:multiLevelType w:val="multilevel"/>
     <w:tmpl w:val="76F40DA0"/>
@@ -20800,7 +22573,7 @@
       </w:pPr>
     </w:lvl>
   </w:abstractNum>
-  <w:abstractNum w:abstractNumId="23" w15:restartNumberingAfterBreak="0">
+  <w:abstractNum w:abstractNumId="23">
     <w:nsid w:val="3BA0193F"/>
     <w:multiLevelType w:val="hybridMultilevel"/>
     <w:tmpl w:val="630C30EA"/>
@@ -20913,7 +22686,7 @@
       </w:rPr>
     </w:lvl>
   </w:abstractNum>
-  <w:abstractNum w:abstractNumId="24" w15:restartNumberingAfterBreak="0">
+  <w:abstractNum w:abstractNumId="24">
     <w:nsid w:val="3E72559D"/>
     <w:multiLevelType w:val="multilevel"/>
     <w:tmpl w:val="82B86A76"/>
@@ -21062,7 +22835,7 @@
       </w:rPr>
     </w:lvl>
   </w:abstractNum>
-  <w:abstractNum w:abstractNumId="25" w15:restartNumberingAfterBreak="0">
+  <w:abstractNum w:abstractNumId="25">
     <w:nsid w:val="41203587"/>
     <w:multiLevelType w:val="hybridMultilevel"/>
     <w:tmpl w:val="3C3E67C6"/>
@@ -21148,7 +22921,7 @@
       </w:pPr>
     </w:lvl>
   </w:abstractNum>
-  <w:abstractNum w:abstractNumId="26" w15:restartNumberingAfterBreak="0">
+  <w:abstractNum w:abstractNumId="26">
     <w:nsid w:val="42980CD8"/>
     <w:multiLevelType w:val="hybridMultilevel"/>
     <w:tmpl w:val="F6220FF0"/>
@@ -21237,7 +23010,7 @@
       </w:pPr>
     </w:lvl>
   </w:abstractNum>
-  <w:abstractNum w:abstractNumId="27" w15:restartNumberingAfterBreak="0">
+  <w:abstractNum w:abstractNumId="27">
     <w:nsid w:val="436E1304"/>
     <w:multiLevelType w:val="hybridMultilevel"/>
     <w:tmpl w:val="5344C738"/>
@@ -21326,7 +23099,7 @@
       </w:pPr>
     </w:lvl>
   </w:abstractNum>
-  <w:abstractNum w:abstractNumId="28" w15:restartNumberingAfterBreak="0">
+  <w:abstractNum w:abstractNumId="28">
     <w:nsid w:val="43C17B28"/>
     <w:multiLevelType w:val="hybridMultilevel"/>
     <w:tmpl w:val="F252E3DC"/>
@@ -21415,7 +23188,7 @@
       </w:pPr>
     </w:lvl>
   </w:abstractNum>
-  <w:abstractNum w:abstractNumId="29" w15:restartNumberingAfterBreak="0">
+  <w:abstractNum w:abstractNumId="29">
     <w:nsid w:val="4D783CD9"/>
     <w:multiLevelType w:val="hybridMultilevel"/>
     <w:tmpl w:val="1268820E"/>
@@ -21504,7 +23277,7 @@
       </w:pPr>
     </w:lvl>
   </w:abstractNum>
-  <w:abstractNum w:abstractNumId="30" w15:restartNumberingAfterBreak="0">
+  <w:abstractNum w:abstractNumId="30">
     <w:nsid w:val="50FC1D64"/>
     <w:multiLevelType w:val="multilevel"/>
     <w:tmpl w:val="53DEC6F4"/>
@@ -21617,7 +23390,7 @@
       </w:pPr>
     </w:lvl>
   </w:abstractNum>
-  <w:abstractNum w:abstractNumId="31" w15:restartNumberingAfterBreak="0">
+  <w:abstractNum w:abstractNumId="31">
     <w:nsid w:val="533F6B3E"/>
     <w:multiLevelType w:val="multilevel"/>
     <w:tmpl w:val="DA92C876"/>
@@ -21730,7 +23503,7 @@
       </w:pPr>
     </w:lvl>
   </w:abstractNum>
-  <w:abstractNum w:abstractNumId="32" w15:restartNumberingAfterBreak="0">
+  <w:abstractNum w:abstractNumId="32">
     <w:nsid w:val="560546D5"/>
     <w:multiLevelType w:val="hybridMultilevel"/>
     <w:tmpl w:val="4774859C"/>
@@ -21819,7 +23592,7 @@
       </w:pPr>
     </w:lvl>
   </w:abstractNum>
-  <w:abstractNum w:abstractNumId="33" w15:restartNumberingAfterBreak="0">
+  <w:abstractNum w:abstractNumId="33">
     <w:nsid w:val="57A5218D"/>
     <w:multiLevelType w:val="hybridMultilevel"/>
     <w:tmpl w:val="D02E3532"/>
@@ -21932,7 +23705,7 @@
       </w:rPr>
     </w:lvl>
   </w:abstractNum>
-  <w:abstractNum w:abstractNumId="34" w15:restartNumberingAfterBreak="0">
+  <w:abstractNum w:abstractNumId="34">
     <w:nsid w:val="59282CA2"/>
     <w:multiLevelType w:val="hybridMultilevel"/>
     <w:tmpl w:val="0554C5C2"/>
@@ -22018,7 +23791,7 @@
       </w:pPr>
     </w:lvl>
   </w:abstractNum>
-  <w:abstractNum w:abstractNumId="35" w15:restartNumberingAfterBreak="0">
+  <w:abstractNum w:abstractNumId="35">
     <w:nsid w:val="5A01300B"/>
     <w:multiLevelType w:val="hybridMultilevel"/>
     <w:tmpl w:val="C0109B40"/>
@@ -22107,7 +23880,7 @@
       </w:pPr>
     </w:lvl>
   </w:abstractNum>
-  <w:abstractNum w:abstractNumId="36" w15:restartNumberingAfterBreak="0">
+  <w:abstractNum w:abstractNumId="36">
     <w:nsid w:val="5E9C5451"/>
     <w:multiLevelType w:val="hybridMultilevel"/>
     <w:tmpl w:val="FF6C7314"/>
@@ -22196,7 +23969,7 @@
       </w:pPr>
     </w:lvl>
   </w:abstractNum>
-  <w:abstractNum w:abstractNumId="37" w15:restartNumberingAfterBreak="0">
+  <w:abstractNum w:abstractNumId="37">
     <w:nsid w:val="5F092F23"/>
     <w:multiLevelType w:val="hybridMultilevel"/>
     <w:tmpl w:val="0B6EFD40"/>
@@ -22285,7 +24058,7 @@
       </w:pPr>
     </w:lvl>
   </w:abstractNum>
-  <w:abstractNum w:abstractNumId="38" w15:restartNumberingAfterBreak="0">
+  <w:abstractNum w:abstractNumId="38">
     <w:nsid w:val="6717388E"/>
     <w:multiLevelType w:val="hybridMultilevel"/>
     <w:tmpl w:val="A23EA20E"/>
@@ -22374,7 +24147,7 @@
       </w:pPr>
     </w:lvl>
   </w:abstractNum>
-  <w:abstractNum w:abstractNumId="39" w15:restartNumberingAfterBreak="0">
+  <w:abstractNum w:abstractNumId="39">
     <w:nsid w:val="68B10F5C"/>
     <w:multiLevelType w:val="hybridMultilevel"/>
     <w:tmpl w:val="BDDAFAEA"/>
@@ -22463,7 +24236,7 @@
       </w:pPr>
     </w:lvl>
   </w:abstractNum>
-  <w:abstractNum w:abstractNumId="40" w15:restartNumberingAfterBreak="0">
+  <w:abstractNum w:abstractNumId="40">
     <w:nsid w:val="68E15993"/>
     <w:multiLevelType w:val="hybridMultilevel"/>
     <w:tmpl w:val="37541902"/>
@@ -22552,7 +24325,7 @@
       </w:pPr>
     </w:lvl>
   </w:abstractNum>
-  <w:abstractNum w:abstractNumId="41" w15:restartNumberingAfterBreak="0">
+  <w:abstractNum w:abstractNumId="41">
     <w:nsid w:val="69FE08B5"/>
     <w:multiLevelType w:val="multilevel"/>
     <w:tmpl w:val="5AFC0AD2"/>
@@ -22665,7 +24438,7 @@
       </w:pPr>
     </w:lvl>
   </w:abstractNum>
-  <w:abstractNum w:abstractNumId="42" w15:restartNumberingAfterBreak="0">
+  <w:abstractNum w:abstractNumId="42">
     <w:nsid w:val="722A088D"/>
     <w:multiLevelType w:val="hybridMultilevel"/>
     <w:tmpl w:val="93688CEE"/>
@@ -22754,7 +24527,7 @@
       </w:pPr>
     </w:lvl>
   </w:abstractNum>
-  <w:abstractNum w:abstractNumId="43" w15:restartNumberingAfterBreak="0">
+  <w:abstractNum w:abstractNumId="43">
     <w:nsid w:val="73083E40"/>
     <w:multiLevelType w:val="hybridMultilevel"/>
     <w:tmpl w:val="CD26A6AC"/>
@@ -22843,7 +24616,7 @@
       </w:pPr>
     </w:lvl>
   </w:abstractNum>
-  <w:abstractNum w:abstractNumId="44" w15:restartNumberingAfterBreak="0">
+  <w:abstractNum w:abstractNumId="44">
     <w:nsid w:val="7569083F"/>
     <w:multiLevelType w:val="hybridMultilevel"/>
     <w:tmpl w:val="209E9624"/>
@@ -22956,7 +24729,7 @@
       </w:rPr>
     </w:lvl>
   </w:abstractNum>
-  <w:abstractNum w:abstractNumId="45" w15:restartNumberingAfterBreak="0">
+  <w:abstractNum w:abstractNumId="45">
     <w:nsid w:val="75714616"/>
     <w:multiLevelType w:val="hybridMultilevel"/>
     <w:tmpl w:val="062AE048"/>
@@ -23045,7 +24818,7 @@
       </w:pPr>
     </w:lvl>
   </w:abstractNum>
-  <w:abstractNum w:abstractNumId="46" w15:restartNumberingAfterBreak="0">
+  <w:abstractNum w:abstractNumId="46">
     <w:nsid w:val="78936BAA"/>
     <w:multiLevelType w:val="hybridMultilevel"/>
     <w:tmpl w:val="49B28024"/>
@@ -23134,7 +24907,7 @@
       </w:pPr>
     </w:lvl>
   </w:abstractNum>
-  <w:abstractNum w:abstractNumId="47" w15:restartNumberingAfterBreak="0">
+  <w:abstractNum w:abstractNumId="47">
     <w:nsid w:val="7C5810A2"/>
     <w:multiLevelType w:val="hybridMultilevel"/>
     <w:tmpl w:val="AD1E0B54"/>
@@ -23233,7 +25006,7 @@
       </w:pPr>
     </w:lvl>
   </w:abstractNum>
-  <w:abstractNum w:abstractNumId="48" w15:restartNumberingAfterBreak="0">
+  <w:abstractNum w:abstractNumId="48">
     <w:nsid w:val="7FA37409"/>
     <w:multiLevelType w:val="hybridMultilevel"/>
     <w:tmpl w:val="AEE8668A"/>
@@ -23659,7 +25432,7 @@
 </file>
 
 <file path=word/styles.xml><?xml version="1.0" encoding="utf-8"?>
-<w:styles xmlns:mc="http://schemas.openxmlformats.org/markup-compatibility/2006" xmlns:r="http://schemas.openxmlformats.org/officeDocument/2006/relationships" xmlns:w="http://schemas.openxmlformats.org/wordprocessingml/2006/main" xmlns:w14="http://schemas.microsoft.com/office/word/2010/wordml" xmlns:w15="http://schemas.microsoft.com/office/word/2012/wordml" xmlns:w16cex="http://schemas.microsoft.com/office/word/2018/wordml/cex" xmlns:w16cid="http://schemas.microsoft.com/office/word/2016/wordml/cid" xmlns:w16="http://schemas.microsoft.com/office/word/2018/wordml" xmlns:w16sdtdh="http://schemas.microsoft.com/office/word/2020/wordml/sdtdatahash" xmlns:w16se="http://schemas.microsoft.com/office/word/2015/wordml/symex" mc:Ignorable="w14 w15 w16se w16cid w16 w16cex w16sdtdh">
+<w:styles xmlns:mc="http://schemas.openxmlformats.org/markup-compatibility/2006" xmlns:r="http://schemas.openxmlformats.org/officeDocument/2006/relationships" xmlns:w="http://schemas.openxmlformats.org/wordprocessingml/2006/main" xmlns:w14="http://schemas.microsoft.com/office/word/2010/wordml" mc:Ignorable="w14">
   <w:docDefaults>
     <w:rPrDefault>
       <w:rPr>
@@ -23675,383 +25448,144 @@
       </w:pPr>
     </w:pPrDefault>
   </w:docDefaults>
-  <w:latentStyles w:defLockedState="0" w:defUIPriority="99" w:defSemiHidden="0" w:defUnhideWhenUsed="0" w:defQFormat="0" w:count="376">
-    <w:lsdException w:name="Normal" w:uiPriority="0" w:qFormat="1"/>
-    <w:lsdException w:name="heading 1" w:uiPriority="9" w:qFormat="1"/>
-    <w:lsdException w:name="heading 2" w:semiHidden="1" w:uiPriority="9" w:unhideWhenUsed="1" w:qFormat="1"/>
-    <w:lsdException w:name="heading 3" w:semiHidden="1" w:uiPriority="9" w:unhideWhenUsed="1" w:qFormat="1"/>
-    <w:lsdException w:name="heading 4" w:semiHidden="1" w:uiPriority="9" w:unhideWhenUsed="1" w:qFormat="1"/>
-    <w:lsdException w:name="heading 5" w:semiHidden="1" w:uiPriority="9" w:unhideWhenUsed="1" w:qFormat="1"/>
-    <w:lsdException w:name="heading 6" w:semiHidden="1" w:uiPriority="9" w:unhideWhenUsed="1" w:qFormat="1"/>
-    <w:lsdException w:name="heading 7" w:semiHidden="1" w:uiPriority="9" w:unhideWhenUsed="1" w:qFormat="1"/>
-    <w:lsdException w:name="heading 8" w:semiHidden="1" w:uiPriority="9" w:unhideWhenUsed="1" w:qFormat="1"/>
-    <w:lsdException w:name="heading 9" w:semiHidden="1" w:uiPriority="9" w:unhideWhenUsed="1" w:qFormat="1"/>
-    <w:lsdException w:name="index 1" w:semiHidden="1" w:unhideWhenUsed="1"/>
-    <w:lsdException w:name="index 2" w:semiHidden="1" w:unhideWhenUsed="1"/>
-    <w:lsdException w:name="index 3" w:semiHidden="1" w:unhideWhenUsed="1"/>
-    <w:lsdException w:name="index 4" w:semiHidden="1" w:unhideWhenUsed="1"/>
-    <w:lsdException w:name="index 5" w:semiHidden="1" w:unhideWhenUsed="1"/>
-    <w:lsdException w:name="index 6" w:semiHidden="1" w:unhideWhenUsed="1"/>
-    <w:lsdException w:name="index 7" w:semiHidden="1" w:unhideWhenUsed="1"/>
-    <w:lsdException w:name="index 8" w:semiHidden="1" w:unhideWhenUsed="1"/>
-    <w:lsdException w:name="index 9" w:semiHidden="1" w:unhideWhenUsed="1"/>
-    <w:lsdException w:name="toc 1" w:semiHidden="1" w:uiPriority="39" w:unhideWhenUsed="1"/>
-    <w:lsdException w:name="toc 2" w:semiHidden="1" w:uiPriority="39" w:unhideWhenUsed="1"/>
-    <w:lsdException w:name="toc 3" w:semiHidden="1" w:uiPriority="39" w:unhideWhenUsed="1"/>
-    <w:lsdException w:name="toc 4" w:semiHidden="1" w:uiPriority="39" w:unhideWhenUsed="1"/>
-    <w:lsdException w:name="toc 5" w:semiHidden="1" w:uiPriority="39" w:unhideWhenUsed="1"/>
-    <w:lsdException w:name="toc 6" w:semiHidden="1" w:uiPriority="39" w:unhideWhenUsed="1"/>
-    <w:lsdException w:name="toc 7" w:semiHidden="1" w:uiPriority="39" w:unhideWhenUsed="1"/>
-    <w:lsdException w:name="toc 8" w:semiHidden="1" w:uiPriority="39" w:unhideWhenUsed="1"/>
-    <w:lsdException w:name="toc 9" w:semiHidden="1" w:uiPriority="39" w:unhideWhenUsed="1"/>
-    <w:lsdException w:name="Normal Indent" w:semiHidden="1" w:unhideWhenUsed="1"/>
-    <w:lsdException w:name="footnote text" w:semiHidden="1" w:unhideWhenUsed="1"/>
-    <w:lsdException w:name="annotation text" w:semiHidden="1" w:unhideWhenUsed="1"/>
-    <w:lsdException w:name="header" w:semiHidden="1" w:unhideWhenUsed="1"/>
-    <w:lsdException w:name="footer" w:semiHidden="1" w:unhideWhenUsed="1"/>
-    <w:lsdException w:name="index heading" w:semiHidden="1" w:unhideWhenUsed="1"/>
-    <w:lsdException w:name="caption" w:semiHidden="1" w:uiPriority="35" w:unhideWhenUsed="1" w:qFormat="1"/>
-    <w:lsdException w:name="table of figures" w:semiHidden="1" w:unhideWhenUsed="1"/>
-    <w:lsdException w:name="envelope address" w:semiHidden="1" w:unhideWhenUsed="1"/>
-    <w:lsdException w:name="envelope return" w:semiHidden="1" w:unhideWhenUsed="1"/>
-    <w:lsdException w:name="footnote reference" w:semiHidden="1" w:unhideWhenUsed="1"/>
-    <w:lsdException w:name="annotation reference" w:semiHidden="1" w:unhideWhenUsed="1"/>
-    <w:lsdException w:name="line number" w:semiHidden="1" w:unhideWhenUsed="1"/>
-    <w:lsdException w:name="page number" w:semiHidden="1" w:unhideWhenUsed="1"/>
-    <w:lsdException w:name="endnote reference" w:semiHidden="1" w:unhideWhenUsed="1"/>
-    <w:lsdException w:name="endnote text" w:semiHidden="1" w:unhideWhenUsed="1"/>
-    <w:lsdException w:name="table of authorities" w:semiHidden="1" w:unhideWhenUsed="1"/>
-    <w:lsdException w:name="macro" w:semiHidden="1" w:unhideWhenUsed="1"/>
-    <w:lsdException w:name="toa heading" w:semiHidden="1" w:unhideWhenUsed="1"/>
-    <w:lsdException w:name="List" w:semiHidden="1" w:unhideWhenUsed="1"/>
-    <w:lsdException w:name="List Bullet" w:semiHidden="1" w:unhideWhenUsed="1"/>
-    <w:lsdException w:name="List Number" w:semiHidden="1" w:unhideWhenUsed="1"/>
-    <w:lsdException w:name="List 2" w:semiHidden="1" w:unhideWhenUsed="1"/>
-    <w:lsdException w:name="List 3" w:semiHidden="1" w:unhideWhenUsed="1"/>
-    <w:lsdException w:name="List 4" w:semiHidden="1" w:unhideWhenUsed="1"/>
-    <w:lsdException w:name="List 5" w:semiHidden="1" w:unhideWhenUsed="1"/>
-    <w:lsdException w:name="List Bullet 2" w:semiHidden="1" w:unhideWhenUsed="1"/>
-    <w:lsdException w:name="List Bullet 3" w:semiHidden="1" w:unhideWhenUsed="1"/>
-    <w:lsdException w:name="List Bullet 4" w:semiHidden="1" w:unhideWhenUsed="1"/>
-    <w:lsdException w:name="List Bullet 5" w:semiHidden="1" w:unhideWhenUsed="1"/>
-    <w:lsdException w:name="List Number 2" w:semiHidden="1" w:unhideWhenUsed="1"/>
-    <w:lsdException w:name="List Number 3" w:semiHidden="1" w:unhideWhenUsed="1"/>
-    <w:lsdException w:name="List Number 4" w:semiHidden="1" w:unhideWhenUsed="1"/>
-    <w:lsdException w:name="List Number 5" w:semiHidden="1" w:unhideWhenUsed="1"/>
-    <w:lsdException w:name="Title" w:uiPriority="10" w:qFormat="1"/>
-    <w:lsdException w:name="Closing" w:semiHidden="1" w:unhideWhenUsed="1"/>
-    <w:lsdException w:name="Signature" w:semiHidden="1" w:unhideWhenUsed="1"/>
-    <w:lsdException w:name="Default Paragraph Font" w:semiHidden="1" w:uiPriority="1" w:unhideWhenUsed="1"/>
-    <w:lsdException w:name="Body Text" w:semiHidden="1" w:unhideWhenUsed="1"/>
-    <w:lsdException w:name="Body Text Indent" w:semiHidden="1" w:unhideWhenUsed="1"/>
-    <w:lsdException w:name="List Continue" w:semiHidden="1" w:unhideWhenUsed="1"/>
-    <w:lsdException w:name="List Continue 2" w:semiHidden="1" w:unhideWhenUsed="1"/>
-    <w:lsdException w:name="List Continue 3" w:semiHidden="1" w:unhideWhenUsed="1"/>
-    <w:lsdException w:name="List Continue 4" w:semiHidden="1" w:unhideWhenUsed="1"/>
-    <w:lsdException w:name="List Continue 5" w:semiHidden="1" w:unhideWhenUsed="1"/>
-    <w:lsdException w:name="Message Header" w:semiHidden="1" w:unhideWhenUsed="1"/>
-    <w:lsdException w:name="Subtitle" w:uiPriority="11" w:qFormat="1"/>
-    <w:lsdException w:name="Salutation" w:semiHidden="1" w:unhideWhenUsed="1"/>
-    <w:lsdException w:name="Date" w:semiHidden="1" w:unhideWhenUsed="1"/>
-    <w:lsdException w:name="Body Text First Indent" w:semiHidden="1" w:unhideWhenUsed="1"/>
-    <w:lsdException w:name="Body Text First Indent 2" w:semiHidden="1" w:unhideWhenUsed="1"/>
-    <w:lsdException w:name="Note Heading" w:semiHidden="1" w:unhideWhenUsed="1"/>
-    <w:lsdException w:name="Body Text 2" w:semiHidden="1" w:unhideWhenUsed="1"/>
-    <w:lsdException w:name="Body Text 3" w:semiHidden="1" w:unhideWhenUsed="1"/>
-    <w:lsdException w:name="Body Text Indent 2" w:semiHidden="1" w:unhideWhenUsed="1"/>
-    <w:lsdException w:name="Body Text Indent 3" w:semiHidden="1" w:unhideWhenUsed="1"/>
-    <w:lsdException w:name="Block Text" w:semiHidden="1" w:unhideWhenUsed="1"/>
-    <w:lsdException w:name="Hyperlink" w:semiHidden="1" w:unhideWhenUsed="1"/>
-    <w:lsdException w:name="FollowedHyperlink" w:semiHidden="1" w:unhideWhenUsed="1"/>
-    <w:lsdException w:name="Strong" w:uiPriority="22" w:qFormat="1"/>
-    <w:lsdException w:name="Emphasis" w:uiPriority="20" w:qFormat="1"/>
-    <w:lsdException w:name="Document Map" w:semiHidden="1" w:unhideWhenUsed="1"/>
-    <w:lsdException w:name="Plain Text" w:semiHidden="1" w:unhideWhenUsed="1"/>
-    <w:lsdException w:name="E-mail Signature" w:semiHidden="1" w:unhideWhenUsed="1"/>
-    <w:lsdException w:name="HTML Top of Form" w:semiHidden="1" w:unhideWhenUsed="1"/>
-    <w:lsdException w:name="HTML Bottom of Form" w:semiHidden="1" w:unhideWhenUsed="1"/>
-    <w:lsdException w:name="Normal (Web)" w:semiHidden="1" w:unhideWhenUsed="1"/>
-    <w:lsdException w:name="HTML Acronym" w:semiHidden="1" w:unhideWhenUsed="1"/>
-    <w:lsdException w:name="HTML Address" w:semiHidden="1" w:unhideWhenUsed="1"/>
-    <w:lsdException w:name="HTML Cite" w:semiHidden="1" w:unhideWhenUsed="1"/>
-    <w:lsdException w:name="HTML Code" w:semiHidden="1" w:unhideWhenUsed="1"/>
-    <w:lsdException w:name="HTML Definition" w:semiHidden="1" w:unhideWhenUsed="1"/>
-    <w:lsdException w:name="HTML Keyboard" w:semiHidden="1" w:unhideWhenUsed="1"/>
-    <w:lsdException w:name="HTML Preformatted" w:semiHidden="1" w:unhideWhenUsed="1"/>
-    <w:lsdException w:name="HTML Sample" w:semiHidden="1" w:unhideWhenUsed="1"/>
-    <w:lsdException w:name="HTML Typewriter" w:semiHidden="1" w:unhideWhenUsed="1"/>
-    <w:lsdException w:name="HTML Variable" w:semiHidden="1" w:unhideWhenUsed="1"/>
-    <w:lsdException w:name="Normal Table" w:semiHidden="1" w:unhideWhenUsed="1"/>
-    <w:lsdException w:name="annotation subject" w:semiHidden="1" w:unhideWhenUsed="1"/>
-    <w:lsdException w:name="No List" w:semiHidden="1" w:unhideWhenUsed="1"/>
-    <w:lsdException w:name="Outline List 1" w:semiHidden="1" w:unhideWhenUsed="1"/>
-    <w:lsdException w:name="Outline List 2" w:semiHidden="1" w:unhideWhenUsed="1"/>
-    <w:lsdException w:name="Outline List 3" w:semiHidden="1" w:unhideWhenUsed="1"/>
-    <w:lsdException w:name="Table Simple 1" w:semiHidden="1" w:unhideWhenUsed="1"/>
-    <w:lsdException w:name="Table Simple 2" w:semiHidden="1" w:unhideWhenUsed="1"/>
-    <w:lsdException w:name="Table Simple 3" w:semiHidden="1" w:unhideWhenUsed="1"/>
-    <w:lsdException w:name="Table Classic 1" w:semiHidden="1" w:unhideWhenUsed="1"/>
-    <w:lsdException w:name="Table Classic 2" w:semiHidden="1" w:unhideWhenUsed="1"/>
-    <w:lsdException w:name="Table Classic 3" w:semiHidden="1" w:unhideWhenUsed="1"/>
-    <w:lsdException w:name="Table Classic 4" w:semiHidden="1" w:unhideWhenUsed="1"/>
-    <w:lsdException w:name="Table Colorful 1" w:semiHidden="1" w:unhideWhenUsed="1"/>
-    <w:lsdException w:name="Table Colorful 2" w:semiHidden="1" w:unhideWhenUsed="1"/>
-    <w:lsdException w:name="Table Colorful 3" w:semiHidden="1" w:unhideWhenUsed="1"/>
-    <w:lsdException w:name="Table Columns 1" w:semiHidden="1" w:unhideWhenUsed="1"/>
-    <w:lsdException w:name="Table Columns 2" w:semiHidden="1" w:unhideWhenUsed="1"/>
-    <w:lsdException w:name="Table Columns 3" w:semiHidden="1" w:unhideWhenUsed="1"/>
-    <w:lsdException w:name="Table Columns 4" w:semiHidden="1" w:unhideWhenUsed="1"/>
-    <w:lsdException w:name="Table Columns 5" w:semiHidden="1" w:unhideWhenUsed="1"/>
-    <w:lsdException w:name="Table Grid 1" w:semiHidden="1" w:unhideWhenUsed="1"/>
-    <w:lsdException w:name="Table Grid 2" w:semiHidden="1" w:unhideWhenUsed="1"/>
-    <w:lsdException w:name="Table Grid 3" w:semiHidden="1" w:unhideWhenUsed="1"/>
-    <w:lsdException w:name="Table Grid 4" w:semiHidden="1" w:unhideWhenUsed="1"/>
-    <w:lsdException w:name="Table Grid 5" w:semiHidden="1" w:unhideWhenUsed="1"/>
-    <w:lsdException w:name="Table Grid 6" w:semiHidden="1" w:unhideWhenUsed="1"/>
-    <w:lsdException w:name="Table Grid 7" w:semiHidden="1" w:unhideWhenUsed="1"/>
-    <w:lsdException w:name="Table Grid 8" w:semiHidden="1" w:unhideWhenUsed="1"/>
-    <w:lsdException w:name="Table List 1" w:semiHidden="1" w:unhideWhenUsed="1"/>
-    <w:lsdException w:name="Table List 2" w:semiHidden="1" w:unhideWhenUsed="1"/>
-    <w:lsdException w:name="Table List 3" w:semiHidden="1" w:unhideWhenUsed="1"/>
-    <w:lsdException w:name="Table List 4" w:semiHidden="1" w:unhideWhenUsed="1"/>
-    <w:lsdException w:name="Table List 5" w:semiHidden="1" w:unhideWhenUsed="1"/>
-    <w:lsdException w:name="Table List 6" w:semiHidden="1" w:unhideWhenUsed="1"/>
-    <w:lsdException w:name="Table List 7" w:semiHidden="1" w:unhideWhenUsed="1"/>
-    <w:lsdException w:name="Table List 8" w:semiHidden="1" w:unhideWhenUsed="1"/>
-    <w:lsdException w:name="Table 3D effects 1" w:semiHidden="1" w:unhideWhenUsed="1"/>
-    <w:lsdException w:name="Table 3D effects 2" w:semiHidden="1" w:unhideWhenUsed="1"/>
-    <w:lsdException w:name="Table 3D effects 3" w:semiHidden="1" w:unhideWhenUsed="1"/>
-    <w:lsdException w:name="Table Contemporary" w:semiHidden="1" w:unhideWhenUsed="1"/>
-    <w:lsdException w:name="Table Elegant" w:semiHidden="1" w:unhideWhenUsed="1"/>
-    <w:lsdException w:name="Table Professional" w:semiHidden="1" w:unhideWhenUsed="1"/>
-    <w:lsdException w:name="Table Subtle 1" w:semiHidden="1" w:unhideWhenUsed="1"/>
-    <w:lsdException w:name="Table Subtle 2" w:semiHidden="1" w:unhideWhenUsed="1"/>
-    <w:lsdException w:name="Table Web 1" w:semiHidden="1" w:unhideWhenUsed="1"/>
-    <w:lsdException w:name="Table Web 2" w:semiHidden="1" w:unhideWhenUsed="1"/>
-    <w:lsdException w:name="Table Web 3" w:semiHidden="1" w:unhideWhenUsed="1"/>
-    <w:lsdException w:name="Balloon Text" w:semiHidden="1" w:unhideWhenUsed="1"/>
-    <w:lsdException w:name="Table Grid" w:uiPriority="39"/>
-    <w:lsdException w:name="Table Theme" w:semiHidden="1" w:unhideWhenUsed="1"/>
-    <w:lsdException w:name="Placeholder Text" w:semiHidden="1"/>
-    <w:lsdException w:name="No Spacing" w:uiPriority="1" w:qFormat="1"/>
-    <w:lsdException w:name="Light Shading" w:uiPriority="60"/>
-    <w:lsdException w:name="Light List" w:uiPriority="61"/>
-    <w:lsdException w:name="Light Grid" w:uiPriority="62"/>
-    <w:lsdException w:name="Medium Shading 1" w:uiPriority="63"/>
-    <w:lsdException w:name="Medium Shading 2" w:uiPriority="64"/>
-    <w:lsdException w:name="Medium List 1" w:uiPriority="65"/>
-    <w:lsdException w:name="Medium List 2" w:uiPriority="66"/>
-    <w:lsdException w:name="Medium Grid 1" w:uiPriority="67"/>
-    <w:lsdException w:name="Medium Grid 2" w:uiPriority="68"/>
-    <w:lsdException w:name="Medium Grid 3" w:uiPriority="69"/>
-    <w:lsdException w:name="Dark List" w:uiPriority="70"/>
-    <w:lsdException w:name="Colorful Shading" w:uiPriority="71"/>
-    <w:lsdException w:name="Colorful List" w:uiPriority="72"/>
-    <w:lsdException w:name="Colorful Grid" w:uiPriority="73"/>
-    <w:lsdException w:name="Light Shading Accent 1" w:uiPriority="60"/>
-    <w:lsdException w:name="Light List Accent 1" w:uiPriority="61"/>
-    <w:lsdException w:name="Light Grid Accent 1" w:uiPriority="62"/>
-    <w:lsdException w:name="Medium Shading 1 Accent 1" w:uiPriority="63"/>
-    <w:lsdException w:name="Medium Shading 2 Accent 1" w:uiPriority="64"/>
-    <w:lsdException w:name="Medium List 1 Accent 1" w:uiPriority="65"/>
-    <w:lsdException w:name="Revision" w:semiHidden="1"/>
-    <w:lsdException w:name="List Paragraph" w:uiPriority="34" w:qFormat="1"/>
-    <w:lsdException w:name="Quote" w:uiPriority="29" w:qFormat="1"/>
-    <w:lsdException w:name="Intense Quote" w:uiPriority="30" w:qFormat="1"/>
-    <w:lsdException w:name="Medium List 2 Accent 1" w:uiPriority="66"/>
-    <w:lsdException w:name="Medium Grid 1 Accent 1" w:uiPriority="67"/>
-    <w:lsdException w:name="Medium Grid 2 Accent 1" w:uiPriority="68"/>
-    <w:lsdException w:name="Medium Grid 3 Accent 1" w:uiPriority="69"/>
-    <w:lsdException w:name="Dark List Accent 1" w:uiPriority="70"/>
-    <w:lsdException w:name="Colorful Shading Accent 1" w:uiPriority="71"/>
-    <w:lsdException w:name="Colorful List Accent 1" w:uiPriority="72"/>
-    <w:lsdException w:name="Colorful Grid Accent 1" w:uiPriority="73"/>
-    <w:lsdException w:name="Light Shading Accent 2" w:uiPriority="60"/>
-    <w:lsdException w:name="Light List Accent 2" w:uiPriority="61"/>
-    <w:lsdException w:name="Light Grid Accent 2" w:uiPriority="62"/>
-    <w:lsdException w:name="Medium Shading 1 Accent 2" w:uiPriority="63"/>
-    <w:lsdException w:name="Medium Shading 2 Accent 2" w:uiPriority="64"/>
-    <w:lsdException w:name="Medium List 1 Accent 2" w:uiPriority="65"/>
-    <w:lsdException w:name="Medium List 2 Accent 2" w:uiPriority="66"/>
-    <w:lsdException w:name="Medium Grid 1 Accent 2" w:uiPriority="67"/>
-    <w:lsdException w:name="Medium Grid 2 Accent 2" w:uiPriority="68"/>
-    <w:lsdException w:name="Medium Grid 3 Accent 2" w:uiPriority="69"/>
-    <w:lsdException w:name="Dark List Accent 2" w:uiPriority="70"/>
-    <w:lsdException w:name="Colorful Shading Accent 2" w:uiPriority="71"/>
-    <w:lsdException w:name="Colorful List Accent 2" w:uiPriority="72"/>
-    <w:lsdException w:name="Colorful Grid Accent 2" w:uiPriority="73"/>
-    <w:lsdException w:name="Light Shading Accent 3" w:uiPriority="60"/>
-    <w:lsdException w:name="Light List Accent 3" w:uiPriority="61"/>
-    <w:lsdException w:name="Light Grid Accent 3" w:uiPriority="62"/>
-    <w:lsdException w:name="Medium Shading 1 Accent 3" w:uiPriority="63"/>
-    <w:lsdException w:name="Medium Shading 2 Accent 3" w:uiPriority="64"/>
-    <w:lsdException w:name="Medium List 1 Accent 3" w:uiPriority="65"/>
-    <w:lsdException w:name="Medium List 2 Accent 3" w:uiPriority="66"/>
-    <w:lsdException w:name="Medium Grid 1 Accent 3" w:uiPriority="67"/>
-    <w:lsdException w:name="Medium Grid 2 Accent 3" w:uiPriority="68"/>
-    <w:lsdException w:name="Medium Grid 3 Accent 3" w:uiPriority="69"/>
-    <w:lsdException w:name="Dark List Accent 3" w:uiPriority="70"/>
-    <w:lsdException w:name="Colorful Shading Accent 3" w:uiPriority="71"/>
-    <w:lsdException w:name="Colorful List Accent 3" w:uiPriority="72"/>
-    <w:lsdException w:name="Colorful Grid Accent 3" w:uiPriority="73"/>
-    <w:lsdException w:name="Light Shading Accent 4" w:uiPriority="60"/>
-    <w:lsdException w:name="Light List Accent 4" w:uiPriority="61"/>
-    <w:lsdException w:name="Light Grid Accent 4" w:uiPriority="62"/>
-    <w:lsdException w:name="Medium Shading 1 Accent 4" w:uiPriority="63"/>
-    <w:lsdException w:name="Medium Shading 2 Accent 4" w:uiPriority="64"/>
-    <w:lsdException w:name="Medium List 1 Accent 4" w:uiPriority="65"/>
-    <w:lsdException w:name="Medium List 2 Accent 4" w:uiPriority="66"/>
-    <w:lsdException w:name="Medium Grid 1 Accent 4" w:uiPriority="67"/>
-    <w:lsdException w:name="Medium Grid 2 Accent 4" w:uiPriority="68"/>
-    <w:lsdException w:name="Medium Grid 3 Accent 4" w:uiPriority="69"/>
-    <w:lsdException w:name="Dark List Accent 4" w:uiPriority="70"/>
-    <w:lsdException w:name="Colorful Shading Accent 4" w:uiPriority="71"/>
-    <w:lsdException w:name="Colorful List Accent 4" w:uiPriority="72"/>
-    <w:lsdException w:name="Colorful Grid Accent 4" w:uiPriority="73"/>
-    <w:lsdException w:name="Light Shading Accent 5" w:uiPriority="60"/>
-    <w:lsdException w:name="Light List Accent 5" w:uiPriority="61"/>
-    <w:lsdException w:name="Light Grid Accent 5" w:uiPriority="62"/>
-    <w:lsdException w:name="Medium Shading 1 Accent 5" w:uiPriority="63"/>
-    <w:lsdException w:name="Medium Shading 2 Accent 5" w:uiPriority="64"/>
-    <w:lsdException w:name="Medium List 1 Accent 5" w:uiPriority="65"/>
-    <w:lsdException w:name="Medium List 2 Accent 5" w:uiPriority="66"/>
-    <w:lsdException w:name="Medium Grid 1 Accent 5" w:uiPriority="67"/>
-    <w:lsdException w:name="Medium Grid 2 Accent 5" w:uiPriority="68"/>
-    <w:lsdException w:name="Medium Grid 3 Accent 5" w:uiPriority="69"/>
-    <w:lsdException w:name="Dark List Accent 5" w:uiPriority="70"/>
-    <w:lsdException w:name="Colorful Shading Accent 5" w:uiPriority="71"/>
-    <w:lsdException w:name="Colorful List Accent 5" w:uiPriority="72"/>
-    <w:lsdException w:name="Colorful Grid Accent 5" w:uiPriority="73"/>
-    <w:lsdException w:name="Light Shading Accent 6" w:uiPriority="60"/>
-    <w:lsdException w:name="Light List Accent 6" w:uiPriority="61"/>
-    <w:lsdException w:name="Light Grid Accent 6" w:uiPriority="62"/>
-    <w:lsdException w:name="Medium Shading 1 Accent 6" w:uiPriority="63"/>
-    <w:lsdException w:name="Medium Shading 2 Accent 6" w:uiPriority="64"/>
-    <w:lsdException w:name="Medium List 1 Accent 6" w:uiPriority="65"/>
-    <w:lsdException w:name="Medium List 2 Accent 6" w:uiPriority="66"/>
-    <w:lsdException w:name="Medium Grid 1 Accent 6" w:uiPriority="67"/>
-    <w:lsdException w:name="Medium Grid 2 Accent 6" w:uiPriority="68"/>
-    <w:lsdException w:name="Medium Grid 3 Accent 6" w:uiPriority="69"/>
-    <w:lsdException w:name="Dark List Accent 6" w:uiPriority="70"/>
-    <w:lsdException w:name="Colorful Shading Accent 6" w:uiPriority="71"/>
-    <w:lsdException w:name="Colorful List Accent 6" w:uiPriority="72"/>
-    <w:lsdException w:name="Colorful Grid Accent 6" w:uiPriority="73"/>
-    <w:lsdException w:name="Subtle Emphasis" w:uiPriority="19" w:qFormat="1"/>
-    <w:lsdException w:name="Intense Emphasis" w:uiPriority="21" w:qFormat="1"/>
-    <w:lsdException w:name="Subtle Reference" w:uiPriority="31" w:qFormat="1"/>
-    <w:lsdException w:name="Intense Reference" w:uiPriority="32" w:qFormat="1"/>
-    <w:lsdException w:name="Book Title" w:uiPriority="33" w:qFormat="1"/>
-    <w:lsdException w:name="Bibliography" w:semiHidden="1" w:uiPriority="37" w:unhideWhenUsed="1"/>
-    <w:lsdException w:name="TOC Heading" w:semiHidden="1" w:uiPriority="39" w:unhideWhenUsed="1" w:qFormat="1"/>
-    <w:lsdException w:name="Plain Table 1" w:uiPriority="41"/>
-    <w:lsdException w:name="Plain Table 2" w:uiPriority="42"/>
-    <w:lsdException w:name="Plain Table 3" w:uiPriority="43"/>
-    <w:lsdException w:name="Plain Table 4" w:uiPriority="44"/>
-    <w:lsdException w:name="Plain Table 5" w:uiPriority="45"/>
-    <w:lsdException w:name="Grid Table Light" w:uiPriority="40"/>
-    <w:lsdException w:name="Grid Table 1 Light" w:uiPriority="46"/>
-    <w:lsdException w:name="Grid Table 2" w:uiPriority="47"/>
-    <w:lsdException w:name="Grid Table 3" w:uiPriority="48"/>
-    <w:lsdException w:name="Grid Table 4" w:uiPriority="49"/>
-    <w:lsdException w:name="Grid Table 5 Dark" w:uiPriority="50"/>
-    <w:lsdException w:name="Grid Table 6 Colorful" w:uiPriority="51"/>
-    <w:lsdException w:name="Grid Table 7 Colorful" w:uiPriority="52"/>
-    <w:lsdException w:name="Grid Table 1 Light Accent 1" w:uiPriority="46"/>
-    <w:lsdException w:name="Grid Table 2 Accent 1" w:uiPriority="47"/>
-    <w:lsdException w:name="Grid Table 3 Accent 1" w:uiPriority="48"/>
-    <w:lsdException w:name="Grid Table 4 Accent 1" w:uiPriority="49"/>
-    <w:lsdException w:name="Grid Table 5 Dark Accent 1" w:uiPriority="50"/>
-    <w:lsdException w:name="Grid Table 6 Colorful Accent 1" w:uiPriority="51"/>
-    <w:lsdException w:name="Grid Table 7 Colorful Accent 1" w:uiPriority="52"/>
-    <w:lsdException w:name="Grid Table 1 Light Accent 2" w:uiPriority="46"/>
-    <w:lsdException w:name="Grid Table 2 Accent 2" w:uiPriority="47"/>
-    <w:lsdException w:name="Grid Table 3 Accent 2" w:uiPriority="48"/>
-    <w:lsdException w:name="Grid Table 4 Accent 2" w:uiPriority="49"/>
-    <w:lsdException w:name="Grid Table 5 Dark Accent 2" w:uiPriority="50"/>
-    <w:lsdException w:name="Grid Table 6 Colorful Accent 2" w:uiPriority="51"/>
-    <w:lsdException w:name="Grid Table 7 Colorful Accent 2" w:uiPriority="52"/>
-    <w:lsdException w:name="Grid Table 1 Light Accent 3" w:uiPriority="46"/>
-    <w:lsdException w:name="Grid Table 2 Accent 3" w:uiPriority="47"/>
-    <w:lsdException w:name="Grid Table 3 Accent 3" w:uiPriority="48"/>
-    <w:lsdException w:name="Grid Table 4 Accent 3" w:uiPriority="49"/>
-    <w:lsdException w:name="Grid Table 5 Dark Accent 3" w:uiPriority="50"/>
-    <w:lsdException w:name="Grid Table 6 Colorful Accent 3" w:uiPriority="51"/>
-    <w:lsdException w:name="Grid Table 7 Colorful Accent 3" w:uiPriority="52"/>
-    <w:lsdException w:name="Grid Table 1 Light Accent 4" w:uiPriority="46"/>
-    <w:lsdException w:name="Grid Table 2 Accent 4" w:uiPriority="47"/>
-    <w:lsdException w:name="Grid Table 3 Accent 4" w:uiPriority="48"/>
-    <w:lsdException w:name="Grid Table 4 Accent 4" w:uiPriority="49"/>
-    <w:lsdException w:name="Grid Table 5 Dark Accent 4" w:uiPriority="50"/>
-    <w:lsdException w:name="Grid Table 6 Colorful Accent 4" w:uiPriority="51"/>
-    <w:lsdException w:name="Grid Table 7 Colorful Accent 4" w:uiPriority="52"/>
-    <w:lsdException w:name="Grid Table 1 Light Accent 5" w:uiPriority="46"/>
-    <w:lsdException w:name="Grid Table 2 Accent 5" w:uiPriority="47"/>
-    <w:lsdException w:name="Grid Table 3 Accent 5" w:uiPriority="48"/>
-    <w:lsdException w:name="Grid Table 4 Accent 5" w:uiPriority="49"/>
-    <w:lsdException w:name="Grid Table 5 Dark Accent 5" w:uiPriority="50"/>
-    <w:lsdException w:name="Grid Table 6 Colorful Accent 5" w:uiPriority="51"/>
-    <w:lsdException w:name="Grid Table 7 Colorful Accent 5" w:uiPriority="52"/>
-    <w:lsdException w:name="Grid Table 1 Light Accent 6" w:uiPriority="46"/>
-    <w:lsdException w:name="Grid Table 2 Accent 6" w:uiPriority="47"/>
-    <w:lsdException w:name="Grid Table 3 Accent 6" w:uiPriority="48"/>
-    <w:lsdException w:name="Grid Table 4 Accent 6" w:uiPriority="49"/>
-    <w:lsdException w:name="Grid Table 5 Dark Accent 6" w:uiPriority="50"/>
-    <w:lsdException w:name="Grid Table 6 Colorful Accent 6" w:uiPriority="51"/>
-    <w:lsdException w:name="Grid Table 7 Colorful Accent 6" w:uiPriority="52"/>
-    <w:lsdException w:name="List Table 1 Light" w:uiPriority="46"/>
-    <w:lsdException w:name="List Table 2" w:uiPriority="47"/>
-    <w:lsdException w:name="List Table 3" w:uiPriority="48"/>
-    <w:lsdException w:name="List Table 4" w:uiPriority="49"/>
-    <w:lsdException w:name="List Table 5 Dark" w:uiPriority="50"/>
-    <w:lsdException w:name="List Table 6 Colorful" w:uiPriority="51"/>
-    <w:lsdException w:name="List Table 7 Colorful" w:uiPriority="52"/>
-    <w:lsdException w:name="List Table 1 Light Accent 1" w:uiPriority="46"/>
-    <w:lsdException w:name="List Table 2 Accent 1" w:uiPriority="47"/>
-    <w:lsdException w:name="List Table 3 Accent 1" w:uiPriority="48"/>
-    <w:lsdException w:name="List Table 4 Accent 1" w:uiPriority="49"/>
-    <w:lsdException w:name="List Table 5 Dark Accent 1" w:uiPriority="50"/>
-    <w:lsdException w:name="List Table 6 Colorful Accent 1" w:uiPriority="51"/>
-    <w:lsdException w:name="List Table 7 Colorful Accent 1" w:uiPriority="52"/>
-    <w:lsdException w:name="List Table 1 Light Accent 2" w:uiPriority="46"/>
-    <w:lsdException w:name="List Table 2 Accent 2" w:uiPriority="47"/>
-    <w:lsdException w:name="List Table 3 Accent 2" w:uiPriority="48"/>
-    <w:lsdException w:name="List Table 4 Accent 2" w:uiPriority="49"/>
-    <w:lsdException w:name="List Table 5 Dark Accent 2" w:uiPriority="50"/>
-    <w:lsdException w:name="List Table 6 Colorful Accent 2" w:uiPriority="51"/>
-    <w:lsdException w:name="List Table 7 Colorful Accent 2" w:uiPriority="52"/>
-    <w:lsdException w:name="List Table 1 Light Accent 3" w:uiPriority="46"/>
-    <w:lsdException w:name="List Table 2 Accent 3" w:uiPriority="47"/>
-    <w:lsdException w:name="List Table 3 Accent 3" w:uiPriority="48"/>
-    <w:lsdException w:name="List Table 4 Accent 3" w:uiPriority="49"/>
-    <w:lsdException w:name="List Table 5 Dark Accent 3" w:uiPriority="50"/>
-    <w:lsdException w:name="List Table 6 Colorful Accent 3" w:uiPriority="51"/>
-    <w:lsdException w:name="List Table 7 Colorful Accent 3" w:uiPriority="52"/>
-    <w:lsdException w:name="List Table 1 Light Accent 4" w:uiPriority="46"/>
-    <w:lsdException w:name="List Table 2 Accent 4" w:uiPriority="47"/>
-    <w:lsdException w:name="List Table 3 Accent 4" w:uiPriority="48"/>
-    <w:lsdException w:name="List Table 4 Accent 4" w:uiPriority="49"/>
-    <w:lsdException w:name="List Table 5 Dark Accent 4" w:uiPriority="50"/>
-    <w:lsdException w:name="List Table 6 Colorful Accent 4" w:uiPriority="51"/>
-    <w:lsdException w:name="List Table 7 Colorful Accent 4" w:uiPriority="52"/>
-    <w:lsdException w:name="List Table 1 Light Accent 5" w:uiPriority="46"/>
-    <w:lsdException w:name="List Table 2 Accent 5" w:uiPriority="47"/>
-    <w:lsdException w:name="List Table 3 Accent 5" w:uiPriority="48"/>
-    <w:lsdException w:name="List Table 4 Accent 5" w:uiPriority="49"/>
-    <w:lsdException w:name="List Table 5 Dark Accent 5" w:uiPriority="50"/>
-    <w:lsdException w:name="List Table 6 Colorful Accent 5" w:uiPriority="51"/>
-    <w:lsdException w:name="List Table 7 Colorful Accent 5" w:uiPriority="52"/>
-    <w:lsdException w:name="List Table 1 Light Accent 6" w:uiPriority="46"/>
-    <w:lsdException w:name="List Table 2 Accent 6" w:uiPriority="47"/>
-    <w:lsdException w:name="List Table 3 Accent 6" w:uiPriority="48"/>
-    <w:lsdException w:name="List Table 4 Accent 6" w:uiPriority="49"/>
-    <w:lsdException w:name="List Table 5 Dark Accent 6" w:uiPriority="50"/>
-    <w:lsdException w:name="List Table 6 Colorful Accent 6" w:uiPriority="51"/>
-    <w:lsdException w:name="List Table 7 Colorful Accent 6" w:uiPriority="52"/>
-    <w:lsdException w:name="Mention" w:semiHidden="1" w:unhideWhenUsed="1"/>
-    <w:lsdException w:name="Smart Hyperlink" w:semiHidden="1" w:unhideWhenUsed="1"/>
-    <w:lsdException w:name="Hashtag" w:semiHidden="1" w:unhideWhenUsed="1"/>
-    <w:lsdException w:name="Unresolved Mention" w:semiHidden="1" w:unhideWhenUsed="1"/>
-    <w:lsdException w:name="Smart Link" w:semiHidden="1" w:unhideWhenUsed="1"/>
+  <w:latentStyles w:defLockedState="0" w:defUIPriority="99" w:defSemiHidden="1" w:defUnhideWhenUsed="1" w:defQFormat="0" w:count="267">
+    <w:lsdException w:name="Normal" w:semiHidden="0" w:uiPriority="0" w:unhideWhenUsed="0" w:qFormat="1"/>
+    <w:lsdException w:name="heading 1" w:semiHidden="0" w:uiPriority="9" w:unhideWhenUsed="0" w:qFormat="1"/>
+    <w:lsdException w:name="heading 2" w:uiPriority="9" w:qFormat="1"/>
+    <w:lsdException w:name="heading 3" w:uiPriority="9" w:qFormat="1"/>
+    <w:lsdException w:name="heading 4" w:uiPriority="9" w:qFormat="1"/>
+    <w:lsdException w:name="heading 5" w:uiPriority="9" w:qFormat="1"/>
+    <w:lsdException w:name="heading 6" w:uiPriority="9" w:qFormat="1"/>
+    <w:lsdException w:name="heading 7" w:uiPriority="9" w:qFormat="1"/>
+    <w:lsdException w:name="heading 8" w:uiPriority="9" w:qFormat="1"/>
+    <w:lsdException w:name="heading 9" w:uiPriority="9" w:qFormat="1"/>
+    <w:lsdException w:name="toc 1" w:uiPriority="39"/>
+    <w:lsdException w:name="toc 2" w:uiPriority="39"/>
+    <w:lsdException w:name="toc 3" w:uiPriority="39"/>
+    <w:lsdException w:name="toc 4" w:uiPriority="39"/>
+    <w:lsdException w:name="toc 5" w:uiPriority="39"/>
+    <w:lsdException w:name="toc 6" w:uiPriority="39"/>
+    <w:lsdException w:name="toc 7" w:uiPriority="39"/>
+    <w:lsdException w:name="toc 8" w:uiPriority="39"/>
+    <w:lsdException w:name="toc 9" w:uiPriority="39"/>
+    <w:lsdException w:name="caption" w:uiPriority="35" w:qFormat="1"/>
+    <w:lsdException w:name="Title" w:semiHidden="0" w:uiPriority="10" w:unhideWhenUsed="0" w:qFormat="1"/>
+    <w:lsdException w:name="Default Paragraph Font" w:uiPriority="1"/>
+    <w:lsdException w:name="Subtitle" w:semiHidden="0" w:uiPriority="11" w:unhideWhenUsed="0" w:qFormat="1"/>
+    <w:lsdException w:name="Strong" w:semiHidden="0" w:uiPriority="22" w:unhideWhenUsed="0" w:qFormat="1"/>
+    <w:lsdException w:name="Emphasis" w:semiHidden="0" w:uiPriority="20" w:unhideWhenUsed="0" w:qFormat="1"/>
+    <w:lsdException w:name="Table Grid" w:semiHidden="0" w:uiPriority="39" w:unhideWhenUsed="0"/>
+    <w:lsdException w:name="Placeholder Text" w:unhideWhenUsed="0"/>
+    <w:lsdException w:name="No Spacing" w:semiHidden="0" w:uiPriority="1" w:unhideWhenUsed="0" w:qFormat="1"/>
+    <w:lsdException w:name="Light Shading" w:semiHidden="0" w:uiPriority="60" w:unhideWhenUsed="0"/>
+    <w:lsdException w:name="Light List" w:semiHidden="0" w:uiPriority="61" w:unhideWhenUsed="0"/>
+    <w:lsdException w:name="Light Grid" w:semiHidden="0" w:uiPriority="62" w:unhideWhenUsed="0"/>
+    <w:lsdException w:name="Medium Shading 1" w:semiHidden="0" w:uiPriority="63" w:unhideWhenUsed="0"/>
+    <w:lsdException w:name="Medium Shading 2" w:semiHidden="0" w:uiPriority="64" w:unhideWhenUsed="0"/>
+    <w:lsdException w:name="Medium List 1" w:semiHidden="0" w:uiPriority="65" w:unhideWhenUsed="0"/>
+    <w:lsdException w:name="Medium List 2" w:semiHidden="0" w:uiPriority="66" w:unhideWhenUsed="0"/>
+    <w:lsdException w:name="Medium Grid 1" w:semiHidden="0" w:uiPriority="67" w:unhideWhenUsed="0"/>
+    <w:lsdException w:name="Medium Grid 2" w:semiHidden="0" w:uiPriority="68" w:unhideWhenUsed="0"/>
+    <w:lsdException w:name="Medium Grid 3" w:semiHidden="0" w:uiPriority="69" w:unhideWhenUsed="0"/>
+    <w:lsdException w:name="Dark List" w:semiHidden="0" w:uiPriority="70" w:unhideWhenUsed="0"/>
+    <w:lsdException w:name="Colorful Shading" w:semiHidden="0" w:uiPriority="71" w:unhideWhenUsed="0"/>
+    <w:lsdException w:name="Colorful List" w:semiHidden="0" w:uiPriority="72" w:unhideWhenUsed="0"/>
+    <w:lsdException w:name="Colorful Grid" w:semiHidden="0" w:uiPriority="73" w:unhideWhenUsed="0"/>
+    <w:lsdException w:name="Light Shading Accent 1" w:semiHidden="0" w:uiPriority="60" w:unhideWhenUsed="0"/>
+    <w:lsdException w:name="Light List Accent 1" w:semiHidden="0" w:uiPriority="61" w:unhideWhenUsed="0"/>
+    <w:lsdException w:name="Light Grid Accent 1" w:semiHidden="0" w:uiPriority="62" w:unhideWhenUsed="0"/>
+    <w:lsdException w:name="Medium Shading 1 Accent 1" w:semiHidden="0" w:uiPriority="63" w:unhideWhenUsed="0"/>
+    <w:lsdException w:name="Medium Shading 2 Accent 1" w:semiHidden="0" w:uiPriority="64" w:unhideWhenUsed="0"/>
+    <w:lsdException w:name="Medium List 1 Accent 1" w:semiHidden="0" w:uiPriority="65" w:unhideWhenUsed="0"/>
+    <w:lsdException w:name="Revision" w:unhideWhenUsed="0"/>
+    <w:lsdException w:name="List Paragraph" w:semiHidden="0" w:uiPriority="34" w:unhideWhenUsed="0" w:qFormat="1"/>
+    <w:lsdException w:name="Quote" w:semiHidden="0" w:uiPriority="29" w:unhideWhenUsed="0" w:qFormat="1"/>
+    <w:lsdException w:name="Intense Quote" w:semiHidden="0" w:uiPriority="30" w:unhideWhenUsed="0" w:qFormat="1"/>
+    <w:lsdException w:name="Medium List 2 Accent 1" w:semiHidden="0" w:uiPriority="66" w:unhideWhenUsed="0"/>
+    <w:lsdException w:name="Medium Grid 1 Accent 1" w:semiHidden="0" w:uiPriority="67" w:unhideWhenUsed="0"/>
+    <w:lsdException w:name="Medium Grid 2 Accent 1" w:semiHidden="0" w:uiPriority="68" w:unhideWhenUsed="0"/>
+    <w:lsdException w:name="Medium Grid 3 Accent 1" w:semiHidden="0" w:uiPriority="69" w:unhideWhenUsed="0"/>
+    <w:lsdException w:name="Dark List Accent 1" w:semiHidden="0" w:uiPriority="70" w:unhideWhenUsed="0"/>
+    <w:lsdException w:name="Colorful Shading Accent 1" w:semiHidden="0" w:uiPriority="71" w:unhideWhenUsed="0"/>
+    <w:lsdException w:name="Colorful List Accent 1" w:semiHidden="0" w:uiPriority="72" w:unhideWhenUsed="0"/>
+    <w:lsdException w:name="Colorful Grid Accent 1" w:semiHidden="0" w:uiPriority="73" w:unhideWhenUsed="0"/>
+    <w:lsdException w:name="Light Shading Accent 2" w:semiHidden="0" w:uiPriority="60" w:unhideWhenUsed="0"/>
+    <w:lsdException w:name="Light List Accent 2" w:semiHidden="0" w:uiPriority="61" w:unhideWhenUsed="0"/>
+    <w:lsdException w:name="Light Grid Accent 2" w:semiHidden="0" w:uiPriority="62" w:unhideWhenUsed="0"/>
+    <w:lsdException w:name="Medium Shading 1 Accent 2" w:semiHidden="0" w:uiPriority="63" w:unhideWhenUsed="0"/>
+    <w:lsdException w:name="Medium Shading 2 Accent 2" w:semiHidden="0" w:uiPriority="64" w:unhideWhenUsed="0"/>
+    <w:lsdException w:name="Medium List 1 Accent 2" w:semiHidden="0" w:uiPriority="65" w:unhideWhenUsed="0"/>
+    <w:lsdException w:name="Medium List 2 Accent 2" w:semiHidden="0" w:uiPriority="66" w:unhideWhenUsed="0"/>
+    <w:lsdException w:name="Medium Grid 1 Accent 2" w:semiHidden="0" w:uiPriority="67" w:unhideWhenUsed="0"/>
+    <w:lsdException w:name="Medium Grid 2 Accent 2" w:semiHidden="0" w:uiPriority="68" w:unhideWhenUsed="0"/>
+    <w:lsdException w:name="Medium Grid 3 Accent 2" w:semiHidden="0" w:uiPriority="69" w:unhideWhenUsed="0"/>
+    <w:lsdException w:name="Dark List Accent 2" w:semiHidden="0" w:uiPriority="70" w:unhideWhenUsed="0"/>
+    <w:lsdException w:name="Colorful Shading Accent 2" w:semiHidden="0" w:uiPriority="71" w:unhideWhenUsed="0"/>
+    <w:lsdException w:name="Colorful List Accent 2" w:semiHidden="0" w:uiPriority="72" w:unhideWhenUsed="0"/>
+    <w:lsdException w:name="Colorful Grid Accent 2" w:semiHidden="0" w:uiPriority="73" w:unhideWhenUsed="0"/>
+    <w:lsdException w:name="Light Shading Accent 3" w:semiHidden="0" w:uiPriority="60" w:unhideWhenUsed="0"/>
+    <w:lsdException w:name="Light List Accent 3" w:semiHidden="0" w:uiPriority="61" w:unhideWhenUsed="0"/>
+    <w:lsdException w:name="Light Grid Accent 3" w:semiHidden="0" w:uiPriority="62" w:unhideWhenUsed="0"/>
+    <w:lsdException w:name="Medium Shading 1 Accent 3" w:semiHidden="0" w:uiPriority="63" w:unhideWhenUsed="0"/>
+    <w:lsdException w:name="Medium Shading 2 Accent 3" w:semiHidden="0" w:uiPriority="64" w:unhideWhenUsed="0"/>
+    <w:lsdException w:name="Medium List 1 Accent 3" w:semiHidden="0" w:uiPriority="65" w:unhideWhenUsed="0"/>
+    <w:lsdException w:name="Medium List 2 Accent 3" w:semiHidden="0" w:uiPriority="66" w:unhideWhenUsed="0"/>
+    <w:lsdException w:name="Medium Grid 1 Accent 3" w:semiHidden="0" w:uiPriority="67" w:unhideWhenUsed="0"/>
+    <w:lsdException w:name="Medium Grid 2 Accent 3" w:semiHidden="0" w:uiPriority="68" w:unhideWhenUsed="0"/>
+    <w:lsdException w:name="Medium Grid 3 Accent 3" w:semiHidden="0" w:uiPriority="69" w:unhideWhenUsed="0"/>
+    <w:lsdException w:name="Dark List Accent 3" w:semiHidden="0" w:uiPriority="70" w:unhideWhenUsed="0"/>
+    <w:lsdException w:name="Colorful Shading Accent 3" w:semiHidden="0" w:uiPriority="71" w:unhideWhenUsed="0"/>
+    <w:lsdException w:name="Colorful List Accent 3" w:semiHidden="0" w:uiPriority="72" w:unhideWhenUsed="0"/>
+    <w:lsdException w:name="Colorful Grid Accent 3" w:semiHidden="0" w:uiPriority="73" w:unhideWhenUsed="0"/>
+    <w:lsdException w:name="Light Shading Accent 4" w:semiHidden="0" w:uiPriority="60" w:unhideWhenUsed="0"/>
+    <w:lsdException w:name="Light List Accent 4" w:semiHidden="0" w:uiPriority="61" w:unhideWhenUsed="0"/>
+    <w:lsdException w:name="Light Grid Accent 4" w:semiHidden="0" w:uiPriority="62" w:unhideWhenUsed="0"/>
+    <w:lsdException w:name="Medium Shading 1 Accent 4" w:semiHidden="0" w:uiPriority="63" w:unhideWhenUsed="0"/>
+    <w:lsdException w:name="Medium Shading 2 Accent 4" w:semiHidden="0" w:uiPriority="64" w:unhideWhenUsed="0"/>
+    <w:lsdException w:name="Medium List 1 Accent 4" w:semiHidden="0" w:uiPriority="65" w:unhideWhenUsed="0"/>
+    <w:lsdException w:name="Medium List 2 Accent 4" w:semiHidden="0" w:uiPriority="66" w:unhideWhenUsed="0"/>
+    <w:lsdException w:name="Medium Grid 1 Accent 4" w:semiHidden="0" w:uiPriority="67" w:unhideWhenUsed="0"/>
+    <w:lsdException w:name="Medium Grid 2 Accent 4" w:semiHidden="0" w:uiPriority="68" w:unhideWhenUsed="0"/>
+    <w:lsdException w:name="Medium Grid 3 Accent 4" w:semiHidden="0" w:uiPriority="69" w:unhideWhenUsed="0"/>
+    <w:lsdException w:name="Dark List Accent 4" w:semiHidden="0" w:uiPriority="70" w:unhideWhenUsed="0"/>
+    <w:lsdException w:name="Colorful Shading Accent 4" w:semiHidden="0" w:uiPriority="71" w:unhideWhenUsed="0"/>
+    <w:lsdException w:name="Colorful List Accent 4" w:semiHidden="0" w:uiPriority="72" w:unhideWhenUsed="0"/>
+    <w:lsdException w:name="Colorful Grid Accent 4" w:semiHidden="0" w:uiPriority="73" w:unhideWhenUsed="0"/>
+    <w:lsdException w:name="Light Shading Accent 5" w:semiHidden="0" w:uiPriority="60" w:unhideWhenUsed="0"/>
+    <w:lsdException w:name="Light List Accent 5" w:semiHidden="0" w:uiPriority="61" w:unhideWhenUsed="0"/>
+    <w:lsdException w:name="Light Grid Accent 5" w:semiHidden="0" w:uiPriority="62" w:unhideWhenUsed="0"/>
+    <w:lsdException w:name="Medium Shading 1 Accent 5" w:semiHidden="0" w:uiPriority="63" w:unhideWhenUsed="0"/>
+    <w:lsdException w:name="Medium Shading 2 Accent 5" w:semiHidden="0" w:uiPriority="64" w:unhideWhenUsed="0"/>
+    <w:lsdException w:name="Medium List 1 Accent 5" w:semiHidden="0" w:uiPriority="65" w:unhideWhenUsed="0"/>
+    <w:lsdException w:name="Medium List 2 Accent 5" w:semiHidden="0" w:uiPriority="66" w:unhideWhenUsed="0"/>
+    <w:lsdException w:name="Medium Grid 1 Accent 5" w:semiHidden="0" w:uiPriority="67" w:unhideWhenUsed="0"/>
+    <w:lsdException w:name="Medium Grid 2 Accent 5" w:semiHidden="0" w:uiPriority="68" w:unhideWhenUsed="0"/>
+    <w:lsdException w:name="Medium Grid 3 Accent 5" w:semiHidden="0" w:uiPriority="69" w:unhideWhenUsed="0"/>
+    <w:lsdException w:name="Dark List Accent 5" w:semiHidden="0" w:uiPriority="70" w:unhideWhenUsed="0"/>
+    <w:lsdException w:name="Colorful Shading Accent 5" w:semiHidden="0" w:uiPriority="71" w:unhideWhenUsed="0"/>
+    <w:lsdException w:name="Colorful List Accent 5" w:semiHidden="0" w:uiPriority="72" w:unhideWhenUsed="0"/>
+    <w:lsdException w:name="Colorful Grid Accent 5" w:semiHidden="0" w:uiPriority="73" w:unhideWhenUsed="0"/>
+    <w:lsdException w:name="Light Shading Accent 6" w:semiHidden="0" w:uiPriority="60" w:unhideWhenUsed="0"/>
+    <w:lsdException w:name="Light List Accent 6" w:semiHidden="0" w:uiPriority="61" w:unhideWhenUsed="0"/>
+    <w:lsdException w:name="Light Grid Accent 6" w:semiHidden="0" w:uiPriority="62" w:unhideWhenUsed="0"/>
+    <w:lsdException w:name="Medium Shading 1 Accent 6" w:semiHidden="0" w:uiPriority="63" w:unhideWhenUsed="0"/>
+    <w:lsdException w:name="Medium Shading 2 Accent 6" w:semiHidden="0" w:uiPriority="64" w:unhideWhenUsed="0"/>
+    <w:lsdException w:name="Medium List 1 Accent 6" w:semiHidden="0" w:uiPriority="65" w:unhideWhenUsed="0"/>
+    <w:lsdException w:name="Medium List 2 Accent 6" w:semiHidden="0" w:uiPriority="66" w:unhideWhenUsed="0"/>
+    <w:lsdException w:name="Medium Grid 1 Accent 6" w:semiHidden="0" w:uiPriority="67" w:unhideWhenUsed="0"/>
+    <w:lsdException w:name="Medium Grid 2 Accent 6" w:semiHidden="0" w:uiPriority="68" w:unhideWhenUsed="0"/>
+    <w:lsdException w:name="Medium Grid 3 Accent 6" w:semiHidden="0" w:uiPriority="69" w:unhideWhenUsed="0"/>
+    <w:lsdException w:name="Dark List Accent 6" w:semiHidden="0" w:uiPriority="70" w:unhideWhenUsed="0"/>
+    <w:lsdException w:name="Colorful Shading Accent 6" w:semiHidden="0" w:uiPriority="71" w:unhideWhenUsed="0"/>
+    <w:lsdException w:name="Colorful List Accent 6" w:semiHidden="0" w:uiPriority="72" w:unhideWhenUsed="0"/>
+    <w:lsdException w:name="Colorful Grid Accent 6" w:semiHidden="0" w:uiPriority="73" w:unhideWhenUsed="0"/>
+    <w:lsdException w:name="Subtle Emphasis" w:semiHidden="0" w:uiPriority="19" w:unhideWhenUsed="0" w:qFormat="1"/>
+    <w:lsdException w:name="Intense Emphasis" w:semiHidden="0" w:uiPriority="21" w:unhideWhenUsed="0" w:qFormat="1"/>
+    <w:lsdException w:name="Subtle Reference" w:semiHidden="0" w:uiPriority="31" w:unhideWhenUsed="0" w:qFormat="1"/>
+    <w:lsdException w:name="Intense Reference" w:semiHidden="0" w:uiPriority="32" w:unhideWhenUsed="0" w:qFormat="1"/>
+    <w:lsdException w:name="Book Title" w:semiHidden="0" w:uiPriority="33" w:unhideWhenUsed="0" w:qFormat="1"/>
+    <w:lsdException w:name="Bibliography" w:uiPriority="37"/>
+    <w:lsdException w:name="TOC Heading" w:uiPriority="39" w:qFormat="1"/>
   </w:latentStyles>
   <w:style w:type="paragraph" w:default="1" w:styleId="Normal">
     <w:name w:val="Normal"/>
@@ -24150,6 +25684,7 @@
       <w:spacing w:after="0" w:line="240" w:lineRule="auto"/>
     </w:pPr>
     <w:tblPr>
+      <w:tblInd w:w="0" w:type="dxa"/>
       <w:tblBorders>
         <w:top w:val="single" w:sz="4" w:space="0" w:color="auto"/>
         <w:left w:val="single" w:sz="4" w:space="0" w:color="auto"/>
@@ -24158,6 +25693,12 @@
         <w:insideH w:val="single" w:sz="4" w:space="0" w:color="auto"/>
         <w:insideV w:val="single" w:sz="4" w:space="0" w:color="auto"/>
       </w:tblBorders>
+      <w:tblCellMar>
+        <w:top w:w="0" w:type="dxa"/>
+        <w:left w:w="108" w:type="dxa"/>
+        <w:bottom w:w="0" w:type="dxa"/>
+        <w:right w:w="108" w:type="dxa"/>
+      </w:tblCellMar>
     </w:tblPr>
   </w:style>
   <w:style w:type="paragraph" w:styleId="TOCHeading">
@@ -24276,7 +25817,7 @@
       <w:szCs w:val="24"/>
     </w:rPr>
   </w:style>
-  <w:style w:type="character" w:styleId="UnresolvedMention">
+  <w:style w:type="character" w:customStyle="1" w:styleId="UnresolvedMention">
     <w:name w:val="Unresolved Mention"/>
     <w:basedOn w:val="DefaultParagraphFont"/>
     <w:uiPriority w:val="99"/>
@@ -24286,6 +25827,467 @@
     <w:rPr>
       <w:color w:val="605E5C"/>
       <w:shd w:val="clear" w:color="auto" w:fill="E1DFDD"/>
+    </w:rPr>
+  </w:style>
+  <w:style w:type="paragraph" w:styleId="BalloonText">
+    <w:name w:val="Balloon Text"/>
+    <w:basedOn w:val="Normal"/>
+    <w:link w:val="BalloonTextChar"/>
+    <w:uiPriority w:val="99"/>
+    <w:semiHidden/>
+    <w:unhideWhenUsed/>
+    <w:rsid w:val="003016BE"/>
+    <w:pPr>
+      <w:spacing w:after="0" w:line="240" w:lineRule="auto"/>
+    </w:pPr>
+    <w:rPr>
+      <w:rFonts w:ascii="Tahoma" w:hAnsi="Tahoma" w:cs="Tahoma"/>
+      <w:sz w:val="16"/>
+      <w:szCs w:val="16"/>
+    </w:rPr>
+  </w:style>
+  <w:style w:type="character" w:customStyle="1" w:styleId="BalloonTextChar">
+    <w:name w:val="Balloon Text Char"/>
+    <w:basedOn w:val="DefaultParagraphFont"/>
+    <w:link w:val="BalloonText"/>
+    <w:uiPriority w:val="99"/>
+    <w:semiHidden/>
+    <w:rsid w:val="003016BE"/>
+    <w:rPr>
+      <w:rFonts w:ascii="Tahoma" w:hAnsi="Tahoma" w:cs="Tahoma"/>
+      <w:sz w:val="16"/>
+      <w:szCs w:val="16"/>
+    </w:rPr>
+  </w:style>
+</w:styles>
+</file>
+
+<file path=word/stylesWithEffects.xml><?xml version="1.0" encoding="utf-8"?>
+<w:styles xmlns:wpc="http://schemas.microsoft.com/office/word/2010/wordprocessingCanvas" xmlns:mc="http://schemas.openxmlformats.org/markup-compatibility/2006" xmlns:o="urn:schemas-microsoft-com:office:office" xmlns:r="http://schemas.openxmlformats.org/officeDocument/2006/relationships" xmlns:m="http://schemas.openxmlformats.org/officeDocument/2006/math" xmlns:v="urn:schemas-microsoft-com:vml" xmlns:wp14="http://schemas.microsoft.com/office/word/2010/wordprocessingDrawing" xmlns:wp="http://schemas.openxmlformats.org/drawingml/2006/wordprocessingDrawing" xmlns:w10="urn:schemas-microsoft-com:office:word" xmlns:w="http://schemas.openxmlformats.org/wordprocessingml/2006/main" xmlns:w14="http://schemas.microsoft.com/office/word/2010/wordml" xmlns:wpg="http://schemas.microsoft.com/office/word/2010/wordprocessingGroup" xmlns:wpi="http://schemas.microsoft.com/office/word/2010/wordprocessingInk" xmlns:wne="http://schemas.microsoft.com/office/word/2006/wordml" xmlns:wps="http://schemas.microsoft.com/office/word/2010/wordprocessingShape" mc:Ignorable="w14 wp14">
+  <w:docDefaults>
+    <w:rPrDefault>
+      <w:rPr>
+        <w:rFonts w:asciiTheme="minorHAnsi" w:eastAsiaTheme="minorHAnsi" w:hAnsiTheme="minorHAnsi" w:cstheme="minorBidi"/>
+        <w:sz w:val="22"/>
+        <w:szCs w:val="22"/>
+        <w:lang w:val="en-US" w:eastAsia="en-US" w:bidi="ar-SA"/>
+      </w:rPr>
+    </w:rPrDefault>
+    <w:pPrDefault>
+      <w:pPr>
+        <w:spacing w:after="160" w:line="259" w:lineRule="auto"/>
+      </w:pPr>
+    </w:pPrDefault>
+  </w:docDefaults>
+  <w:latentStyles w:defLockedState="0" w:defUIPriority="99" w:defSemiHidden="1" w:defUnhideWhenUsed="1" w:defQFormat="0" w:count="267">
+    <w:lsdException w:name="Normal" w:semiHidden="0" w:uiPriority="0" w:unhideWhenUsed="0" w:qFormat="1"/>
+    <w:lsdException w:name="heading 1" w:semiHidden="0" w:uiPriority="9" w:unhideWhenUsed="0" w:qFormat="1"/>
+    <w:lsdException w:name="heading 2" w:uiPriority="9" w:qFormat="1"/>
+    <w:lsdException w:name="heading 3" w:uiPriority="9" w:qFormat="1"/>
+    <w:lsdException w:name="heading 4" w:uiPriority="9" w:qFormat="1"/>
+    <w:lsdException w:name="heading 5" w:uiPriority="9" w:qFormat="1"/>
+    <w:lsdException w:name="heading 6" w:uiPriority="9" w:qFormat="1"/>
+    <w:lsdException w:name="heading 7" w:uiPriority="9" w:qFormat="1"/>
+    <w:lsdException w:name="heading 8" w:uiPriority="9" w:qFormat="1"/>
+    <w:lsdException w:name="heading 9" w:uiPriority="9" w:qFormat="1"/>
+    <w:lsdException w:name="toc 1" w:uiPriority="39"/>
+    <w:lsdException w:name="toc 2" w:uiPriority="39"/>
+    <w:lsdException w:name="toc 3" w:uiPriority="39"/>
+    <w:lsdException w:name="toc 4" w:uiPriority="39"/>
+    <w:lsdException w:name="toc 5" w:uiPriority="39"/>
+    <w:lsdException w:name="toc 6" w:uiPriority="39"/>
+    <w:lsdException w:name="toc 7" w:uiPriority="39"/>
+    <w:lsdException w:name="toc 8" w:uiPriority="39"/>
+    <w:lsdException w:name="toc 9" w:uiPriority="39"/>
+    <w:lsdException w:name="caption" w:uiPriority="35" w:qFormat="1"/>
+    <w:lsdException w:name="Title" w:semiHidden="0" w:uiPriority="10" w:unhideWhenUsed="0" w:qFormat="1"/>
+    <w:lsdException w:name="Default Paragraph Font" w:uiPriority="1"/>
+    <w:lsdException w:name="Subtitle" w:semiHidden="0" w:uiPriority="11" w:unhideWhenUsed="0" w:qFormat="1"/>
+    <w:lsdException w:name="Strong" w:semiHidden="0" w:uiPriority="22" w:unhideWhenUsed="0" w:qFormat="1"/>
+    <w:lsdException w:name="Emphasis" w:semiHidden="0" w:uiPriority="20" w:unhideWhenUsed="0" w:qFormat="1"/>
+    <w:lsdException w:name="Table Grid" w:semiHidden="0" w:uiPriority="39" w:unhideWhenUsed="0"/>
+    <w:lsdException w:name="Placeholder Text" w:unhideWhenUsed="0"/>
+    <w:lsdException w:name="No Spacing" w:semiHidden="0" w:uiPriority="1" w:unhideWhenUsed="0" w:qFormat="1"/>
+    <w:lsdException w:name="Light Shading" w:semiHidden="0" w:uiPriority="60" w:unhideWhenUsed="0"/>
+    <w:lsdException w:name="Light List" w:semiHidden="0" w:uiPriority="61" w:unhideWhenUsed="0"/>
+    <w:lsdException w:name="Light Grid" w:semiHidden="0" w:uiPriority="62" w:unhideWhenUsed="0"/>
+    <w:lsdException w:name="Medium Shading 1" w:semiHidden="0" w:uiPriority="63" w:unhideWhenUsed="0"/>
+    <w:lsdException w:name="Medium Shading 2" w:semiHidden="0" w:uiPriority="64" w:unhideWhenUsed="0"/>
+    <w:lsdException w:name="Medium List 1" w:semiHidden="0" w:uiPriority="65" w:unhideWhenUsed="0"/>
+    <w:lsdException w:name="Medium List 2" w:semiHidden="0" w:uiPriority="66" w:unhideWhenUsed="0"/>
+    <w:lsdException w:name="Medium Grid 1" w:semiHidden="0" w:uiPriority="67" w:unhideWhenUsed="0"/>
+    <w:lsdException w:name="Medium Grid 2" w:semiHidden="0" w:uiPriority="68" w:unhideWhenUsed="0"/>
+    <w:lsdException w:name="Medium Grid 3" w:semiHidden="0" w:uiPriority="69" w:unhideWhenUsed="0"/>
+    <w:lsdException w:name="Dark List" w:semiHidden="0" w:uiPriority="70" w:unhideWhenUsed="0"/>
+    <w:lsdException w:name="Colorful Shading" w:semiHidden="0" w:uiPriority="71" w:unhideWhenUsed="0"/>
+    <w:lsdException w:name="Colorful List" w:semiHidden="0" w:uiPriority="72" w:unhideWhenUsed="0"/>
+    <w:lsdException w:name="Colorful Grid" w:semiHidden="0" w:uiPriority="73" w:unhideWhenUsed="0"/>
+    <w:lsdException w:name="Light Shading Accent 1" w:semiHidden="0" w:uiPriority="60" w:unhideWhenUsed="0"/>
+    <w:lsdException w:name="Light List Accent 1" w:semiHidden="0" w:uiPriority="61" w:unhideWhenUsed="0"/>
+    <w:lsdException w:name="Light Grid Accent 1" w:semiHidden="0" w:uiPriority="62" w:unhideWhenUsed="0"/>
+    <w:lsdException w:name="Medium Shading 1 Accent 1" w:semiHidden="0" w:uiPriority="63" w:unhideWhenUsed="0"/>
+    <w:lsdException w:name="Medium Shading 2 Accent 1" w:semiHidden="0" w:uiPriority="64" w:unhideWhenUsed="0"/>
+    <w:lsdException w:name="Medium List 1 Accent 1" w:semiHidden="0" w:uiPriority="65" w:unhideWhenUsed="0"/>
+    <w:lsdException w:name="Revision" w:unhideWhenUsed="0"/>
+    <w:lsdException w:name="List Paragraph" w:semiHidden="0" w:uiPriority="34" w:unhideWhenUsed="0" w:qFormat="1"/>
+    <w:lsdException w:name="Quote" w:semiHidden="0" w:uiPriority="29" w:unhideWhenUsed="0" w:qFormat="1"/>
+    <w:lsdException w:name="Intense Quote" w:semiHidden="0" w:uiPriority="30" w:unhideWhenUsed="0" w:qFormat="1"/>
+    <w:lsdException w:name="Medium List 2 Accent 1" w:semiHidden="0" w:uiPriority="66" w:unhideWhenUsed="0"/>
+    <w:lsdException w:name="Medium Grid 1 Accent 1" w:semiHidden="0" w:uiPriority="67" w:unhideWhenUsed="0"/>
+    <w:lsdException w:name="Medium Grid 2 Accent 1" w:semiHidden="0" w:uiPriority="68" w:unhideWhenUsed="0"/>
+    <w:lsdException w:name="Medium Grid 3 Accent 1" w:semiHidden="0" w:uiPriority="69" w:unhideWhenUsed="0"/>
+    <w:lsdException w:name="Dark List Accent 1" w:semiHidden="0" w:uiPriority="70" w:unhideWhenUsed="0"/>
+    <w:lsdException w:name="Colorful Shading Accent 1" w:semiHidden="0" w:uiPriority="71" w:unhideWhenUsed="0"/>
+    <w:lsdException w:name="Colorful List Accent 1" w:semiHidden="0" w:uiPriority="72" w:unhideWhenUsed="0"/>
+    <w:lsdException w:name="Colorful Grid Accent 1" w:semiHidden="0" w:uiPriority="73" w:unhideWhenUsed="0"/>
+    <w:lsdException w:name="Light Shading Accent 2" w:semiHidden="0" w:uiPriority="60" w:unhideWhenUsed="0"/>
+    <w:lsdException w:name="Light List Accent 2" w:semiHidden="0" w:uiPriority="61" w:unhideWhenUsed="0"/>
+    <w:lsdException w:name="Light Grid Accent 2" w:semiHidden="0" w:uiPriority="62" w:unhideWhenUsed="0"/>
+    <w:lsdException w:name="Medium Shading 1 Accent 2" w:semiHidden="0" w:uiPriority="63" w:unhideWhenUsed="0"/>
+    <w:lsdException w:name="Medium Shading 2 Accent 2" w:semiHidden="0" w:uiPriority="64" w:unhideWhenUsed="0"/>
+    <w:lsdException w:name="Medium List 1 Accent 2" w:semiHidden="0" w:uiPriority="65" w:unhideWhenUsed="0"/>
+    <w:lsdException w:name="Medium List 2 Accent 2" w:semiHidden="0" w:uiPriority="66" w:unhideWhenUsed="0"/>
+    <w:lsdException w:name="Medium Grid 1 Accent 2" w:semiHidden="0" w:uiPriority="67" w:unhideWhenUsed="0"/>
+    <w:lsdException w:name="Medium Grid 2 Accent 2" w:semiHidden="0" w:uiPriority="68" w:unhideWhenUsed="0"/>
+    <w:lsdException w:name="Medium Grid 3 Accent 2" w:semiHidden="0" w:uiPriority="69" w:unhideWhenUsed="0"/>
+    <w:lsdException w:name="Dark List Accent 2" w:semiHidden="0" w:uiPriority="70" w:unhideWhenUsed="0"/>
+    <w:lsdException w:name="Colorful Shading Accent 2" w:semiHidden="0" w:uiPriority="71" w:unhideWhenUsed="0"/>
+    <w:lsdException w:name="Colorful List Accent 2" w:semiHidden="0" w:uiPriority="72" w:unhideWhenUsed="0"/>
+    <w:lsdException w:name="Colorful Grid Accent 2" w:semiHidden="0" w:uiPriority="73" w:unhideWhenUsed="0"/>
+    <w:lsdException w:name="Light Shading Accent 3" w:semiHidden="0" w:uiPriority="60" w:unhideWhenUsed="0"/>
+    <w:lsdException w:name="Light List Accent 3" w:semiHidden="0" w:uiPriority="61" w:unhideWhenUsed="0"/>
+    <w:lsdException w:name="Light Grid Accent 3" w:semiHidden="0" w:uiPriority="62" w:unhideWhenUsed="0"/>
+    <w:lsdException w:name="Medium Shading 1 Accent 3" w:semiHidden="0" w:uiPriority="63" w:unhideWhenUsed="0"/>
+    <w:lsdException w:name="Medium Shading 2 Accent 3" w:semiHidden="0" w:uiPriority="64" w:unhideWhenUsed="0"/>
+    <w:lsdException w:name="Medium List 1 Accent 3" w:semiHidden="0" w:uiPriority="65" w:unhideWhenUsed="0"/>
+    <w:lsdException w:name="Medium List 2 Accent 3" w:semiHidden="0" w:uiPriority="66" w:unhideWhenUsed="0"/>
+    <w:lsdException w:name="Medium Grid 1 Accent 3" w:semiHidden="0" w:uiPriority="67" w:unhideWhenUsed="0"/>
+    <w:lsdException w:name="Medium Grid 2 Accent 3" w:semiHidden="0" w:uiPriority="68" w:unhideWhenUsed="0"/>
+    <w:lsdException w:name="Medium Grid 3 Accent 3" w:semiHidden="0" w:uiPriority="69" w:unhideWhenUsed="0"/>
+    <w:lsdException w:name="Dark List Accent 3" w:semiHidden="0" w:uiPriority="70" w:unhideWhenUsed="0"/>
+    <w:lsdException w:name="Colorful Shading Accent 3" w:semiHidden="0" w:uiPriority="71" w:unhideWhenUsed="0"/>
+    <w:lsdException w:name="Colorful List Accent 3" w:semiHidden="0" w:uiPriority="72" w:unhideWhenUsed="0"/>
+    <w:lsdException w:name="Colorful Grid Accent 3" w:semiHidden="0" w:uiPriority="73" w:unhideWhenUsed="0"/>
+    <w:lsdException w:name="Light Shading Accent 4" w:semiHidden="0" w:uiPriority="60" w:unhideWhenUsed="0"/>
+    <w:lsdException w:name="Light List Accent 4" w:semiHidden="0" w:uiPriority="61" w:unhideWhenUsed="0"/>
+    <w:lsdException w:name="Light Grid Accent 4" w:semiHidden="0" w:uiPriority="62" w:unhideWhenUsed="0"/>
+    <w:lsdException w:name="Medium Shading 1 Accent 4" w:semiHidden="0" w:uiPriority="63" w:unhideWhenUsed="0"/>
+    <w:lsdException w:name="Medium Shading 2 Accent 4" w:semiHidden="0" w:uiPriority="64" w:unhideWhenUsed="0"/>
+    <w:lsdException w:name="Medium List 1 Accent 4" w:semiHidden="0" w:uiPriority="65" w:unhideWhenUsed="0"/>
+    <w:lsdException w:name="Medium List 2 Accent 4" w:semiHidden="0" w:uiPriority="66" w:unhideWhenUsed="0"/>
+    <w:lsdException w:name="Medium Grid 1 Accent 4" w:semiHidden="0" w:uiPriority="67" w:unhideWhenUsed="0"/>
+    <w:lsdException w:name="Medium Grid 2 Accent 4" w:semiHidden="0" w:uiPriority="68" w:unhideWhenUsed="0"/>
+    <w:lsdException w:name="Medium Grid 3 Accent 4" w:semiHidden="0" w:uiPriority="69" w:unhideWhenUsed="0"/>
+    <w:lsdException w:name="Dark List Accent 4" w:semiHidden="0" w:uiPriority="70" w:unhideWhenUsed="0"/>
+    <w:lsdException w:name="Colorful Shading Accent 4" w:semiHidden="0" w:uiPriority="71" w:unhideWhenUsed="0"/>
+    <w:lsdException w:name="Colorful List Accent 4" w:semiHidden="0" w:uiPriority="72" w:unhideWhenUsed="0"/>
+    <w:lsdException w:name="Colorful Grid Accent 4" w:semiHidden="0" w:uiPriority="73" w:unhideWhenUsed="0"/>
+    <w:lsdException w:name="Light Shading Accent 5" w:semiHidden="0" w:uiPriority="60" w:unhideWhenUsed="0"/>
+    <w:lsdException w:name="Light List Accent 5" w:semiHidden="0" w:uiPriority="61" w:unhideWhenUsed="0"/>
+    <w:lsdException w:name="Light Grid Accent 5" w:semiHidden="0" w:uiPriority="62" w:unhideWhenUsed="0"/>
+    <w:lsdException w:name="Medium Shading 1 Accent 5" w:semiHidden="0" w:uiPriority="63" w:unhideWhenUsed="0"/>
+    <w:lsdException w:name="Medium Shading 2 Accent 5" w:semiHidden="0" w:uiPriority="64" w:unhideWhenUsed="0"/>
+    <w:lsdException w:name="Medium List 1 Accent 5" w:semiHidden="0" w:uiPriority="65" w:unhideWhenUsed="0"/>
+    <w:lsdException w:name="Medium List 2 Accent 5" w:semiHidden="0" w:uiPriority="66" w:unhideWhenUsed="0"/>
+    <w:lsdException w:name="Medium Grid 1 Accent 5" w:semiHidden="0" w:uiPriority="67" w:unhideWhenUsed="0"/>
+    <w:lsdException w:name="Medium Grid 2 Accent 5" w:semiHidden="0" w:uiPriority="68" w:unhideWhenUsed="0"/>
+    <w:lsdException w:name="Medium Grid 3 Accent 5" w:semiHidden="0" w:uiPriority="69" w:unhideWhenUsed="0"/>
+    <w:lsdException w:name="Dark List Accent 5" w:semiHidden="0" w:uiPriority="70" w:unhideWhenUsed="0"/>
+    <w:lsdException w:name="Colorful Shading Accent 5" w:semiHidden="0" w:uiPriority="71" w:unhideWhenUsed="0"/>
+    <w:lsdException w:name="Colorful List Accent 5" w:semiHidden="0" w:uiPriority="72" w:unhideWhenUsed="0"/>
+    <w:lsdException w:name="Colorful Grid Accent 5" w:semiHidden="0" w:uiPriority="73" w:unhideWhenUsed="0"/>
+    <w:lsdException w:name="Light Shading Accent 6" w:semiHidden="0" w:uiPriority="60" w:unhideWhenUsed="0"/>
+    <w:lsdException w:name="Light List Accent 6" w:semiHidden="0" w:uiPriority="61" w:unhideWhenUsed="0"/>
+    <w:lsdException w:name="Light Grid Accent 6" w:semiHidden="0" w:uiPriority="62" w:unhideWhenUsed="0"/>
+    <w:lsdException w:name="Medium Shading 1 Accent 6" w:semiHidden="0" w:uiPriority="63" w:unhideWhenUsed="0"/>
+    <w:lsdException w:name="Medium Shading 2 Accent 6" w:semiHidden="0" w:uiPriority="64" w:unhideWhenUsed="0"/>
+    <w:lsdException w:name="Medium List 1 Accent 6" w:semiHidden="0" w:uiPriority="65" w:unhideWhenUsed="0"/>
+    <w:lsdException w:name="Medium List 2 Accent 6" w:semiHidden="0" w:uiPriority="66" w:unhideWhenUsed="0"/>
+    <w:lsdException w:name="Medium Grid 1 Accent 6" w:semiHidden="0" w:uiPriority="67" w:unhideWhenUsed="0"/>
+    <w:lsdException w:name="Medium Grid 2 Accent 6" w:semiHidden="0" w:uiPriority="68" w:unhideWhenUsed="0"/>
+    <w:lsdException w:name="Medium Grid 3 Accent 6" w:semiHidden="0" w:uiPriority="69" w:unhideWhenUsed="0"/>
+    <w:lsdException w:name="Dark List Accent 6" w:semiHidden="0" w:uiPriority="70" w:unhideWhenUsed="0"/>
+    <w:lsdException w:name="Colorful Shading Accent 6" w:semiHidden="0" w:uiPriority="71" w:unhideWhenUsed="0"/>
+    <w:lsdException w:name="Colorful List Accent 6" w:semiHidden="0" w:uiPriority="72" w:unhideWhenUsed="0"/>
+    <w:lsdException w:name="Colorful Grid Accent 6" w:semiHidden="0" w:uiPriority="73" w:unhideWhenUsed="0"/>
+    <w:lsdException w:name="Subtle Emphasis" w:semiHidden="0" w:uiPriority="19" w:unhideWhenUsed="0" w:qFormat="1"/>
+    <w:lsdException w:name="Intense Emphasis" w:semiHidden="0" w:uiPriority="21" w:unhideWhenUsed="0" w:qFormat="1"/>
+    <w:lsdException w:name="Subtle Reference" w:semiHidden="0" w:uiPriority="31" w:unhideWhenUsed="0" w:qFormat="1"/>
+    <w:lsdException w:name="Intense Reference" w:semiHidden="0" w:uiPriority="32" w:unhideWhenUsed="0" w:qFormat="1"/>
+    <w:lsdException w:name="Book Title" w:semiHidden="0" w:uiPriority="33" w:unhideWhenUsed="0" w:qFormat="1"/>
+    <w:lsdException w:name="Bibliography" w:uiPriority="37"/>
+    <w:lsdException w:name="TOC Heading" w:uiPriority="39" w:qFormat="1"/>
+  </w:latentStyles>
+  <w:style w:type="paragraph" w:default="1" w:styleId="Normal">
+    <w:name w:val="Normal"/>
+    <w:qFormat/>
+    <w:rsid w:val="00B1189F"/>
+  </w:style>
+  <w:style w:type="paragraph" w:styleId="Heading1">
+    <w:name w:val="heading 1"/>
+    <w:basedOn w:val="Normal"/>
+    <w:next w:val="Normal"/>
+    <w:link w:val="Heading1Char"/>
+    <w:uiPriority w:val="9"/>
+    <w:qFormat/>
+    <w:rsid w:val="00400AE5"/>
+    <w:pPr>
+      <w:keepNext/>
+      <w:keepLines/>
+      <w:spacing w:before="240" w:after="0"/>
+      <w:outlineLvl w:val="0"/>
+    </w:pPr>
+    <w:rPr>
+      <w:rFonts w:asciiTheme="majorHAnsi" w:eastAsiaTheme="majorEastAsia" w:hAnsiTheme="majorHAnsi" w:cstheme="majorBidi"/>
+      <w:color w:val="2F5496" w:themeColor="accent1" w:themeShade="BF"/>
+      <w:sz w:val="32"/>
+      <w:szCs w:val="32"/>
+    </w:rPr>
+  </w:style>
+  <w:style w:type="character" w:default="1" w:styleId="DefaultParagraphFont">
+    <w:name w:val="Default Paragraph Font"/>
+    <w:uiPriority w:val="1"/>
+    <w:semiHidden/>
+    <w:unhideWhenUsed/>
+  </w:style>
+  <w:style w:type="table" w:default="1" w:styleId="TableNormal">
+    <w:name w:val="Normal Table"/>
+    <w:uiPriority w:val="99"/>
+    <w:semiHidden/>
+    <w:unhideWhenUsed/>
+    <w:tblPr>
+      <w:tblInd w:w="0" w:type="dxa"/>
+      <w:tblCellMar>
+        <w:top w:w="0" w:type="dxa"/>
+        <w:left w:w="108" w:type="dxa"/>
+        <w:bottom w:w="0" w:type="dxa"/>
+        <w:right w:w="108" w:type="dxa"/>
+      </w:tblCellMar>
+    </w:tblPr>
+  </w:style>
+  <w:style w:type="numbering" w:default="1" w:styleId="NoList">
+    <w:name w:val="No List"/>
+    <w:uiPriority w:val="99"/>
+    <w:semiHidden/>
+    <w:unhideWhenUsed/>
+  </w:style>
+  <w:style w:type="character" w:customStyle="1" w:styleId="Heading1Char">
+    <w:name w:val="Heading 1 Char"/>
+    <w:basedOn w:val="DefaultParagraphFont"/>
+    <w:link w:val="Heading1"/>
+    <w:uiPriority w:val="9"/>
+    <w:rsid w:val="00400AE5"/>
+    <w:rPr>
+      <w:rFonts w:asciiTheme="majorHAnsi" w:eastAsiaTheme="majorEastAsia" w:hAnsiTheme="majorHAnsi" w:cstheme="majorBidi"/>
+      <w:color w:val="2F5496" w:themeColor="accent1" w:themeShade="BF"/>
+      <w:sz w:val="32"/>
+      <w:szCs w:val="32"/>
+    </w:rPr>
+  </w:style>
+  <w:style w:type="paragraph" w:styleId="Footer">
+    <w:name w:val="footer"/>
+    <w:basedOn w:val="Normal"/>
+    <w:link w:val="FooterChar"/>
+    <w:uiPriority w:val="99"/>
+    <w:unhideWhenUsed/>
+    <w:rsid w:val="00400AE5"/>
+    <w:pPr>
+      <w:tabs>
+        <w:tab w:val="center" w:pos="4680"/>
+        <w:tab w:val="right" w:pos="9360"/>
+      </w:tabs>
+      <w:spacing w:after="0" w:line="240" w:lineRule="auto"/>
+    </w:pPr>
+  </w:style>
+  <w:style w:type="character" w:customStyle="1" w:styleId="FooterChar">
+    <w:name w:val="Footer Char"/>
+    <w:basedOn w:val="DefaultParagraphFont"/>
+    <w:link w:val="Footer"/>
+    <w:uiPriority w:val="99"/>
+    <w:rsid w:val="00400AE5"/>
+  </w:style>
+  <w:style w:type="table" w:styleId="TableGrid">
+    <w:name w:val="Table Grid"/>
+    <w:basedOn w:val="TableNormal"/>
+    <w:uiPriority w:val="39"/>
+    <w:rsid w:val="00400AE5"/>
+    <w:pPr>
+      <w:spacing w:after="0" w:line="240" w:lineRule="auto"/>
+    </w:pPr>
+    <w:tblPr>
+      <w:tblInd w:w="0" w:type="dxa"/>
+      <w:tblBorders>
+        <w:top w:val="single" w:sz="4" w:space="0" w:color="auto"/>
+        <w:left w:val="single" w:sz="4" w:space="0" w:color="auto"/>
+        <w:bottom w:val="single" w:sz="4" w:space="0" w:color="auto"/>
+        <w:right w:val="single" w:sz="4" w:space="0" w:color="auto"/>
+        <w:insideH w:val="single" w:sz="4" w:space="0" w:color="auto"/>
+        <w:insideV w:val="single" w:sz="4" w:space="0" w:color="auto"/>
+      </w:tblBorders>
+      <w:tblCellMar>
+        <w:top w:w="0" w:type="dxa"/>
+        <w:left w:w="108" w:type="dxa"/>
+        <w:bottom w:w="0" w:type="dxa"/>
+        <w:right w:w="108" w:type="dxa"/>
+      </w:tblCellMar>
+    </w:tblPr>
+  </w:style>
+  <w:style w:type="paragraph" w:styleId="TOCHeading">
+    <w:name w:val="TOC Heading"/>
+    <w:basedOn w:val="Heading1"/>
+    <w:next w:val="Normal"/>
+    <w:uiPriority w:val="39"/>
+    <w:unhideWhenUsed/>
+    <w:qFormat/>
+    <w:rsid w:val="00400AE5"/>
+    <w:pPr>
+      <w:outlineLvl w:val="9"/>
+    </w:pPr>
+  </w:style>
+  <w:style w:type="paragraph" w:styleId="TOC1">
+    <w:name w:val="toc 1"/>
+    <w:basedOn w:val="Normal"/>
+    <w:next w:val="Normal"/>
+    <w:autoRedefine/>
+    <w:uiPriority w:val="39"/>
+    <w:unhideWhenUsed/>
+    <w:rsid w:val="00400AE5"/>
+    <w:pPr>
+      <w:spacing w:after="100"/>
+    </w:pPr>
+  </w:style>
+  <w:style w:type="paragraph" w:styleId="TOC2">
+    <w:name w:val="toc 2"/>
+    <w:basedOn w:val="Normal"/>
+    <w:next w:val="Normal"/>
+    <w:autoRedefine/>
+    <w:uiPriority w:val="39"/>
+    <w:unhideWhenUsed/>
+    <w:rsid w:val="00400AE5"/>
+    <w:pPr>
+      <w:numPr>
+        <w:numId w:val="1"/>
+      </w:numPr>
+      <w:tabs>
+        <w:tab w:val="left" w:pos="580"/>
+        <w:tab w:val="right" w:leader="dot" w:pos="9350"/>
+      </w:tabs>
+      <w:spacing w:after="100"/>
+      <w:ind w:left="540"/>
+    </w:pPr>
+  </w:style>
+  <w:style w:type="character" w:styleId="Hyperlink">
+    <w:name w:val="Hyperlink"/>
+    <w:basedOn w:val="DefaultParagraphFont"/>
+    <w:uiPriority w:val="99"/>
+    <w:unhideWhenUsed/>
+    <w:rsid w:val="00400AE5"/>
+    <w:rPr>
+      <w:color w:val="0563C1" w:themeColor="hyperlink"/>
+      <w:u w:val="single"/>
+    </w:rPr>
+  </w:style>
+  <w:style w:type="paragraph" w:styleId="TOC3">
+    <w:name w:val="toc 3"/>
+    <w:basedOn w:val="Normal"/>
+    <w:next w:val="Normal"/>
+    <w:autoRedefine/>
+    <w:uiPriority w:val="39"/>
+    <w:unhideWhenUsed/>
+    <w:rsid w:val="00400AE5"/>
+    <w:pPr>
+      <w:spacing w:after="100"/>
+      <w:ind w:left="440"/>
+    </w:pPr>
+  </w:style>
+  <w:style w:type="paragraph" w:styleId="Header">
+    <w:name w:val="header"/>
+    <w:basedOn w:val="Normal"/>
+    <w:link w:val="HeaderChar"/>
+    <w:uiPriority w:val="99"/>
+    <w:unhideWhenUsed/>
+    <w:rsid w:val="00400AE5"/>
+    <w:pPr>
+      <w:tabs>
+        <w:tab w:val="center" w:pos="4680"/>
+        <w:tab w:val="right" w:pos="9360"/>
+      </w:tabs>
+      <w:spacing w:after="0" w:line="240" w:lineRule="auto"/>
+    </w:pPr>
+  </w:style>
+  <w:style w:type="character" w:customStyle="1" w:styleId="HeaderChar">
+    <w:name w:val="Header Char"/>
+    <w:basedOn w:val="DefaultParagraphFont"/>
+    <w:link w:val="Header"/>
+    <w:uiPriority w:val="99"/>
+    <w:rsid w:val="00400AE5"/>
+  </w:style>
+  <w:style w:type="paragraph" w:styleId="ListParagraph">
+    <w:name w:val="List Paragraph"/>
+    <w:basedOn w:val="Normal"/>
+    <w:uiPriority w:val="34"/>
+    <w:qFormat/>
+    <w:rsid w:val="001D0F7A"/>
+    <w:pPr>
+      <w:ind w:left="720"/>
+      <w:contextualSpacing/>
+    </w:pPr>
+  </w:style>
+  <w:style w:type="paragraph" w:styleId="NormalWeb">
+    <w:name w:val="Normal (Web)"/>
+    <w:basedOn w:val="Normal"/>
+    <w:uiPriority w:val="99"/>
+    <w:unhideWhenUsed/>
+    <w:rsid w:val="008B1BEA"/>
+    <w:pPr>
+      <w:spacing w:before="100" w:beforeAutospacing="1" w:after="100" w:afterAutospacing="1" w:line="240" w:lineRule="auto"/>
+    </w:pPr>
+    <w:rPr>
+      <w:rFonts w:ascii="Times New Roman" w:eastAsia="Times New Roman" w:hAnsi="Times New Roman" w:cs="Times New Roman"/>
+      <w:sz w:val="24"/>
+      <w:szCs w:val="24"/>
+    </w:rPr>
+  </w:style>
+  <w:style w:type="character" w:customStyle="1" w:styleId="UnresolvedMention">
+    <w:name w:val="Unresolved Mention"/>
+    <w:basedOn w:val="DefaultParagraphFont"/>
+    <w:uiPriority w:val="99"/>
+    <w:semiHidden/>
+    <w:unhideWhenUsed/>
+    <w:rsid w:val="00654912"/>
+    <w:rPr>
+      <w:color w:val="605E5C"/>
+      <w:shd w:val="clear" w:color="auto" w:fill="E1DFDD"/>
+    </w:rPr>
+  </w:style>
+  <w:style w:type="paragraph" w:styleId="BalloonText">
+    <w:name w:val="Balloon Text"/>
+    <w:basedOn w:val="Normal"/>
+    <w:link w:val="BalloonTextChar"/>
+    <w:uiPriority w:val="99"/>
+    <w:semiHidden/>
+    <w:unhideWhenUsed/>
+    <w:rsid w:val="003016BE"/>
+    <w:pPr>
+      <w:spacing w:after="0" w:line="240" w:lineRule="auto"/>
+    </w:pPr>
+    <w:rPr>
+      <w:rFonts w:ascii="Tahoma" w:hAnsi="Tahoma" w:cs="Tahoma"/>
+      <w:sz w:val="16"/>
+      <w:szCs w:val="16"/>
+    </w:rPr>
+  </w:style>
+  <w:style w:type="character" w:customStyle="1" w:styleId="BalloonTextChar">
+    <w:name w:val="Balloon Text Char"/>
+    <w:basedOn w:val="DefaultParagraphFont"/>
+    <w:link w:val="BalloonText"/>
+    <w:uiPriority w:val="99"/>
+    <w:semiHidden/>
+    <w:rsid w:val="003016BE"/>
+    <w:rPr>
+      <w:rFonts w:ascii="Tahoma" w:hAnsi="Tahoma" w:cs="Tahoma"/>
+      <w:sz w:val="16"/>
+      <w:szCs w:val="16"/>
     </w:rPr>
   </w:style>
 </w:styles>
@@ -24334,7 +26336,7 @@
     </a:clrScheme>
     <a:fontScheme name="Office">
       <a:majorFont>
-        <a:latin typeface="Calibri Light" panose="020F0302020204030204"/>
+        <a:latin typeface="Calibri Light"/>
         <a:ea typeface=""/>
         <a:cs typeface=""/>
         <a:font script="Jpan" typeface="游ゴシック Light"/>
@@ -24369,7 +26371,7 @@
         <a:font script="Geor" typeface="Sylfaen"/>
       </a:majorFont>
       <a:minorFont>
-        <a:latin typeface="Calibri" panose="020F0502020204030204"/>
+        <a:latin typeface="Calibri"/>
         <a:ea typeface=""/>
         <a:cs typeface=""/>
         <a:font script="Jpan" typeface="游明朝"/>
@@ -24546,7 +26548,7 @@
   <a:extraClrSchemeLst/>
   <a:extLst>
     <a:ext uri="{05A4C25C-085E-4340-85A3-A5531E510DB2}">
-      <thm15:themeFamily xmlns:thm15="http://schemas.microsoft.com/office/thememl/2012/main" name="Office Theme" id="{62F939B6-93AF-4DB8-9C6B-D6C7DFDC589F}" vid="{4A3C46E8-61CC-4603-A589-7422A47A8E4A}"/>
+      <thm15:themeFamily xmlns:thm15="http://schemas.microsoft.com/office/thememl/2012/main" xmlns="" name="Office Theme" id="{62F939B6-93AF-4DB8-9C6B-D6C7DFDC589F}" vid="{4A3C46E8-61CC-4603-A589-7422A47A8E4A}"/>
     </a:ext>
   </a:extLst>
 </a:theme>
@@ -24557,7 +26559,7 @@
 </file>
 
 <file path=customXml/itemProps1.xml><?xml version="1.0" encoding="utf-8"?>
-<ds:datastoreItem xmlns:ds="http://schemas.openxmlformats.org/officeDocument/2006/customXml" ds:itemID="{3A64D629-6AAB-426E-A918-80296CB735BE}">
+<ds:datastoreItem xmlns:ds="http://schemas.openxmlformats.org/officeDocument/2006/customXml" ds:itemID="{0FEA4883-6813-4085-AA1A-FD65A3C97789}">
   <ds:schemaRefs>
     <ds:schemaRef ds:uri="http://schemas.openxmlformats.org/officeDocument/2006/bibliography"/>
   </ds:schemaRefs>
